--- a/omozaki_v4.docx
+++ b/omozaki_v4.docx
@@ -1,6 +1,6 @@
 
 <file path=word/document.xml><?xml version="1.0" encoding="utf-8"?>
-<w:document xmlns:wpc="http://schemas.microsoft.com/office/word/2010/wordprocessingCanvas" xmlns:cx="http://schemas.microsoft.com/office/drawing/2014/chartex" xmlns:cx1="http://schemas.microsoft.com/office/drawing/2015/9/8/chartex" xmlns:cx2="http://schemas.microsoft.com/office/drawing/2015/10/21/chartex" xmlns:cx3="http://schemas.microsoft.com/office/drawing/2016/5/9/chartex" xmlns:cx4="http://schemas.microsoft.com/office/drawing/2016/5/10/chartex" xmlns:cx5="http://schemas.microsoft.com/office/drawing/2016/5/11/chartex" xmlns:cx6="http://schemas.microsoft.com/office/drawing/2016/5/12/chartex" xmlns:cx7="http://schemas.microsoft.com/office/drawing/2016/5/13/chartex" xmlns:cx8="http://schemas.microsoft.com/office/drawing/2016/5/14/chartex" xmlns:mc="http://schemas.openxmlformats.org/markup-compatibility/2006" xmlns:aink="http://schemas.microsoft.com/office/drawing/2016/ink" xmlns:am3d="http://schemas.microsoft.com/office/drawing/2017/model3d" xmlns:o="urn:schemas-microsoft-com:office:office" xmlns:r="http://schemas.openxmlformats.org/officeDocument/2006/relationships" xmlns:m="http://schemas.openxmlformats.org/officeDocument/2006/math" xmlns:v="urn:schemas-microsoft-com:vml" xmlns:wp14="http://schemas.microsoft.com/office/word/2010/wordprocessingDrawing" xmlns:wp="http://schemas.openxmlformats.org/drawingml/2006/wordprocessingDrawing" xmlns:w10="urn:schemas-microsoft-com:office:word" xmlns:w="http://schemas.openxmlformats.org/wordprocessingml/2006/main" xmlns:w14="http://schemas.microsoft.com/office/word/2010/wordml" xmlns:w15="http://schemas.microsoft.com/office/word/2012/wordml" xmlns:w16cid="http://schemas.microsoft.com/office/word/2016/wordml/cid" xmlns:w16se="http://schemas.microsoft.com/office/word/2015/wordml/symex" xmlns:wpg="http://schemas.microsoft.com/office/word/2010/wordprocessingGroup" xmlns:wpi="http://schemas.microsoft.com/office/word/2010/wordprocessingInk" xmlns:wne="http://schemas.microsoft.com/office/word/2006/wordml" xmlns:wps="http://schemas.microsoft.com/office/word/2010/wordprocessingShape" mc:Ignorable="w14 w15 w16se w16cid wp14">
+<w:document xmlns:wpc="http://schemas.microsoft.com/office/word/2010/wordprocessingCanvas" xmlns:cx="http://schemas.microsoft.com/office/drawing/2014/chartex" xmlns:mc="http://schemas.openxmlformats.org/markup-compatibility/2006" xmlns:o="urn:schemas-microsoft-com:office:office" xmlns:r="http://schemas.openxmlformats.org/officeDocument/2006/relationships" xmlns:m="http://schemas.openxmlformats.org/officeDocument/2006/math" xmlns:v="urn:schemas-microsoft-com:vml" xmlns:wp14="http://schemas.microsoft.com/office/word/2010/wordprocessingDrawing" xmlns:wp="http://schemas.openxmlformats.org/drawingml/2006/wordprocessingDrawing" xmlns:w10="urn:schemas-microsoft-com:office:word" xmlns:w="http://schemas.openxmlformats.org/wordprocessingml/2006/main" xmlns:w14="http://schemas.microsoft.com/office/word/2010/wordml" xmlns:w15="http://schemas.microsoft.com/office/word/2012/wordml" xmlns:w16se="http://schemas.microsoft.com/office/word/2015/wordml/symex" xmlns:wpg="http://schemas.microsoft.com/office/word/2010/wordprocessingGroup" xmlns:wpi="http://schemas.microsoft.com/office/word/2010/wordprocessingInk" xmlns:wne="http://schemas.microsoft.com/office/word/2006/wordml" xmlns:wps="http://schemas.microsoft.com/office/word/2010/wordprocessingShape" mc:Ignorable="w14 w15 w16se wp14">
   <w:body>
     <w:p>
       <w:pPr>
@@ -138,6 +138,7 @@
         <w:rPr>
           <w:rFonts w:hint="eastAsia"/>
         </w:rPr>
+        <w:lastRenderedPageBreak/>
         <w:t>はじめに</w:t>
       </w:r>
     </w:p>
@@ -287,11 +288,24 @@
         </w:rPr>
         <w:t>(</w:t>
       </w:r>
-      <w:r>
-        <w:t>Multiobjective Fuzzy Genetics-B</w:t>
-      </w:r>
-      <w:r>
-        <w:t xml:space="preserve">ased Machine Learning: MoFGBML) [1] </w:t>
+      <w:proofErr w:type="spellStart"/>
+      <w:r>
+        <w:t>Multiobjective</w:t>
+      </w:r>
+      <w:proofErr w:type="spellEnd"/>
+      <w:r>
+        <w:t xml:space="preserve"> Fuzzy Genetics-B</w:t>
+      </w:r>
+      <w:r>
+        <w:t xml:space="preserve">ased Machine Learning: </w:t>
+      </w:r>
+      <w:proofErr w:type="spellStart"/>
+      <w:r>
+        <w:t>MoFGBML</w:t>
+      </w:r>
+      <w:proofErr w:type="spellEnd"/>
+      <w:r>
+        <w:t xml:space="preserve">) [1] </w:t>
       </w:r>
       <w:r>
         <w:rPr>
@@ -335,9 +349,11 @@
         </w:rPr>
         <w:t>，</w:t>
       </w:r>
+      <w:proofErr w:type="spellStart"/>
       <w:r>
         <w:t>MoFGBML</w:t>
       </w:r>
+      <w:proofErr w:type="spellEnd"/>
       <w:r>
         <w:rPr>
           <w:rFonts w:hint="eastAsia"/>
@@ -419,9 +435,11 @@
         </w:rPr>
         <w:t>を</w:t>
       </w:r>
+      <w:proofErr w:type="spellStart"/>
       <w:r>
         <w:t>MoFGBML</w:t>
       </w:r>
+      <w:proofErr w:type="spellEnd"/>
       <w:r>
         <w:rPr>
           <w:rFonts w:hint="eastAsia"/>
@@ -473,9 +491,11 @@
         </w:rPr>
         <w:t>型</w:t>
       </w:r>
+      <w:proofErr w:type="spellStart"/>
       <w:r>
         <w:t>MoFGBML</w:t>
       </w:r>
+      <w:proofErr w:type="spellEnd"/>
       <w:r>
         <w:rPr>
           <w:rFonts w:hint="eastAsia"/>
@@ -608,9 +628,11 @@
         </w:rPr>
         <w:t>に</w:t>
       </w:r>
+      <w:proofErr w:type="spellStart"/>
       <w:r>
         <w:t>MoFGBML</w:t>
       </w:r>
+      <w:proofErr w:type="spellEnd"/>
       <w:r>
         <w:rPr>
           <w:rFonts w:hint="eastAsia"/>
@@ -669,9 +691,6 @@
     <w:p>
       <w:pPr>
         <w:pStyle w:val="1"/>
-        <w:rPr>
-          <w:rFonts w:hint="eastAsia"/>
-        </w:rPr>
       </w:pPr>
       <w:r>
         <w:rPr>
@@ -792,6 +811,7 @@
       <w:r>
         <w:t xml:space="preserve">, …, </w:t>
       </w:r>
+      <w:proofErr w:type="spellStart"/>
       <w:r>
         <w:rPr>
           <w:i/>
@@ -805,6 +825,7 @@
         </w:rPr>
         <w:t>n</w:t>
       </w:r>
+      <w:proofErr w:type="spellEnd"/>
       <w:r>
         <w:t xml:space="preserve">) </w:t>
       </w:r>
@@ -834,6 +855,7 @@
         </w:rPr>
         <w:t>は第</w:t>
       </w:r>
+      <w:proofErr w:type="spellStart"/>
       <w:r>
         <w:rPr>
           <w:rFonts w:cs="Times"/>
@@ -841,6 +863,7 @@
         </w:rPr>
         <w:t>i</w:t>
       </w:r>
+      <w:proofErr w:type="spellEnd"/>
       <w:r>
         <w:rPr>
           <w:rFonts w:ascii="Times New Roman" w:hAnsi="Times New Roman" w:cs="Times New Roman" w:hint="eastAsia"/>
@@ -859,6 +882,7 @@
         </w:rPr>
         <w:t>(</w:t>
       </w:r>
+      <w:proofErr w:type="spellStart"/>
       <w:r>
         <w:rPr>
           <w:rFonts w:ascii="Times New Roman" w:hAnsi="Times New Roman" w:cs="Times New Roman"/>
@@ -866,6 +890,7 @@
         </w:rPr>
         <w:t>i</w:t>
       </w:r>
+      <w:proofErr w:type="spellEnd"/>
       <w:r>
         <w:rPr>
           <w:rFonts w:ascii="Times New Roman" w:hAnsi="Times New Roman" w:cs="Times New Roman"/>
@@ -959,6 +984,7 @@
         </w:rPr>
         <w:t xml:space="preserve"> and ... and </w:t>
       </w:r>
+      <w:proofErr w:type="spellStart"/>
       <w:r>
         <w:rPr>
           <w:rFonts w:eastAsia="ＭＳ 明朝"/>
@@ -974,6 +1000,7 @@
         </w:rPr>
         <w:t>n</w:t>
       </w:r>
+      <w:proofErr w:type="spellEnd"/>
       <w:r>
         <w:rPr>
           <w:rFonts w:eastAsia="ＭＳ 明朝"/>
@@ -1484,12 +1511,14 @@
         </w:rPr>
         <w:t>以下に</w:t>
       </w:r>
+      <w:proofErr w:type="spellStart"/>
       <w:r>
         <w:t>Mo</w:t>
       </w:r>
       <w:r>
         <w:t>GBML</w:t>
       </w:r>
+      <w:proofErr w:type="spellEnd"/>
       <w:r>
         <w:rPr>
           <w:rFonts w:hint="eastAsia"/>
@@ -1527,6 +1556,7 @@
         <w:rPr>
           <w:rFonts w:hint="eastAsia"/>
         </w:rPr>
+        <w:lastRenderedPageBreak/>
         <w:t>評価を行う．</w:t>
       </w:r>
     </w:p>
@@ -1696,9 +1726,11 @@
         </w:rPr>
         <w:t>並列分散型</w:t>
       </w:r>
+      <w:proofErr w:type="spellStart"/>
       <w:r>
         <w:t>MoFGBML</w:t>
       </w:r>
+      <w:proofErr w:type="spellEnd"/>
       <w:r>
         <w:rPr>
           <w:rFonts w:hint="eastAsia"/>
@@ -1721,6 +1753,9 @@
       <w:pPr>
         <w:spacing w:after="120"/>
         <w:ind w:firstLine="170"/>
+        <w:rPr>
+          <w:rFonts w:hint="eastAsia"/>
+        </w:rPr>
       </w:pPr>
       <w:r>
         <w:rPr>
@@ -1892,43 +1927,16 @@
       <w:pPr>
         <w:spacing w:after="120"/>
         <w:ind w:firstLine="170"/>
-      </w:pPr>
-    </w:p>
-    <w:p>
-      <w:pPr>
-        <w:spacing w:after="120"/>
-        <w:ind w:firstLine="170"/>
-        <w:rPr>
-          <w:rFonts w:hint="eastAsia"/>
-        </w:rPr>
-      </w:pPr>
-      <w:bookmarkStart w:id="0" w:name="_GoBack"/>
-      <w:bookmarkEnd w:id="0"/>
-    </w:p>
-    <w:p>
-      <w:pPr>
-        <w:spacing w:after="120"/>
-        <w:ind w:firstLine="170"/>
-        <w:rPr>
-          <w:rFonts w:hint="eastAsia"/>
-        </w:rPr>
-      </w:pPr>
-    </w:p>
-    <w:p>
-      <w:pPr>
-        <w:spacing w:after="120"/>
-        <w:ind w:firstLine="170"/>
-      </w:pPr>
-      <w:r>
-        <w:rPr>
-          <w:noProof/>
-          <w:highlight w:val="yellow"/>
-        </w:rPr>
+        <w:rPr>
+          <w:rFonts w:hint="eastAsia"/>
+        </w:rPr>
+      </w:pPr>
+      <w:r>
         <w:drawing>
-          <wp:inline distT="0" distB="0" distL="0" distR="0" wp14:anchorId="5F41187D">
-            <wp:extent cx="2928558" cy="1673280"/>
-            <wp:effectExtent l="0" t="0" r="5715" b="0"/>
-            <wp:docPr id="3" name="図 3"/>
+          <wp:inline distT="0" distB="0" distL="0" distR="0">
+            <wp:extent cx="2915920" cy="1729076"/>
+            <wp:effectExtent l="0" t="0" r="0" b="0"/>
+            <wp:docPr id="4" name="図 4"/>
             <wp:cNvGraphicFramePr>
               <a:graphicFrameLocks xmlns:a="http://schemas.openxmlformats.org/drawingml/2006/main" noChangeAspect="1"/>
             </wp:cNvGraphicFramePr>
@@ -1936,7 +1944,7 @@
               <a:graphicData uri="http://schemas.openxmlformats.org/drawingml/2006/picture">
                 <pic:pic xmlns:pic="http://schemas.openxmlformats.org/drawingml/2006/picture">
                   <pic:nvPicPr>
-                    <pic:cNvPr id="0" name="Picture 2"/>
+                    <pic:cNvPr id="0" name="Picture 1"/>
                     <pic:cNvPicPr>
                       <a:picLocks noChangeAspect="1" noChangeArrowheads="1"/>
                     </pic:cNvPicPr>
@@ -1957,7 +1965,7 @@
                   <pic:spPr bwMode="auto">
                     <a:xfrm>
                       <a:off x="0" y="0"/>
-                      <a:ext cx="2928558" cy="1673280"/>
+                      <a:ext cx="2915920" cy="1729076"/>
                     </a:xfrm>
                     <a:prstGeom prst="rect">
                       <a:avLst/>
@@ -1973,6 +1981,8 @@
           </wp:inline>
         </w:drawing>
       </w:r>
+      <w:bookmarkStart w:id="0" w:name="_GoBack"/>
+      <w:bookmarkEnd w:id="0"/>
     </w:p>
     <w:p>
       <w:pPr>
@@ -2038,9 +2048,6 @@
       <w:pPr>
         <w:spacing w:after="120"/>
         <w:ind w:firstLine="170"/>
-        <w:rPr>
-          <w:rFonts w:hint="eastAsia"/>
-        </w:rPr>
       </w:pPr>
       <w:r>
         <w:rPr>
@@ -2236,9 +2243,6 @@
       <w:pPr>
         <w:spacing w:after="120"/>
         <w:ind w:firstLine="170"/>
-        <w:rPr>
-          <w:rFonts w:hint="eastAsia"/>
-        </w:rPr>
       </w:pPr>
       <w:r>
         <w:rPr>
@@ -2264,9 +2268,11 @@
         </w:rPr>
         <w:t>ない並列分散型</w:t>
       </w:r>
+      <w:proofErr w:type="spellStart"/>
       <w:r>
         <w:t>MoFGBML</w:t>
       </w:r>
+      <w:proofErr w:type="spellEnd"/>
       <w:r>
         <w:rPr>
           <w:rFonts w:hint="eastAsia"/>
@@ -2298,32 +2304,32 @@
         <w:rPr>
           <w:rFonts w:hint="eastAsia"/>
         </w:rPr>
-        <w:t>が適用されることで各部分個体群の間には高い多様性が期待できる．これにより得られた各部分個体群から最良の識別器を抽出し弱識別器とする．ここでは，弱識別器の</w:t>
+        <w:t>が適用されることで各部分個体群の間には高い多様性が期待できる．これにより得られた各部分個体群から最良の識別器を抽出し弱識別器とする．ここでは，弱識別器の多数決によるアンサンブル識別器を設計する．多数決の方法として，単純多数決と各弱識別器の識別性能</w:t>
+      </w:r>
+      <w:r>
+        <w:t xml:space="preserve"> (</w:t>
+      </w:r>
+      <w:r>
+        <w:rPr>
+          <w:rFonts w:hint="eastAsia"/>
+        </w:rPr>
+        <w:t>識別率</w:t>
+      </w:r>
+      <w:r>
+        <w:t xml:space="preserve">) </w:t>
+      </w:r>
+      <w:r>
+        <w:rPr>
+          <w:rFonts w:hint="eastAsia"/>
+        </w:rPr>
+        <w:t>を重みとして与えた重み付け多数決を用いる．単純多数決と比較して，重み付け多数決では多数決結果が同票となる可能性が</w:t>
       </w:r>
       <w:r>
         <w:rPr>
           <w:rFonts w:hint="eastAsia"/>
         </w:rPr>
         <w:lastRenderedPageBreak/>
-        <w:t>多数決によるアンサンブル識別器を設計する．多数決の方法として，単純多数決と各弱識別器の識別性能</w:t>
-      </w:r>
-      <w:r>
-        <w:t xml:space="preserve"> (</w:t>
-      </w:r>
-      <w:r>
-        <w:rPr>
-          <w:rFonts w:hint="eastAsia"/>
-        </w:rPr>
-        <w:t>識別率</w:t>
-      </w:r>
-      <w:r>
-        <w:t xml:space="preserve">) </w:t>
-      </w:r>
-      <w:r>
-        <w:rPr>
-          <w:rFonts w:hint="eastAsia"/>
-        </w:rPr>
-        <w:t>を重みとして与えた重み付け多数決を用いる．単純多数決と比較して，重み付け多数決では多数決結果が同票となる可能性が低くなることが期待される．</w:t>
+        <w:t>低くなることが期待される．</w:t>
       </w:r>
     </w:p>
     <w:p>
@@ -3457,6 +3463,7 @@
                 <w:szCs w:val="17"/>
               </w:rPr>
             </w:pPr>
+            <w:proofErr w:type="spellStart"/>
             <w:r>
               <w:rPr>
                 <w:rFonts w:hint="eastAsia"/>
@@ -3464,6 +3471,7 @@
               </w:rPr>
               <w:t>Satimage</w:t>
             </w:r>
+            <w:proofErr w:type="spellEnd"/>
           </w:p>
         </w:tc>
         <w:tc>
@@ -4734,9 +4742,11 @@
         </w:rPr>
         <w:t>(</w:t>
       </w:r>
+      <w:proofErr w:type="spellStart"/>
       <w:r>
         <w:t>Satimage</w:t>
       </w:r>
+      <w:proofErr w:type="spellEnd"/>
       <w:r>
         <w:rPr>
           <w:rFonts w:hint="eastAsia"/>
@@ -6183,6 +6193,7 @@
                 <w:rFonts w:hint="eastAsia"/>
                 <w:szCs w:val="17"/>
               </w:rPr>
+              <w:lastRenderedPageBreak/>
               <w:t>5</w:t>
             </w:r>
           </w:p>
@@ -6507,9 +6518,11 @@
         </w:rPr>
         <w:t>(</w:t>
       </w:r>
+      <w:proofErr w:type="spellStart"/>
       <w:r>
         <w:t>Satimage</w:t>
       </w:r>
+      <w:proofErr w:type="spellEnd"/>
       <w:r>
         <w:rPr>
           <w:rFonts w:hint="eastAsia"/>
@@ -7460,7 +7473,21 @@
         <w:rPr>
           <w:rFonts w:hint="eastAsia"/>
         </w:rPr>
-        <w:t xml:space="preserve"> (Satimage) </w:t>
+        <w:t xml:space="preserve"> (</w:t>
+      </w:r>
+      <w:proofErr w:type="spellStart"/>
+      <w:r>
+        <w:rPr>
+          <w:rFonts w:hint="eastAsia"/>
+        </w:rPr>
+        <w:t>Satimage</w:t>
+      </w:r>
+      <w:proofErr w:type="spellEnd"/>
+      <w:r>
+        <w:rPr>
+          <w:rFonts w:hint="eastAsia"/>
+        </w:rPr>
+        <w:t xml:space="preserve">) </w:t>
       </w:r>
       <w:r>
         <w:rPr>
@@ -8309,8 +8336,13 @@
         </w:rPr>
         <w:t xml:space="preserve"> (</w:t>
       </w:r>
-      <w:r>
-        <w:t xml:space="preserve">Satimage, </w:t>
+      <w:proofErr w:type="spellStart"/>
+      <w:r>
+        <w:t>Satimage</w:t>
+      </w:r>
+      <w:proofErr w:type="spellEnd"/>
+      <w:r>
+        <w:t xml:space="preserve">, </w:t>
       </w:r>
       <w:r>
         <w:rPr>
@@ -9081,12 +9113,14 @@
         </w:rPr>
         <w:t>交換操作，移住操作を行わない並列分散実装を</w:t>
       </w:r>
+      <w:proofErr w:type="spellStart"/>
       <w:r>
         <w:rPr>
           <w:rFonts w:hint="eastAsia"/>
         </w:rPr>
         <w:t>MoFGBML</w:t>
       </w:r>
+      <w:proofErr w:type="spellEnd"/>
       <w:r>
         <w:rPr>
           <w:rFonts w:hint="eastAsia"/>
@@ -9117,12 +9151,14 @@
         </w:rPr>
         <w:t>今後の課題としては，</w:t>
       </w:r>
+      <w:proofErr w:type="spellStart"/>
       <w:r>
         <w:rPr>
           <w:rFonts w:hint="eastAsia"/>
         </w:rPr>
         <w:t>MoFGBML</w:t>
       </w:r>
+      <w:proofErr w:type="spellEnd"/>
       <w:r>
         <w:rPr>
           <w:rFonts w:hint="eastAsia"/>
@@ -9165,11 +9201,47 @@
         </w:rPr>
         <w:t xml:space="preserve">Y. </w:t>
       </w:r>
+      <w:proofErr w:type="spellStart"/>
       <w:r>
         <w:rPr>
           <w:szCs w:val="17"/>
         </w:rPr>
-        <w:t xml:space="preserve">Nojima, Y. Takahashi, and H. Ishibuchi, “Application of parallel distributed implementation to multiobjective fuzzy genetics-based machine learning,” </w:t>
+        <w:t>Nojima</w:t>
+      </w:r>
+      <w:proofErr w:type="spellEnd"/>
+      <w:r>
+        <w:rPr>
+          <w:szCs w:val="17"/>
+        </w:rPr>
+        <w:t xml:space="preserve">, Y. Takahashi, and H. </w:t>
+      </w:r>
+      <w:proofErr w:type="spellStart"/>
+      <w:r>
+        <w:rPr>
+          <w:szCs w:val="17"/>
+        </w:rPr>
+        <w:t>Ishibuchi</w:t>
+      </w:r>
+      <w:proofErr w:type="spellEnd"/>
+      <w:r>
+        <w:rPr>
+          <w:szCs w:val="17"/>
+        </w:rPr>
+        <w:t xml:space="preserve">, “Application of parallel distributed implementation to </w:t>
+      </w:r>
+      <w:proofErr w:type="spellStart"/>
+      <w:r>
+        <w:rPr>
+          <w:szCs w:val="17"/>
+        </w:rPr>
+        <w:t>multiobjective</w:t>
+      </w:r>
+      <w:proofErr w:type="spellEnd"/>
+      <w:r>
+        <w:rPr>
+          <w:szCs w:val="17"/>
+        </w:rPr>
+        <w:t xml:space="preserve"> fuzzy genetics-based machine learning,” </w:t>
       </w:r>
       <w:r>
         <w:rPr>
@@ -9198,14 +9270,55 @@
         <w:rPr>
           <w:szCs w:val="17"/>
         </w:rPr>
-        <w:lastRenderedPageBreak/>
-        <w:t>K. Deb, A. Pratap, S. Agarwal, and T. Meyarivan, “A</w:t>
-      </w:r>
+        <w:t xml:space="preserve">K. Deb, A. </w:t>
+      </w:r>
+      <w:proofErr w:type="spellStart"/>
       <w:r>
         <w:rPr>
           <w:szCs w:val="17"/>
         </w:rPr>
-        <w:t xml:space="preserve"> fast and elitist multiobjective genetic algorithm: </w:t>
+        <w:t>Pratap</w:t>
+      </w:r>
+      <w:proofErr w:type="spellEnd"/>
+      <w:r>
+        <w:rPr>
+          <w:szCs w:val="17"/>
+        </w:rPr>
+        <w:t xml:space="preserve">, S. Agarwal, and T. </w:t>
+      </w:r>
+      <w:proofErr w:type="spellStart"/>
+      <w:r>
+        <w:rPr>
+          <w:szCs w:val="17"/>
+        </w:rPr>
+        <w:t>Meyarivan</w:t>
+      </w:r>
+      <w:proofErr w:type="spellEnd"/>
+      <w:r>
+        <w:rPr>
+          <w:szCs w:val="17"/>
+        </w:rPr>
+        <w:t>, “A</w:t>
+      </w:r>
+      <w:r>
+        <w:rPr>
+          <w:szCs w:val="17"/>
+        </w:rPr>
+        <w:t xml:space="preserve"> fast and elitist </w:t>
+      </w:r>
+      <w:proofErr w:type="spellStart"/>
+      <w:r>
+        <w:rPr>
+          <w:szCs w:val="17"/>
+        </w:rPr>
+        <w:t>multiobjective</w:t>
+      </w:r>
+      <w:proofErr w:type="spellEnd"/>
+      <w:r>
+        <w:rPr>
+          <w:szCs w:val="17"/>
+        </w:rPr>
+        <w:t xml:space="preserve"> genetic algorithm: </w:t>
       </w:r>
       <w:r>
         <w:rPr>
@@ -9264,7 +9377,22 @@
         <w:rPr>
           <w:szCs w:val="17"/>
         </w:rPr>
-        <w:t xml:space="preserve">L. Rokach, “Ensemble-based classifiers,” </w:t>
+        <w:lastRenderedPageBreak/>
+        <w:t xml:space="preserve">L. </w:t>
+      </w:r>
+      <w:proofErr w:type="spellStart"/>
+      <w:r>
+        <w:rPr>
+          <w:szCs w:val="17"/>
+        </w:rPr>
+        <w:t>Rokach</w:t>
+      </w:r>
+      <w:proofErr w:type="spellEnd"/>
+      <w:r>
+        <w:rPr>
+          <w:szCs w:val="17"/>
+        </w:rPr>
+        <w:t xml:space="preserve">, “Ensemble-based classifiers,” </w:t>
       </w:r>
       <w:r>
         <w:rPr>
@@ -9292,7 +9420,7 @@
 </file>
 
 <file path=word/endnotes.xml><?xml version="1.0" encoding="utf-8"?>
-<w:endnotes xmlns:wpc="http://schemas.microsoft.com/office/word/2010/wordprocessingCanvas" xmlns:cx="http://schemas.microsoft.com/office/drawing/2014/chartex" xmlns:cx1="http://schemas.microsoft.com/office/drawing/2015/9/8/chartex" xmlns:cx2="http://schemas.microsoft.com/office/drawing/2015/10/21/chartex" xmlns:cx3="http://schemas.microsoft.com/office/drawing/2016/5/9/chartex" xmlns:cx4="http://schemas.microsoft.com/office/drawing/2016/5/10/chartex" xmlns:cx5="http://schemas.microsoft.com/office/drawing/2016/5/11/chartex" xmlns:cx6="http://schemas.microsoft.com/office/drawing/2016/5/12/chartex" xmlns:cx7="http://schemas.microsoft.com/office/drawing/2016/5/13/chartex" xmlns:cx8="http://schemas.microsoft.com/office/drawing/2016/5/14/chartex" xmlns:mc="http://schemas.openxmlformats.org/markup-compatibility/2006" xmlns:aink="http://schemas.microsoft.com/office/drawing/2016/ink" xmlns:am3d="http://schemas.microsoft.com/office/drawing/2017/model3d" xmlns:o="urn:schemas-microsoft-com:office:office" xmlns:r="http://schemas.openxmlformats.org/officeDocument/2006/relationships" xmlns:m="http://schemas.openxmlformats.org/officeDocument/2006/math" xmlns:v="urn:schemas-microsoft-com:vml" xmlns:wp14="http://schemas.microsoft.com/office/word/2010/wordprocessingDrawing" xmlns:wp="http://schemas.openxmlformats.org/drawingml/2006/wordprocessingDrawing" xmlns:w10="urn:schemas-microsoft-com:office:word" xmlns:w="http://schemas.openxmlformats.org/wordprocessingml/2006/main" xmlns:w14="http://schemas.microsoft.com/office/word/2010/wordml" xmlns:w15="http://schemas.microsoft.com/office/word/2012/wordml" xmlns:w16cid="http://schemas.microsoft.com/office/word/2016/wordml/cid" xmlns:w16se="http://schemas.microsoft.com/office/word/2015/wordml/symex" xmlns:wpg="http://schemas.microsoft.com/office/word/2010/wordprocessingGroup" xmlns:wpi="http://schemas.microsoft.com/office/word/2010/wordprocessingInk" xmlns:wne="http://schemas.microsoft.com/office/word/2006/wordml" xmlns:wps="http://schemas.microsoft.com/office/word/2010/wordprocessingShape" mc:Ignorable="w14 w15 w16se w16cid wp14">
+<w:endnotes xmlns:wpc="http://schemas.microsoft.com/office/word/2010/wordprocessingCanvas" xmlns:cx="http://schemas.microsoft.com/office/drawing/2014/chartex" xmlns:mc="http://schemas.openxmlformats.org/markup-compatibility/2006" xmlns:o="urn:schemas-microsoft-com:office:office" xmlns:r="http://schemas.openxmlformats.org/officeDocument/2006/relationships" xmlns:m="http://schemas.openxmlformats.org/officeDocument/2006/math" xmlns:v="urn:schemas-microsoft-com:vml" xmlns:wp14="http://schemas.microsoft.com/office/word/2010/wordprocessingDrawing" xmlns:wp="http://schemas.openxmlformats.org/drawingml/2006/wordprocessingDrawing" xmlns:w10="urn:schemas-microsoft-com:office:word" xmlns:w="http://schemas.openxmlformats.org/wordprocessingml/2006/main" xmlns:w14="http://schemas.microsoft.com/office/word/2010/wordml" xmlns:w15="http://schemas.microsoft.com/office/word/2012/wordml" xmlns:w16se="http://schemas.microsoft.com/office/word/2015/wordml/symex" xmlns:wpg="http://schemas.microsoft.com/office/word/2010/wordprocessingGroup" xmlns:wpi="http://schemas.microsoft.com/office/word/2010/wordprocessingInk" xmlns:wne="http://schemas.microsoft.com/office/word/2006/wordml" xmlns:wps="http://schemas.microsoft.com/office/word/2010/wordprocessingShape" mc:Ignorable="w14 w15 w16se wp14">
   <w:endnote w:type="separator" w:id="-1">
     <w:p>
       <w:pPr>
@@ -9319,7 +9447,7 @@
 </file>
 
 <file path=word/footer1.xml><?xml version="1.0" encoding="utf-8"?>
-<w:ftr xmlns:wpc="http://schemas.microsoft.com/office/word/2010/wordprocessingCanvas" xmlns:cx="http://schemas.microsoft.com/office/drawing/2014/chartex" xmlns:cx1="http://schemas.microsoft.com/office/drawing/2015/9/8/chartex" xmlns:cx2="http://schemas.microsoft.com/office/drawing/2015/10/21/chartex" xmlns:cx3="http://schemas.microsoft.com/office/drawing/2016/5/9/chartex" xmlns:cx4="http://schemas.microsoft.com/office/drawing/2016/5/10/chartex" xmlns:cx5="http://schemas.microsoft.com/office/drawing/2016/5/11/chartex" xmlns:cx6="http://schemas.microsoft.com/office/drawing/2016/5/12/chartex" xmlns:cx7="http://schemas.microsoft.com/office/drawing/2016/5/13/chartex" xmlns:cx8="http://schemas.microsoft.com/office/drawing/2016/5/14/chartex" xmlns:mc="http://schemas.openxmlformats.org/markup-compatibility/2006" xmlns:aink="http://schemas.microsoft.com/office/drawing/2016/ink" xmlns:am3d="http://schemas.microsoft.com/office/drawing/2017/model3d" xmlns:o="urn:schemas-microsoft-com:office:office" xmlns:r="http://schemas.openxmlformats.org/officeDocument/2006/relationships" xmlns:m="http://schemas.openxmlformats.org/officeDocument/2006/math" xmlns:v="urn:schemas-microsoft-com:vml" xmlns:wp14="http://schemas.microsoft.com/office/word/2010/wordprocessingDrawing" xmlns:wp="http://schemas.openxmlformats.org/drawingml/2006/wordprocessingDrawing" xmlns:w10="urn:schemas-microsoft-com:office:word" xmlns:w="http://schemas.openxmlformats.org/wordprocessingml/2006/main" xmlns:w14="http://schemas.microsoft.com/office/word/2010/wordml" xmlns:w15="http://schemas.microsoft.com/office/word/2012/wordml" xmlns:w16cid="http://schemas.microsoft.com/office/word/2016/wordml/cid" xmlns:w16se="http://schemas.microsoft.com/office/word/2015/wordml/symex" xmlns:wpg="http://schemas.microsoft.com/office/word/2010/wordprocessingGroup" xmlns:wpi="http://schemas.microsoft.com/office/word/2010/wordprocessingInk" xmlns:wne="http://schemas.microsoft.com/office/word/2006/wordml" xmlns:wps="http://schemas.microsoft.com/office/word/2010/wordprocessingShape" mc:Ignorable="w14 w15 w16se w16cid wp14">
+<w:ftr xmlns:wpc="http://schemas.microsoft.com/office/word/2010/wordprocessingCanvas" xmlns:cx="http://schemas.microsoft.com/office/drawing/2014/chartex" xmlns:mc="http://schemas.openxmlformats.org/markup-compatibility/2006" xmlns:o="urn:schemas-microsoft-com:office:office" xmlns:r="http://schemas.openxmlformats.org/officeDocument/2006/relationships" xmlns:m="http://schemas.openxmlformats.org/officeDocument/2006/math" xmlns:v="urn:schemas-microsoft-com:vml" xmlns:wp14="http://schemas.microsoft.com/office/word/2010/wordprocessingDrawing" xmlns:wp="http://schemas.openxmlformats.org/drawingml/2006/wordprocessingDrawing" xmlns:w10="urn:schemas-microsoft-com:office:word" xmlns:w="http://schemas.openxmlformats.org/wordprocessingml/2006/main" xmlns:w14="http://schemas.microsoft.com/office/word/2010/wordml" xmlns:w15="http://schemas.microsoft.com/office/word/2012/wordml" xmlns:w16se="http://schemas.microsoft.com/office/word/2015/wordml/symex" xmlns:wpg="http://schemas.microsoft.com/office/word/2010/wordprocessingGroup" xmlns:wpi="http://schemas.microsoft.com/office/word/2010/wordprocessingInk" xmlns:wne="http://schemas.microsoft.com/office/word/2006/wordml" xmlns:wps="http://schemas.microsoft.com/office/word/2010/wordprocessingShape" mc:Ignorable="w14 w15 w16se wp14">
   <w:p>
     <w:pPr>
       <w:pStyle w:val="a6"/>
@@ -9331,7 +9459,7 @@
 </file>
 
 <file path=word/footer2.xml><?xml version="1.0" encoding="utf-8"?>
-<w:ftr xmlns:wpc="http://schemas.microsoft.com/office/word/2010/wordprocessingCanvas" xmlns:cx="http://schemas.microsoft.com/office/drawing/2014/chartex" xmlns:cx1="http://schemas.microsoft.com/office/drawing/2015/9/8/chartex" xmlns:cx2="http://schemas.microsoft.com/office/drawing/2015/10/21/chartex" xmlns:cx3="http://schemas.microsoft.com/office/drawing/2016/5/9/chartex" xmlns:cx4="http://schemas.microsoft.com/office/drawing/2016/5/10/chartex" xmlns:cx5="http://schemas.microsoft.com/office/drawing/2016/5/11/chartex" xmlns:cx6="http://schemas.microsoft.com/office/drawing/2016/5/12/chartex" xmlns:cx7="http://schemas.microsoft.com/office/drawing/2016/5/13/chartex" xmlns:cx8="http://schemas.microsoft.com/office/drawing/2016/5/14/chartex" xmlns:mc="http://schemas.openxmlformats.org/markup-compatibility/2006" xmlns:aink="http://schemas.microsoft.com/office/drawing/2016/ink" xmlns:am3d="http://schemas.microsoft.com/office/drawing/2017/model3d" xmlns:o="urn:schemas-microsoft-com:office:office" xmlns:r="http://schemas.openxmlformats.org/officeDocument/2006/relationships" xmlns:m="http://schemas.openxmlformats.org/officeDocument/2006/math" xmlns:v="urn:schemas-microsoft-com:vml" xmlns:wp14="http://schemas.microsoft.com/office/word/2010/wordprocessingDrawing" xmlns:wp="http://schemas.openxmlformats.org/drawingml/2006/wordprocessingDrawing" xmlns:w10="urn:schemas-microsoft-com:office:word" xmlns:w="http://schemas.openxmlformats.org/wordprocessingml/2006/main" xmlns:w14="http://schemas.microsoft.com/office/word/2010/wordml" xmlns:w15="http://schemas.microsoft.com/office/word/2012/wordml" xmlns:w16cid="http://schemas.microsoft.com/office/word/2016/wordml/cid" xmlns:w16se="http://schemas.microsoft.com/office/word/2015/wordml/symex" xmlns:wpg="http://schemas.microsoft.com/office/word/2010/wordprocessingGroup" xmlns:wpi="http://schemas.microsoft.com/office/word/2010/wordprocessingInk" xmlns:wne="http://schemas.microsoft.com/office/word/2006/wordml" xmlns:wps="http://schemas.microsoft.com/office/word/2010/wordprocessingShape" mc:Ignorable="w14 w15 w16se w16cid wp14">
+<w:ftr xmlns:wpc="http://schemas.microsoft.com/office/word/2010/wordprocessingCanvas" xmlns:cx="http://schemas.microsoft.com/office/drawing/2014/chartex" xmlns:mc="http://schemas.openxmlformats.org/markup-compatibility/2006" xmlns:o="urn:schemas-microsoft-com:office:office" xmlns:r="http://schemas.openxmlformats.org/officeDocument/2006/relationships" xmlns:m="http://schemas.openxmlformats.org/officeDocument/2006/math" xmlns:v="urn:schemas-microsoft-com:vml" xmlns:wp14="http://schemas.microsoft.com/office/word/2010/wordprocessingDrawing" xmlns:wp="http://schemas.openxmlformats.org/drawingml/2006/wordprocessingDrawing" xmlns:w10="urn:schemas-microsoft-com:office:word" xmlns:w="http://schemas.openxmlformats.org/wordprocessingml/2006/main" xmlns:w14="http://schemas.microsoft.com/office/word/2010/wordml" xmlns:w15="http://schemas.microsoft.com/office/word/2012/wordml" xmlns:w16se="http://schemas.microsoft.com/office/word/2015/wordml/symex" xmlns:wpg="http://schemas.microsoft.com/office/word/2010/wordprocessingGroup" xmlns:wpi="http://schemas.microsoft.com/office/word/2010/wordprocessingInk" xmlns:wne="http://schemas.microsoft.com/office/word/2006/wordml" xmlns:wps="http://schemas.microsoft.com/office/word/2010/wordprocessingShape" mc:Ignorable="w14 w15 w16se wp14">
   <w:p>
     <w:pPr>
       <w:pStyle w:val="a6"/>
@@ -9343,7 +9471,7 @@
 </file>
 
 <file path=word/footer3.xml><?xml version="1.0" encoding="utf-8"?>
-<w:ftr xmlns:wpc="http://schemas.microsoft.com/office/word/2010/wordprocessingCanvas" xmlns:cx="http://schemas.microsoft.com/office/drawing/2014/chartex" xmlns:cx1="http://schemas.microsoft.com/office/drawing/2015/9/8/chartex" xmlns:cx2="http://schemas.microsoft.com/office/drawing/2015/10/21/chartex" xmlns:cx3="http://schemas.microsoft.com/office/drawing/2016/5/9/chartex" xmlns:cx4="http://schemas.microsoft.com/office/drawing/2016/5/10/chartex" xmlns:cx5="http://schemas.microsoft.com/office/drawing/2016/5/11/chartex" xmlns:cx6="http://schemas.microsoft.com/office/drawing/2016/5/12/chartex" xmlns:cx7="http://schemas.microsoft.com/office/drawing/2016/5/13/chartex" xmlns:cx8="http://schemas.microsoft.com/office/drawing/2016/5/14/chartex" xmlns:mc="http://schemas.openxmlformats.org/markup-compatibility/2006" xmlns:aink="http://schemas.microsoft.com/office/drawing/2016/ink" xmlns:am3d="http://schemas.microsoft.com/office/drawing/2017/model3d" xmlns:o="urn:schemas-microsoft-com:office:office" xmlns:r="http://schemas.openxmlformats.org/officeDocument/2006/relationships" xmlns:m="http://schemas.openxmlformats.org/officeDocument/2006/math" xmlns:v="urn:schemas-microsoft-com:vml" xmlns:wp14="http://schemas.microsoft.com/office/word/2010/wordprocessingDrawing" xmlns:wp="http://schemas.openxmlformats.org/drawingml/2006/wordprocessingDrawing" xmlns:w10="urn:schemas-microsoft-com:office:word" xmlns:w="http://schemas.openxmlformats.org/wordprocessingml/2006/main" xmlns:w14="http://schemas.microsoft.com/office/word/2010/wordml" xmlns:w15="http://schemas.microsoft.com/office/word/2012/wordml" xmlns:w16cid="http://schemas.microsoft.com/office/word/2016/wordml/cid" xmlns:w16se="http://schemas.microsoft.com/office/word/2015/wordml/symex" xmlns:wpg="http://schemas.microsoft.com/office/word/2010/wordprocessingGroup" xmlns:wpi="http://schemas.microsoft.com/office/word/2010/wordprocessingInk" xmlns:wne="http://schemas.microsoft.com/office/word/2006/wordml" xmlns:wps="http://schemas.microsoft.com/office/word/2010/wordprocessingShape" mc:Ignorable="w14 w15 w16se w16cid wp14">
+<w:ftr xmlns:wpc="http://schemas.microsoft.com/office/word/2010/wordprocessingCanvas" xmlns:cx="http://schemas.microsoft.com/office/drawing/2014/chartex" xmlns:mc="http://schemas.openxmlformats.org/markup-compatibility/2006" xmlns:o="urn:schemas-microsoft-com:office:office" xmlns:r="http://schemas.openxmlformats.org/officeDocument/2006/relationships" xmlns:m="http://schemas.openxmlformats.org/officeDocument/2006/math" xmlns:v="urn:schemas-microsoft-com:vml" xmlns:wp14="http://schemas.microsoft.com/office/word/2010/wordprocessingDrawing" xmlns:wp="http://schemas.openxmlformats.org/drawingml/2006/wordprocessingDrawing" xmlns:w10="urn:schemas-microsoft-com:office:word" xmlns:w="http://schemas.openxmlformats.org/wordprocessingml/2006/main" xmlns:w14="http://schemas.microsoft.com/office/word/2010/wordml" xmlns:w15="http://schemas.microsoft.com/office/word/2012/wordml" xmlns:w16se="http://schemas.microsoft.com/office/word/2015/wordml/symex" xmlns:wpg="http://schemas.microsoft.com/office/word/2010/wordprocessingGroup" xmlns:wpi="http://schemas.microsoft.com/office/word/2010/wordprocessingInk" xmlns:wne="http://schemas.microsoft.com/office/word/2006/wordml" xmlns:wps="http://schemas.microsoft.com/office/word/2010/wordprocessingShape" mc:Ignorable="w14 w15 w16se wp14">
   <w:p>
     <w:pPr>
       <w:pStyle w:val="a6"/>
@@ -9355,7 +9483,7 @@
 </file>
 
 <file path=word/footnotes.xml><?xml version="1.0" encoding="utf-8"?>
-<w:footnotes xmlns:wpc="http://schemas.microsoft.com/office/word/2010/wordprocessingCanvas" xmlns:cx="http://schemas.microsoft.com/office/drawing/2014/chartex" xmlns:cx1="http://schemas.microsoft.com/office/drawing/2015/9/8/chartex" xmlns:cx2="http://schemas.microsoft.com/office/drawing/2015/10/21/chartex" xmlns:cx3="http://schemas.microsoft.com/office/drawing/2016/5/9/chartex" xmlns:cx4="http://schemas.microsoft.com/office/drawing/2016/5/10/chartex" xmlns:cx5="http://schemas.microsoft.com/office/drawing/2016/5/11/chartex" xmlns:cx6="http://schemas.microsoft.com/office/drawing/2016/5/12/chartex" xmlns:cx7="http://schemas.microsoft.com/office/drawing/2016/5/13/chartex" xmlns:cx8="http://schemas.microsoft.com/office/drawing/2016/5/14/chartex" xmlns:mc="http://schemas.openxmlformats.org/markup-compatibility/2006" xmlns:aink="http://schemas.microsoft.com/office/drawing/2016/ink" xmlns:am3d="http://schemas.microsoft.com/office/drawing/2017/model3d" xmlns:o="urn:schemas-microsoft-com:office:office" xmlns:r="http://schemas.openxmlformats.org/officeDocument/2006/relationships" xmlns:m="http://schemas.openxmlformats.org/officeDocument/2006/math" xmlns:v="urn:schemas-microsoft-com:vml" xmlns:wp14="http://schemas.microsoft.com/office/word/2010/wordprocessingDrawing" xmlns:wp="http://schemas.openxmlformats.org/drawingml/2006/wordprocessingDrawing" xmlns:w10="urn:schemas-microsoft-com:office:word" xmlns:w="http://schemas.openxmlformats.org/wordprocessingml/2006/main" xmlns:w14="http://schemas.microsoft.com/office/word/2010/wordml" xmlns:w15="http://schemas.microsoft.com/office/word/2012/wordml" xmlns:w16cid="http://schemas.microsoft.com/office/word/2016/wordml/cid" xmlns:w16se="http://schemas.microsoft.com/office/word/2015/wordml/symex" xmlns:wpg="http://schemas.microsoft.com/office/word/2010/wordprocessingGroup" xmlns:wpi="http://schemas.microsoft.com/office/word/2010/wordprocessingInk" xmlns:wne="http://schemas.microsoft.com/office/word/2006/wordml" xmlns:wps="http://schemas.microsoft.com/office/word/2010/wordprocessingShape" mc:Ignorable="w14 w15 w16se w16cid wp14">
+<w:footnotes xmlns:wpc="http://schemas.microsoft.com/office/word/2010/wordprocessingCanvas" xmlns:cx="http://schemas.microsoft.com/office/drawing/2014/chartex" xmlns:mc="http://schemas.openxmlformats.org/markup-compatibility/2006" xmlns:o="urn:schemas-microsoft-com:office:office" xmlns:r="http://schemas.openxmlformats.org/officeDocument/2006/relationships" xmlns:m="http://schemas.openxmlformats.org/officeDocument/2006/math" xmlns:v="urn:schemas-microsoft-com:vml" xmlns:wp14="http://schemas.microsoft.com/office/word/2010/wordprocessingDrawing" xmlns:wp="http://schemas.openxmlformats.org/drawingml/2006/wordprocessingDrawing" xmlns:w10="urn:schemas-microsoft-com:office:word" xmlns:w="http://schemas.openxmlformats.org/wordprocessingml/2006/main" xmlns:w14="http://schemas.microsoft.com/office/word/2010/wordml" xmlns:w15="http://schemas.microsoft.com/office/word/2012/wordml" xmlns:w16se="http://schemas.microsoft.com/office/word/2015/wordml/symex" xmlns:wpg="http://schemas.microsoft.com/office/word/2010/wordprocessingGroup" xmlns:wpi="http://schemas.microsoft.com/office/word/2010/wordprocessingInk" xmlns:wne="http://schemas.microsoft.com/office/word/2006/wordml" xmlns:wps="http://schemas.microsoft.com/office/word/2010/wordprocessingShape" mc:Ignorable="w14 w15 w16se wp14">
   <w:footnote w:type="separator" w:id="-1">
     <w:p>
       <w:pPr>
@@ -9382,7 +9510,7 @@
 </file>
 
 <file path=word/header1.xml><?xml version="1.0" encoding="utf-8"?>
-<w:hdr xmlns:wpc="http://schemas.microsoft.com/office/word/2010/wordprocessingCanvas" xmlns:cx="http://schemas.microsoft.com/office/drawing/2014/chartex" xmlns:cx1="http://schemas.microsoft.com/office/drawing/2015/9/8/chartex" xmlns:cx2="http://schemas.microsoft.com/office/drawing/2015/10/21/chartex" xmlns:cx3="http://schemas.microsoft.com/office/drawing/2016/5/9/chartex" xmlns:cx4="http://schemas.microsoft.com/office/drawing/2016/5/10/chartex" xmlns:cx5="http://schemas.microsoft.com/office/drawing/2016/5/11/chartex" xmlns:cx6="http://schemas.microsoft.com/office/drawing/2016/5/12/chartex" xmlns:cx7="http://schemas.microsoft.com/office/drawing/2016/5/13/chartex" xmlns:cx8="http://schemas.microsoft.com/office/drawing/2016/5/14/chartex" xmlns:mc="http://schemas.openxmlformats.org/markup-compatibility/2006" xmlns:aink="http://schemas.microsoft.com/office/drawing/2016/ink" xmlns:am3d="http://schemas.microsoft.com/office/drawing/2017/model3d" xmlns:o="urn:schemas-microsoft-com:office:office" xmlns:r="http://schemas.openxmlformats.org/officeDocument/2006/relationships" xmlns:m="http://schemas.openxmlformats.org/officeDocument/2006/math" xmlns:v="urn:schemas-microsoft-com:vml" xmlns:wp14="http://schemas.microsoft.com/office/word/2010/wordprocessingDrawing" xmlns:wp="http://schemas.openxmlformats.org/drawingml/2006/wordprocessingDrawing" xmlns:w10="urn:schemas-microsoft-com:office:word" xmlns:w="http://schemas.openxmlformats.org/wordprocessingml/2006/main" xmlns:w14="http://schemas.microsoft.com/office/word/2010/wordml" xmlns:w15="http://schemas.microsoft.com/office/word/2012/wordml" xmlns:w16cid="http://schemas.microsoft.com/office/word/2016/wordml/cid" xmlns:w16se="http://schemas.microsoft.com/office/word/2015/wordml/symex" xmlns:wpg="http://schemas.microsoft.com/office/word/2010/wordprocessingGroup" xmlns:wpi="http://schemas.microsoft.com/office/word/2010/wordprocessingInk" xmlns:wne="http://schemas.microsoft.com/office/word/2006/wordml" xmlns:wps="http://schemas.microsoft.com/office/word/2010/wordprocessingShape" mc:Ignorable="w14 w15 w16se w16cid wp14">
+<w:hdr xmlns:wpc="http://schemas.microsoft.com/office/word/2010/wordprocessingCanvas" xmlns:cx="http://schemas.microsoft.com/office/drawing/2014/chartex" xmlns:mc="http://schemas.openxmlformats.org/markup-compatibility/2006" xmlns:o="urn:schemas-microsoft-com:office:office" xmlns:r="http://schemas.openxmlformats.org/officeDocument/2006/relationships" xmlns:m="http://schemas.openxmlformats.org/officeDocument/2006/math" xmlns:v="urn:schemas-microsoft-com:vml" xmlns:wp14="http://schemas.microsoft.com/office/word/2010/wordprocessingDrawing" xmlns:wp="http://schemas.openxmlformats.org/drawingml/2006/wordprocessingDrawing" xmlns:w10="urn:schemas-microsoft-com:office:word" xmlns:w="http://schemas.openxmlformats.org/wordprocessingml/2006/main" xmlns:w14="http://schemas.microsoft.com/office/word/2010/wordml" xmlns:w15="http://schemas.microsoft.com/office/word/2012/wordml" xmlns:w16se="http://schemas.microsoft.com/office/word/2015/wordml/symex" xmlns:wpg="http://schemas.microsoft.com/office/word/2010/wordprocessingGroup" xmlns:wpi="http://schemas.microsoft.com/office/word/2010/wordprocessingInk" xmlns:wne="http://schemas.microsoft.com/office/word/2006/wordml" xmlns:wps="http://schemas.microsoft.com/office/word/2010/wordprocessingShape" mc:Ignorable="w14 w15 w16se wp14">
   <w:p>
     <w:pPr>
       <w:pStyle w:val="a4"/>
@@ -9394,7 +9522,7 @@
 </file>
 
 <file path=word/header2.xml><?xml version="1.0" encoding="utf-8"?>
-<w:hdr xmlns:wpc="http://schemas.microsoft.com/office/word/2010/wordprocessingCanvas" xmlns:cx="http://schemas.microsoft.com/office/drawing/2014/chartex" xmlns:cx1="http://schemas.microsoft.com/office/drawing/2015/9/8/chartex" xmlns:cx2="http://schemas.microsoft.com/office/drawing/2015/10/21/chartex" xmlns:cx3="http://schemas.microsoft.com/office/drawing/2016/5/9/chartex" xmlns:cx4="http://schemas.microsoft.com/office/drawing/2016/5/10/chartex" xmlns:cx5="http://schemas.microsoft.com/office/drawing/2016/5/11/chartex" xmlns:cx6="http://schemas.microsoft.com/office/drawing/2016/5/12/chartex" xmlns:cx7="http://schemas.microsoft.com/office/drawing/2016/5/13/chartex" xmlns:cx8="http://schemas.microsoft.com/office/drawing/2016/5/14/chartex" xmlns:mc="http://schemas.openxmlformats.org/markup-compatibility/2006" xmlns:aink="http://schemas.microsoft.com/office/drawing/2016/ink" xmlns:am3d="http://schemas.microsoft.com/office/drawing/2017/model3d" xmlns:o="urn:schemas-microsoft-com:office:office" xmlns:r="http://schemas.openxmlformats.org/officeDocument/2006/relationships" xmlns:m="http://schemas.openxmlformats.org/officeDocument/2006/math" xmlns:v="urn:schemas-microsoft-com:vml" xmlns:wp14="http://schemas.microsoft.com/office/word/2010/wordprocessingDrawing" xmlns:wp="http://schemas.openxmlformats.org/drawingml/2006/wordprocessingDrawing" xmlns:w10="urn:schemas-microsoft-com:office:word" xmlns:w="http://schemas.openxmlformats.org/wordprocessingml/2006/main" xmlns:w14="http://schemas.microsoft.com/office/word/2010/wordml" xmlns:w15="http://schemas.microsoft.com/office/word/2012/wordml" xmlns:w16cid="http://schemas.microsoft.com/office/word/2016/wordml/cid" xmlns:w16se="http://schemas.microsoft.com/office/word/2015/wordml/symex" xmlns:wpg="http://schemas.microsoft.com/office/word/2010/wordprocessingGroup" xmlns:wpi="http://schemas.microsoft.com/office/word/2010/wordprocessingInk" xmlns:wne="http://schemas.microsoft.com/office/word/2006/wordml" xmlns:wps="http://schemas.microsoft.com/office/word/2010/wordprocessingShape" mc:Ignorable="w14 w15 w16se w16cid wp14">
+<w:hdr xmlns:wpc="http://schemas.microsoft.com/office/word/2010/wordprocessingCanvas" xmlns:cx="http://schemas.microsoft.com/office/drawing/2014/chartex" xmlns:mc="http://schemas.openxmlformats.org/markup-compatibility/2006" xmlns:o="urn:schemas-microsoft-com:office:office" xmlns:r="http://schemas.openxmlformats.org/officeDocument/2006/relationships" xmlns:m="http://schemas.openxmlformats.org/officeDocument/2006/math" xmlns:v="urn:schemas-microsoft-com:vml" xmlns:wp14="http://schemas.microsoft.com/office/word/2010/wordprocessingDrawing" xmlns:wp="http://schemas.openxmlformats.org/drawingml/2006/wordprocessingDrawing" xmlns:w10="urn:schemas-microsoft-com:office:word" xmlns:w="http://schemas.openxmlformats.org/wordprocessingml/2006/main" xmlns:w14="http://schemas.microsoft.com/office/word/2010/wordml" xmlns:w15="http://schemas.microsoft.com/office/word/2012/wordml" xmlns:w16se="http://schemas.microsoft.com/office/word/2015/wordml/symex" xmlns:wpg="http://schemas.microsoft.com/office/word/2010/wordprocessingGroup" xmlns:wpi="http://schemas.microsoft.com/office/word/2010/wordprocessingInk" xmlns:wne="http://schemas.microsoft.com/office/word/2006/wordml" xmlns:wps="http://schemas.microsoft.com/office/word/2010/wordprocessingShape" mc:Ignorable="w14 w15 w16se wp14">
   <w:p>
     <w:pPr>
       <w:pStyle w:val="a4"/>
@@ -9475,7 +9603,7 @@
         </mc:Choice>
         <mc:Fallback>
           <w:pict>
-            <v:line w14:anchorId="51521349" id="直線コネクタ 1" o:spid="_x0000_s1026" style="position:absolute;left:0;text-align:left;z-index:251667456;visibility:visible;mso-wrap-style:square;mso-width-percent:0;mso-wrap-distance-left:9pt;mso-wrap-distance-top:0;mso-wrap-distance-right:9pt;mso-wrap-distance-bottom:0;mso-position-horizontal:absolute;mso-position-horizontal-relative:margin;mso-position-vertical:absolute;mso-position-vertical-relative:text;mso-width-percent:0;mso-width-relative:margin" from="-.55pt,15.7pt" to="481.35pt,15.7pt" o:gfxdata="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" strokecolor="black [3200]" strokeweight=".5pt">
+            <v:line w14:anchorId="62D06230" id="直線コネクタ 1" o:spid="_x0000_s1026" style="position:absolute;left:0;text-align:left;z-index:251667456;visibility:visible;mso-wrap-style:square;mso-width-percent:0;mso-wrap-distance-left:9pt;mso-wrap-distance-top:0;mso-wrap-distance-right:9pt;mso-wrap-distance-bottom:0;mso-position-horizontal:absolute;mso-position-horizontal-relative:margin;mso-position-vertical:absolute;mso-position-vertical-relative:text;mso-width-percent:0;mso-width-relative:margin" from="-.55pt,15.7pt" to="481.35pt,15.7pt" o:gfxdata="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" strokecolor="black [3200]" strokeweight=".5pt">
               <v:stroke joinstyle="miter"/>
               <w10:wrap anchorx="margin"/>
             </v:line>
@@ -9554,7 +9682,7 @@
         </mc:Choice>
         <mc:Fallback>
           <w:pict>
-            <v:line w14:anchorId="7E90EB61" id="Line 1" o:spid="_x0000_s1026" style="position:absolute;left:0;text-align:left;z-index:251657216;visibility:visible;mso-wrap-style:square;mso-width-percent:0;mso-height-percent:0;mso-wrap-distance-left:9pt;mso-wrap-distance-top:0;mso-wrap-distance-right:9pt;mso-wrap-distance-bottom:0;mso-position-horizontal:absolute;mso-position-horizontal-relative:margin;mso-position-vertical:absolute;mso-position-vertical-relative:text;mso-width-percent:0;mso-height-percent:0;mso-width-relative:page;mso-height-relative:page" from="14.45pt,14.25pt" to="14.45pt,14.25pt" o:gfxdata="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">
+            <v:line w14:anchorId="6DBE1EF1" id="Line 1" o:spid="_x0000_s1026" style="position:absolute;left:0;text-align:left;z-index:251657216;visibility:visible;mso-wrap-style:square;mso-width-percent:0;mso-height-percent:0;mso-wrap-distance-left:9pt;mso-wrap-distance-top:0;mso-wrap-distance-right:9pt;mso-wrap-distance-bottom:0;mso-position-horizontal:absolute;mso-position-horizontal-relative:margin;mso-position-vertical:absolute;mso-position-vertical-relative:text;mso-width-percent:0;mso-height-percent:0;mso-width-relative:page;mso-height-relative:page" from="14.45pt,14.25pt" to="14.45pt,14.25pt" o:gfxdata="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">
               <w10:wrap type="topAndBottom" anchorx="margin"/>
             </v:line>
           </w:pict>
@@ -9695,7 +9823,7 @@
 </file>
 
 <file path=word/header3.xml><?xml version="1.0" encoding="utf-8"?>
-<w:hdr xmlns:wpc="http://schemas.microsoft.com/office/word/2010/wordprocessingCanvas" xmlns:cx="http://schemas.microsoft.com/office/drawing/2014/chartex" xmlns:cx1="http://schemas.microsoft.com/office/drawing/2015/9/8/chartex" xmlns:cx2="http://schemas.microsoft.com/office/drawing/2015/10/21/chartex" xmlns:cx3="http://schemas.microsoft.com/office/drawing/2016/5/9/chartex" xmlns:cx4="http://schemas.microsoft.com/office/drawing/2016/5/10/chartex" xmlns:cx5="http://schemas.microsoft.com/office/drawing/2016/5/11/chartex" xmlns:cx6="http://schemas.microsoft.com/office/drawing/2016/5/12/chartex" xmlns:cx7="http://schemas.microsoft.com/office/drawing/2016/5/13/chartex" xmlns:cx8="http://schemas.microsoft.com/office/drawing/2016/5/14/chartex" xmlns:mc="http://schemas.openxmlformats.org/markup-compatibility/2006" xmlns:aink="http://schemas.microsoft.com/office/drawing/2016/ink" xmlns:am3d="http://schemas.microsoft.com/office/drawing/2017/model3d" xmlns:o="urn:schemas-microsoft-com:office:office" xmlns:r="http://schemas.openxmlformats.org/officeDocument/2006/relationships" xmlns:m="http://schemas.openxmlformats.org/officeDocument/2006/math" xmlns:v="urn:schemas-microsoft-com:vml" xmlns:wp14="http://schemas.microsoft.com/office/word/2010/wordprocessingDrawing" xmlns:wp="http://schemas.openxmlformats.org/drawingml/2006/wordprocessingDrawing" xmlns:w10="urn:schemas-microsoft-com:office:word" xmlns:w="http://schemas.openxmlformats.org/wordprocessingml/2006/main" xmlns:w14="http://schemas.microsoft.com/office/word/2010/wordml" xmlns:w15="http://schemas.microsoft.com/office/word/2012/wordml" xmlns:w16cid="http://schemas.microsoft.com/office/word/2016/wordml/cid" xmlns:w16se="http://schemas.microsoft.com/office/word/2015/wordml/symex" xmlns:wpg="http://schemas.microsoft.com/office/word/2010/wordprocessingGroup" xmlns:wpi="http://schemas.microsoft.com/office/word/2010/wordprocessingInk" xmlns:wne="http://schemas.microsoft.com/office/word/2006/wordml" xmlns:wps="http://schemas.microsoft.com/office/word/2010/wordprocessingShape" mc:Ignorable="w14 w15 w16se w16cid wp14">
+<w:hdr xmlns:wpc="http://schemas.microsoft.com/office/word/2010/wordprocessingCanvas" xmlns:cx="http://schemas.microsoft.com/office/drawing/2014/chartex" xmlns:mc="http://schemas.openxmlformats.org/markup-compatibility/2006" xmlns:o="urn:schemas-microsoft-com:office:office" xmlns:r="http://schemas.openxmlformats.org/officeDocument/2006/relationships" xmlns:m="http://schemas.openxmlformats.org/officeDocument/2006/math" xmlns:v="urn:schemas-microsoft-com:vml" xmlns:wp14="http://schemas.microsoft.com/office/word/2010/wordprocessingDrawing" xmlns:wp="http://schemas.openxmlformats.org/drawingml/2006/wordprocessingDrawing" xmlns:w10="urn:schemas-microsoft-com:office:word" xmlns:w="http://schemas.openxmlformats.org/wordprocessingml/2006/main" xmlns:w14="http://schemas.microsoft.com/office/word/2010/wordml" xmlns:w15="http://schemas.microsoft.com/office/word/2012/wordml" xmlns:w16se="http://schemas.microsoft.com/office/word/2015/wordml/symex" xmlns:wpg="http://schemas.microsoft.com/office/word/2010/wordprocessingGroup" xmlns:wpi="http://schemas.microsoft.com/office/word/2010/wordprocessingInk" xmlns:wne="http://schemas.microsoft.com/office/word/2006/wordml" xmlns:wps="http://schemas.microsoft.com/office/word/2010/wordprocessingShape" mc:Ignorable="w14 w15 w16se wp14">
   <w:p>
     <w:pPr>
       <w:pStyle w:val="a4"/>
@@ -9707,7 +9835,7 @@
 </file>
 
 <file path=word/numbering.xml><?xml version="1.0" encoding="utf-8"?>
-<w:numbering xmlns:wpc="http://schemas.microsoft.com/office/word/2010/wordprocessingCanvas" xmlns:cx="http://schemas.microsoft.com/office/drawing/2014/chartex" xmlns:cx1="http://schemas.microsoft.com/office/drawing/2015/9/8/chartex" xmlns:cx2="http://schemas.microsoft.com/office/drawing/2015/10/21/chartex" xmlns:cx3="http://schemas.microsoft.com/office/drawing/2016/5/9/chartex" xmlns:cx4="http://schemas.microsoft.com/office/drawing/2016/5/10/chartex" xmlns:cx5="http://schemas.microsoft.com/office/drawing/2016/5/11/chartex" xmlns:cx6="http://schemas.microsoft.com/office/drawing/2016/5/12/chartex" xmlns:cx7="http://schemas.microsoft.com/office/drawing/2016/5/13/chartex" xmlns:cx8="http://schemas.microsoft.com/office/drawing/2016/5/14/chartex" xmlns:mc="http://schemas.openxmlformats.org/markup-compatibility/2006" xmlns:aink="http://schemas.microsoft.com/office/drawing/2016/ink" xmlns:am3d="http://schemas.microsoft.com/office/drawing/2017/model3d" xmlns:o="urn:schemas-microsoft-com:office:office" xmlns:r="http://schemas.openxmlformats.org/officeDocument/2006/relationships" xmlns:m="http://schemas.openxmlformats.org/officeDocument/2006/math" xmlns:v="urn:schemas-microsoft-com:vml" xmlns:wp14="http://schemas.microsoft.com/office/word/2010/wordprocessingDrawing" xmlns:wp="http://schemas.openxmlformats.org/drawingml/2006/wordprocessingDrawing" xmlns:w10="urn:schemas-microsoft-com:office:word" xmlns:w="http://schemas.openxmlformats.org/wordprocessingml/2006/main" xmlns:w14="http://schemas.microsoft.com/office/word/2010/wordml" xmlns:w15="http://schemas.microsoft.com/office/word/2012/wordml" xmlns:w16cid="http://schemas.microsoft.com/office/word/2016/wordml/cid" xmlns:w16se="http://schemas.microsoft.com/office/word/2015/wordml/symex" xmlns:wpg="http://schemas.microsoft.com/office/word/2010/wordprocessingGroup" xmlns:wpi="http://schemas.microsoft.com/office/word/2010/wordprocessingInk" xmlns:wne="http://schemas.microsoft.com/office/word/2006/wordml" xmlns:wps="http://schemas.microsoft.com/office/word/2010/wordprocessingShape" mc:Ignorable="w14 w15 w16se w16cid wp14">
+<w:numbering xmlns:wpc="http://schemas.microsoft.com/office/word/2010/wordprocessingCanvas" xmlns:cx="http://schemas.microsoft.com/office/drawing/2014/chartex" xmlns:mc="http://schemas.openxmlformats.org/markup-compatibility/2006" xmlns:o="urn:schemas-microsoft-com:office:office" xmlns:r="http://schemas.openxmlformats.org/officeDocument/2006/relationships" xmlns:m="http://schemas.openxmlformats.org/officeDocument/2006/math" xmlns:v="urn:schemas-microsoft-com:vml" xmlns:wp14="http://schemas.microsoft.com/office/word/2010/wordprocessingDrawing" xmlns:wp="http://schemas.openxmlformats.org/drawingml/2006/wordprocessingDrawing" xmlns:w10="urn:schemas-microsoft-com:office:word" xmlns:w="http://schemas.openxmlformats.org/wordprocessingml/2006/main" xmlns:w14="http://schemas.microsoft.com/office/word/2010/wordml" xmlns:w15="http://schemas.microsoft.com/office/word/2012/wordml" xmlns:w16se="http://schemas.microsoft.com/office/word/2015/wordml/symex" xmlns:wpg="http://schemas.microsoft.com/office/word/2010/wordprocessingGroup" xmlns:wpi="http://schemas.microsoft.com/office/word/2010/wordprocessingInk" xmlns:wne="http://schemas.microsoft.com/office/word/2006/wordml" xmlns:wps="http://schemas.microsoft.com/office/word/2010/wordprocessingShape" mc:Ignorable="w14 w15 w16se wp14">
   <w:abstractNum w:abstractNumId="0" w15:restartNumberingAfterBreak="0">
     <w:nsid w:val="0195586B"/>
     <w:multiLevelType w:val="hybridMultilevel"/>
@@ -13328,7 +13456,7 @@
 </file>
 
 <file path=word/styles.xml><?xml version="1.0" encoding="utf-8"?>
-<w:styles xmlns:mc="http://schemas.openxmlformats.org/markup-compatibility/2006" xmlns:r="http://schemas.openxmlformats.org/officeDocument/2006/relationships" xmlns:w="http://schemas.openxmlformats.org/wordprocessingml/2006/main" xmlns:w14="http://schemas.microsoft.com/office/word/2010/wordml" xmlns:w15="http://schemas.microsoft.com/office/word/2012/wordml" xmlns:w16cid="http://schemas.microsoft.com/office/word/2016/wordml/cid" xmlns:w16se="http://schemas.microsoft.com/office/word/2015/wordml/symex" mc:Ignorable="w14 w15 w16se w16cid">
+<w:styles xmlns:mc="http://schemas.openxmlformats.org/markup-compatibility/2006" xmlns:r="http://schemas.openxmlformats.org/officeDocument/2006/relationships" xmlns:w="http://schemas.openxmlformats.org/wordprocessingml/2006/main" xmlns:w14="http://schemas.microsoft.com/office/word/2010/wordml" xmlns:w15="http://schemas.microsoft.com/office/word/2012/wordml" xmlns:w16se="http://schemas.microsoft.com/office/word/2015/wordml/symex" mc:Ignorable="w14 w15 w16se">
   <w:docDefaults>
     <w:rPrDefault>
       <w:rPr>
@@ -13341,7 +13469,7 @@
     </w:rPrDefault>
     <w:pPrDefault/>
   </w:docDefaults>
-  <w:latentStyles w:defLockedState="0" w:defUIPriority="99" w:defSemiHidden="0" w:defUnhideWhenUsed="0" w:defQFormat="0" w:count="375">
+  <w:latentStyles w:defLockedState="0" w:defUIPriority="99" w:defSemiHidden="0" w:defUnhideWhenUsed="0" w:defQFormat="0" w:count="371">
     <w:lsdException w:name="Normal" w:uiPriority="0" w:qFormat="1"/>
     <w:lsdException w:name="heading 1" w:uiPriority="9" w:qFormat="1"/>
     <w:lsdException w:name="heading 2" w:semiHidden="1" w:uiPriority="9" w:unhideWhenUsed="1" w:qFormat="1"/>
@@ -13447,6 +13575,7 @@
     <w:lsdException w:name="HTML Sample" w:semiHidden="1" w:unhideWhenUsed="1"/>
     <w:lsdException w:name="HTML Typewriter" w:semiHidden="1" w:unhideWhenUsed="1"/>
     <w:lsdException w:name="HTML Variable" w:semiHidden="1" w:unhideWhenUsed="1"/>
+    <w:lsdException w:name="Normal Table" w:semiHidden="1" w:unhideWhenUsed="1"/>
     <w:lsdException w:name="annotation subject" w:semiHidden="1" w:unhideWhenUsed="1"/>
     <w:lsdException w:name="No List" w:semiHidden="1" w:unhideWhenUsed="1"/>
     <w:lsdException w:name="Outline List 1" w:semiHidden="1" w:unhideWhenUsed="1"/>
@@ -13490,8 +13619,10 @@
     <w:lsdException w:name="Table Elegant" w:semiHidden="1" w:unhideWhenUsed="1"/>
     <w:lsdException w:name="Table Professional" w:semiHidden="1" w:unhideWhenUsed="1"/>
     <w:lsdException w:name="Table Subtle 1" w:semiHidden="1" w:unhideWhenUsed="1"/>
+    <w:lsdException w:name="Table Subtle 2" w:semiHidden="1" w:unhideWhenUsed="1"/>
     <w:lsdException w:name="Table Web 1" w:semiHidden="1" w:unhideWhenUsed="1"/>
     <w:lsdException w:name="Table Web 2" w:semiHidden="1" w:unhideWhenUsed="1"/>
+    <w:lsdException w:name="Table Web 3" w:semiHidden="1" w:unhideWhenUsed="1"/>
     <w:lsdException w:name="Balloon Text" w:semiHidden="1" w:unhideWhenUsed="1"/>
     <w:lsdException w:name="Table Grid" w:uiPriority="59"/>
     <w:lsdException w:name="Table Theme" w:semiHidden="1" w:unhideWhenUsed="1"/>
@@ -13710,10 +13841,6 @@
     <w:lsdException w:name="List Table 5 Dark Accent 6" w:uiPriority="50"/>
     <w:lsdException w:name="List Table 6 Colorful Accent 6" w:uiPriority="51"/>
     <w:lsdException w:name="List Table 7 Colorful Accent 6" w:uiPriority="52"/>
-    <w:lsdException w:name="Mention" w:semiHidden="1" w:unhideWhenUsed="1"/>
-    <w:lsdException w:name="Smart Hyperlink" w:semiHidden="1" w:unhideWhenUsed="1"/>
-    <w:lsdException w:name="Hashtag" w:semiHidden="1" w:unhideWhenUsed="1"/>
-    <w:lsdException w:name="Unresolved Mention" w:semiHidden="1" w:unhideWhenUsed="1"/>
   </w:latentStyles>
   <w:style w:type="paragraph" w:default="1" w:styleId="a0">
     <w:name w:val="Normal"/>
@@ -14814,7 +14941,7 @@
 </file>
 
 <file path=customXml/itemProps1.xml><?xml version="1.0" encoding="utf-8"?>
-<ds:datastoreItem xmlns:ds="http://schemas.openxmlformats.org/officeDocument/2006/customXml" ds:itemID="{27C5AC91-BB8F-924F-BF19-AC7D5D13BFC0}">
+<ds:datastoreItem xmlns:ds="http://schemas.openxmlformats.org/officeDocument/2006/customXml" ds:itemID="{89185728-1EBD-45A4-B7D9-D697F83D9B2D}">
   <ds:schemaRefs>
     <ds:schemaRef ds:uri="http://schemas.openxmlformats.org/officeDocument/2006/bibliography"/>
   </ds:schemaRefs>

--- a/omozaki_v4.docx
+++ b/omozaki_v4.docx
@@ -1,6 +1,6 @@
 
 <file path=word/document.xml><?xml version="1.0" encoding="utf-8"?>
-<w:document xmlns:wpc="http://schemas.microsoft.com/office/word/2010/wordprocessingCanvas" xmlns:cx="http://schemas.microsoft.com/office/drawing/2014/chartex" xmlns:cx1="http://schemas.microsoft.com/office/drawing/2015/9/8/chartex" xmlns:cx2="http://schemas.microsoft.com/office/drawing/2015/10/21/chartex" xmlns:cx3="http://schemas.microsoft.com/office/drawing/2016/5/9/chartex" xmlns:cx4="http://schemas.microsoft.com/office/drawing/2016/5/10/chartex" xmlns:cx5="http://schemas.microsoft.com/office/drawing/2016/5/11/chartex" xmlns:cx6="http://schemas.microsoft.com/office/drawing/2016/5/12/chartex" xmlns:cx7="http://schemas.microsoft.com/office/drawing/2016/5/13/chartex" xmlns:cx8="http://schemas.microsoft.com/office/drawing/2016/5/14/chartex" xmlns:mc="http://schemas.openxmlformats.org/markup-compatibility/2006" xmlns:aink="http://schemas.microsoft.com/office/drawing/2016/ink" xmlns:am3d="http://schemas.microsoft.com/office/drawing/2017/model3d" xmlns:o="urn:schemas-microsoft-com:office:office" xmlns:r="http://schemas.openxmlformats.org/officeDocument/2006/relationships" xmlns:m="http://schemas.openxmlformats.org/officeDocument/2006/math" xmlns:v="urn:schemas-microsoft-com:vml" xmlns:wp14="http://schemas.microsoft.com/office/word/2010/wordprocessingDrawing" xmlns:wp="http://schemas.openxmlformats.org/drawingml/2006/wordprocessingDrawing" xmlns:w10="urn:schemas-microsoft-com:office:word" xmlns:w="http://schemas.openxmlformats.org/wordprocessingml/2006/main" xmlns:w14="http://schemas.microsoft.com/office/word/2010/wordml" xmlns:w15="http://schemas.microsoft.com/office/word/2012/wordml" xmlns:w16cid="http://schemas.microsoft.com/office/word/2016/wordml/cid" xmlns:w16se="http://schemas.microsoft.com/office/word/2015/wordml/symex" xmlns:wpg="http://schemas.microsoft.com/office/word/2010/wordprocessingGroup" xmlns:wpi="http://schemas.microsoft.com/office/word/2010/wordprocessingInk" xmlns:wne="http://schemas.microsoft.com/office/word/2006/wordml" xmlns:wps="http://schemas.microsoft.com/office/word/2010/wordprocessingShape" mc:Ignorable="w14 w15 w16se w16cid wp14">
+<w:document xmlns:wpc="http://schemas.microsoft.com/office/word/2010/wordprocessingCanvas" xmlns:cx="http://schemas.microsoft.com/office/drawing/2014/chartex" xmlns:mc="http://schemas.openxmlformats.org/markup-compatibility/2006" xmlns:o="urn:schemas-microsoft-com:office:office" xmlns:r="http://schemas.openxmlformats.org/officeDocument/2006/relationships" xmlns:m="http://schemas.openxmlformats.org/officeDocument/2006/math" xmlns:v="urn:schemas-microsoft-com:vml" xmlns:wp14="http://schemas.microsoft.com/office/word/2010/wordprocessingDrawing" xmlns:wp="http://schemas.openxmlformats.org/drawingml/2006/wordprocessingDrawing" xmlns:w10="urn:schemas-microsoft-com:office:word" xmlns:w="http://schemas.openxmlformats.org/wordprocessingml/2006/main" xmlns:w14="http://schemas.microsoft.com/office/word/2010/wordml" xmlns:w15="http://schemas.microsoft.com/office/word/2012/wordml" xmlns:w16se="http://schemas.microsoft.com/office/word/2015/wordml/symex" xmlns:wpg="http://schemas.microsoft.com/office/word/2010/wordprocessingGroup" xmlns:wpi="http://schemas.microsoft.com/office/word/2010/wordprocessingInk" xmlns:wne="http://schemas.microsoft.com/office/word/2006/wordml" xmlns:wps="http://schemas.microsoft.com/office/word/2010/wordprocessingShape" mc:Ignorable="w14 w15 w16se wp14">
   <w:body>
     <w:p>
       <w:pPr>
@@ -138,6 +138,7 @@
         <w:rPr>
           <w:rFonts w:hint="eastAsia"/>
         </w:rPr>
+        <w:lastRenderedPageBreak/>
         <w:t>はじめに</w:t>
       </w:r>
     </w:p>
@@ -1534,6 +1535,7 @@
         <w:ind w:left="595" w:hangingChars="350" w:hanging="595"/>
       </w:pPr>
       <w:r>
+        <w:lastRenderedPageBreak/>
         <w:t xml:space="preserve">Step </w:t>
       </w:r>
       <w:r>
@@ -2229,9 +2231,6 @@
       <w:pPr>
         <w:spacing w:after="120"/>
         <w:ind w:firstLine="170"/>
-        <w:rPr>
-          <w:rFonts w:hint="eastAsia"/>
-        </w:rPr>
       </w:pPr>
       <w:r>
         <w:rPr>
@@ -3336,9 +3335,6 @@
       <w:pPr>
         <w:pStyle w:val="3"/>
         <w:spacing w:beforeLines="0" w:before="0"/>
-        <w:rPr>
-          <w:rFonts w:hint="eastAsia"/>
-        </w:rPr>
       </w:pPr>
       <w:r>
         <w:rPr>
@@ -3860,7 +3856,6 @@
               <w:ind w:firstLineChars="0" w:firstLine="0"/>
               <w:jc w:val="center"/>
               <w:rPr>
-                <w:rFonts w:hint="eastAsia"/>
                 <w:szCs w:val="17"/>
               </w:rPr>
             </w:pPr>
@@ -3891,7 +3886,6 @@
               <w:ind w:firstLineChars="0" w:firstLine="0"/>
               <w:jc w:val="center"/>
               <w:rPr>
-                <w:rFonts w:hint="eastAsia"/>
                 <w:szCs w:val="17"/>
               </w:rPr>
             </w:pPr>
@@ -3934,7 +3928,6 @@
               <w:ind w:firstLineChars="0" w:firstLine="0"/>
               <w:jc w:val="center"/>
               <w:rPr>
-                <w:rFonts w:hint="eastAsia"/>
                 <w:szCs w:val="17"/>
               </w:rPr>
             </w:pPr>
@@ -4045,7 +4038,6 @@
               <w:ind w:firstLineChars="0" w:firstLine="0"/>
               <w:jc w:val="center"/>
               <w:rPr>
-                <w:rFonts w:hint="eastAsia"/>
                 <w:szCs w:val="17"/>
               </w:rPr>
             </w:pPr>
@@ -4080,7 +4072,6 @@
               <w:ind w:firstLineChars="0" w:firstLine="0"/>
               <w:jc w:val="center"/>
               <w:rPr>
-                <w:rFonts w:hint="eastAsia"/>
                 <w:szCs w:val="17"/>
               </w:rPr>
             </w:pPr>
@@ -4116,7 +4107,6 @@
               <w:ind w:firstLineChars="0" w:firstLine="0"/>
               <w:jc w:val="center"/>
               <w:rPr>
-                <w:rFonts w:hint="eastAsia"/>
                 <w:szCs w:val="17"/>
               </w:rPr>
             </w:pPr>
@@ -4152,7 +4142,6 @@
               <w:ind w:firstLineChars="0" w:firstLine="0"/>
               <w:jc w:val="center"/>
               <w:rPr>
-                <w:rFonts w:hint="eastAsia"/>
                 <w:szCs w:val="17"/>
               </w:rPr>
             </w:pPr>
@@ -4194,7 +4183,6 @@
               <w:ind w:firstLineChars="0" w:firstLine="0"/>
               <w:jc w:val="center"/>
               <w:rPr>
-                <w:rFonts w:hint="eastAsia"/>
                 <w:szCs w:val="17"/>
               </w:rPr>
             </w:pPr>
@@ -4229,7 +4217,6 @@
               <w:ind w:firstLineChars="0" w:firstLine="0"/>
               <w:jc w:val="center"/>
               <w:rPr>
-                <w:rFonts w:hint="eastAsia"/>
                 <w:szCs w:val="17"/>
               </w:rPr>
             </w:pPr>
@@ -4264,7 +4251,6 @@
               <w:ind w:firstLineChars="0" w:firstLine="0"/>
               <w:jc w:val="center"/>
               <w:rPr>
-                <w:rFonts w:hint="eastAsia"/>
                 <w:szCs w:val="17"/>
               </w:rPr>
             </w:pPr>
@@ -4333,7 +4319,6 @@
               <w:ind w:firstLineChars="0" w:firstLine="0"/>
               <w:jc w:val="center"/>
               <w:rPr>
-                <w:rFonts w:hint="eastAsia"/>
                 <w:color w:val="000000" w:themeColor="text1"/>
                 <w:szCs w:val="17"/>
               </w:rPr>
@@ -4362,7 +4347,6 @@
               <w:ind w:firstLineChars="0" w:firstLine="0"/>
               <w:jc w:val="center"/>
               <w:rPr>
-                <w:rFonts w:hint="eastAsia"/>
                 <w:b/>
                 <w:color w:val="000000" w:themeColor="text1"/>
                 <w:szCs w:val="17"/>
@@ -4402,7 +4386,6 @@
               <w:ind w:firstLineChars="0" w:firstLine="0"/>
               <w:jc w:val="center"/>
               <w:rPr>
-                <w:rFonts w:hint="eastAsia"/>
                 <w:b/>
                 <w:color w:val="000000" w:themeColor="text1"/>
                 <w:szCs w:val="17"/>
@@ -4443,7 +4426,6 @@
               <w:ind w:firstLineChars="0" w:firstLine="0"/>
               <w:jc w:val="center"/>
               <w:rPr>
-                <w:rFonts w:hint="eastAsia"/>
                 <w:b/>
                 <w:color w:val="000000" w:themeColor="text1"/>
                 <w:szCs w:val="17"/>
@@ -4519,7 +4501,6 @@
               <w:ind w:firstLineChars="0" w:firstLine="0"/>
               <w:jc w:val="center"/>
               <w:rPr>
-                <w:rFonts w:hint="eastAsia"/>
                 <w:b/>
                 <w:color w:val="FF0000"/>
                 <w:szCs w:val="17"/>
@@ -4561,7 +4542,6 @@
               <w:ind w:firstLineChars="0" w:firstLine="0"/>
               <w:jc w:val="center"/>
               <w:rPr>
-                <w:rFonts w:hint="eastAsia"/>
                 <w:b/>
                 <w:color w:val="FF0000"/>
                 <w:szCs w:val="17"/>
@@ -4603,7 +4583,6 @@
               <w:ind w:firstLineChars="0" w:firstLine="0"/>
               <w:jc w:val="center"/>
               <w:rPr>
-                <w:rFonts w:hint="eastAsia"/>
                 <w:b/>
                 <w:color w:val="FF0000"/>
                 <w:szCs w:val="17"/>
@@ -4651,7 +4630,6 @@
               <w:ind w:firstLineChars="0" w:firstLine="0"/>
               <w:jc w:val="center"/>
               <w:rPr>
-                <w:rFonts w:hint="eastAsia"/>
                 <w:color w:val="000000" w:themeColor="text1"/>
                 <w:szCs w:val="17"/>
               </w:rPr>
@@ -4716,7 +4694,6 @@
               <w:ind w:firstLineChars="0" w:firstLine="0"/>
               <w:jc w:val="center"/>
               <w:rPr>
-                <w:rFonts w:hint="eastAsia"/>
                 <w:b/>
                 <w:color w:val="000000" w:themeColor="text1"/>
                 <w:szCs w:val="17"/>
@@ -4755,7 +4732,6 @@
               <w:ind w:firstLineChars="0" w:firstLine="0"/>
               <w:jc w:val="center"/>
               <w:rPr>
-                <w:rFonts w:hint="eastAsia"/>
                 <w:b/>
                 <w:color w:val="000000" w:themeColor="text1"/>
                 <w:szCs w:val="17"/>
@@ -4795,7 +4771,6 @@
               <w:ind w:firstLineChars="0" w:firstLine="0"/>
               <w:jc w:val="center"/>
               <w:rPr>
-                <w:rFonts w:hint="eastAsia"/>
                 <w:b/>
                 <w:color w:val="000000" w:themeColor="text1"/>
                 <w:szCs w:val="17"/>
@@ -4869,7 +4844,6 @@
               <w:ind w:firstLineChars="0" w:firstLine="0"/>
               <w:jc w:val="center"/>
               <w:rPr>
-                <w:rFonts w:hint="eastAsia"/>
                 <w:b/>
                 <w:color w:val="000000" w:themeColor="text1"/>
                 <w:szCs w:val="17"/>
@@ -4910,7 +4884,6 @@
               <w:ind w:firstLineChars="0" w:firstLine="0"/>
               <w:jc w:val="center"/>
               <w:rPr>
-                <w:rFonts w:hint="eastAsia"/>
                 <w:b/>
                 <w:color w:val="000000" w:themeColor="text1"/>
                 <w:szCs w:val="17"/>
@@ -4948,7 +4921,6 @@
               <w:ind w:firstLineChars="0" w:firstLine="0"/>
               <w:jc w:val="center"/>
               <w:rPr>
-                <w:rFonts w:hint="eastAsia"/>
                 <w:b/>
                 <w:color w:val="000000" w:themeColor="text1"/>
                 <w:szCs w:val="17"/>
@@ -5052,7 +5024,6 @@
               <w:ind w:firstLineChars="0" w:firstLine="0"/>
               <w:jc w:val="center"/>
               <w:rPr>
-                <w:rFonts w:hint="eastAsia"/>
                 <w:b/>
                 <w:color w:val="FF0000"/>
                 <w:szCs w:val="17"/>
@@ -5094,7 +5065,6 @@
               <w:ind w:firstLineChars="0" w:firstLine="0"/>
               <w:jc w:val="center"/>
               <w:rPr>
-                <w:rFonts w:hint="eastAsia"/>
                 <w:b/>
                 <w:color w:val="000000" w:themeColor="text1"/>
                 <w:szCs w:val="17"/>
@@ -5134,7 +5104,6 @@
               <w:ind w:firstLineChars="0" w:firstLine="0"/>
               <w:jc w:val="center"/>
               <w:rPr>
-                <w:rFonts w:hint="eastAsia"/>
                 <w:b/>
                 <w:color w:val="000000" w:themeColor="text1"/>
                 <w:szCs w:val="17"/>
@@ -5211,7 +5180,6 @@
               <w:ind w:firstLineChars="0" w:firstLine="0"/>
               <w:jc w:val="center"/>
               <w:rPr>
-                <w:rFonts w:hint="eastAsia"/>
                 <w:color w:val="000000" w:themeColor="text1"/>
                 <w:szCs w:val="17"/>
               </w:rPr>
@@ -5246,7 +5214,6 @@
               <w:ind w:firstLineChars="0" w:firstLine="0"/>
               <w:jc w:val="center"/>
               <w:rPr>
-                <w:rFonts w:hint="eastAsia"/>
                 <w:color w:val="000000" w:themeColor="text1"/>
                 <w:szCs w:val="17"/>
               </w:rPr>
@@ -5281,7 +5248,6 @@
               <w:ind w:firstLineChars="0" w:firstLine="0"/>
               <w:jc w:val="center"/>
               <w:rPr>
-                <w:rFonts w:hint="eastAsia"/>
                 <w:color w:val="000000" w:themeColor="text1"/>
                 <w:szCs w:val="17"/>
               </w:rPr>
@@ -5390,7 +5356,6 @@
               <w:ind w:firstLineChars="0" w:firstLine="0"/>
               <w:jc w:val="center"/>
               <w:rPr>
-                <w:rFonts w:hint="eastAsia"/>
                 <w:b/>
                 <w:color w:val="000000" w:themeColor="text1"/>
                 <w:szCs w:val="17"/>
@@ -5433,7 +5398,6 @@
               <w:ind w:firstLineChars="0" w:firstLine="0"/>
               <w:jc w:val="center"/>
               <w:rPr>
-                <w:rFonts w:hint="eastAsia"/>
                 <w:b/>
                 <w:color w:val="000000" w:themeColor="text1"/>
                 <w:szCs w:val="17"/>
@@ -5474,7 +5438,6 @@
               <w:ind w:firstLineChars="0" w:firstLine="0"/>
               <w:jc w:val="center"/>
               <w:rPr>
-                <w:rFonts w:hint="eastAsia"/>
                 <w:b/>
                 <w:color w:val="000000" w:themeColor="text1"/>
                 <w:szCs w:val="17"/>
@@ -5550,7 +5513,6 @@
               <w:ind w:firstLineChars="0" w:firstLine="0"/>
               <w:jc w:val="center"/>
               <w:rPr>
-                <w:rFonts w:hint="eastAsia"/>
                 <w:color w:val="000000" w:themeColor="text1"/>
                 <w:szCs w:val="17"/>
               </w:rPr>
@@ -5586,7 +5548,6 @@
               <w:ind w:firstLineChars="0" w:firstLine="0"/>
               <w:jc w:val="center"/>
               <w:rPr>
-                <w:rFonts w:hint="eastAsia"/>
                 <w:color w:val="000000" w:themeColor="text1"/>
                 <w:szCs w:val="17"/>
               </w:rPr>
@@ -5622,7 +5583,6 @@
               <w:ind w:firstLineChars="0" w:firstLine="0"/>
               <w:jc w:val="center"/>
               <w:rPr>
-                <w:rFonts w:hint="eastAsia"/>
                 <w:color w:val="000000" w:themeColor="text1"/>
                 <w:szCs w:val="17"/>
               </w:rPr>
@@ -5687,8 +5647,6 @@
           <m:t>%</m:t>
         </m:r>
       </m:oMath>
-      <w:bookmarkStart w:id="0" w:name="_GoBack"/>
-      <w:bookmarkEnd w:id="0"/>
       <w:r>
         <w:rPr>
           <w:rFonts w:hint="eastAsia"/>
@@ -5771,7 +5729,6 @@
               <w:ind w:firstLineChars="0" w:firstLine="0"/>
               <w:jc w:val="center"/>
               <w:rPr>
-                <w:rFonts w:hint="eastAsia"/>
                 <w:szCs w:val="17"/>
               </w:rPr>
             </w:pPr>
@@ -5802,7 +5759,6 @@
               <w:ind w:firstLineChars="0" w:firstLine="0"/>
               <w:jc w:val="center"/>
               <w:rPr>
-                <w:rFonts w:hint="eastAsia"/>
                 <w:szCs w:val="17"/>
               </w:rPr>
             </w:pPr>
@@ -5845,7 +5801,6 @@
               <w:ind w:firstLineChars="0" w:firstLine="0"/>
               <w:jc w:val="center"/>
               <w:rPr>
-                <w:rFonts w:hint="eastAsia"/>
                 <w:szCs w:val="17"/>
               </w:rPr>
             </w:pPr>
@@ -5956,7 +5911,6 @@
               <w:ind w:firstLineChars="0" w:firstLine="0"/>
               <w:jc w:val="center"/>
               <w:rPr>
-                <w:rFonts w:hint="eastAsia"/>
                 <w:szCs w:val="17"/>
               </w:rPr>
             </w:pPr>
@@ -5991,7 +5945,6 @@
               <w:ind w:firstLineChars="0" w:firstLine="0"/>
               <w:jc w:val="center"/>
               <w:rPr>
-                <w:rFonts w:hint="eastAsia"/>
                 <w:szCs w:val="17"/>
               </w:rPr>
             </w:pPr>
@@ -6027,7 +5980,6 @@
               <w:ind w:firstLineChars="0" w:firstLine="0"/>
               <w:jc w:val="center"/>
               <w:rPr>
-                <w:rFonts w:hint="eastAsia"/>
                 <w:szCs w:val="17"/>
               </w:rPr>
             </w:pPr>
@@ -6063,7 +6015,6 @@
               <w:ind w:firstLineChars="0" w:firstLine="0"/>
               <w:jc w:val="center"/>
               <w:rPr>
-                <w:rFonts w:hint="eastAsia"/>
                 <w:szCs w:val="17"/>
               </w:rPr>
             </w:pPr>
@@ -6105,7 +6056,6 @@
               <w:ind w:firstLineChars="0" w:firstLine="0"/>
               <w:jc w:val="center"/>
               <w:rPr>
-                <w:rFonts w:hint="eastAsia"/>
                 <w:szCs w:val="17"/>
               </w:rPr>
             </w:pPr>
@@ -6140,7 +6090,6 @@
               <w:ind w:firstLineChars="0" w:firstLine="0"/>
               <w:jc w:val="center"/>
               <w:rPr>
-                <w:rFonts w:hint="eastAsia"/>
                 <w:szCs w:val="17"/>
               </w:rPr>
             </w:pPr>
@@ -6175,7 +6124,6 @@
               <w:ind w:firstLineChars="0" w:firstLine="0"/>
               <w:jc w:val="center"/>
               <w:rPr>
-                <w:rFonts w:hint="eastAsia"/>
                 <w:szCs w:val="17"/>
               </w:rPr>
             </w:pPr>
@@ -6280,7 +6228,6 @@
               <w:ind w:firstLineChars="0" w:firstLine="0"/>
               <w:jc w:val="center"/>
               <w:rPr>
-                <w:rFonts w:hint="eastAsia"/>
                 <w:b/>
                 <w:color w:val="000000" w:themeColor="text1"/>
                 <w:szCs w:val="17"/>
@@ -6320,7 +6267,6 @@
               <w:ind w:firstLineChars="0" w:firstLine="0"/>
               <w:jc w:val="center"/>
               <w:rPr>
-                <w:rFonts w:hint="eastAsia"/>
                 <w:b/>
                 <w:color w:val="000000" w:themeColor="text1"/>
                 <w:szCs w:val="17"/>
@@ -6361,7 +6307,6 @@
               <w:ind w:firstLineChars="0" w:firstLine="0"/>
               <w:jc w:val="center"/>
               <w:rPr>
-                <w:rFonts w:hint="eastAsia"/>
                 <w:b/>
                 <w:color w:val="000000" w:themeColor="text1"/>
                 <w:szCs w:val="17"/>
@@ -6440,7 +6385,6 @@
               <w:ind w:firstLineChars="0" w:firstLine="0"/>
               <w:jc w:val="center"/>
               <w:rPr>
-                <w:rFonts w:hint="eastAsia"/>
                 <w:color w:val="000000" w:themeColor="text1"/>
                 <w:szCs w:val="17"/>
               </w:rPr>
@@ -6476,7 +6420,6 @@
               <w:ind w:firstLineChars="0" w:firstLine="0"/>
               <w:jc w:val="center"/>
               <w:rPr>
-                <w:rFonts w:hint="eastAsia"/>
                 <w:color w:val="000000" w:themeColor="text1"/>
                 <w:szCs w:val="17"/>
               </w:rPr>
@@ -6512,7 +6455,6 @@
               <w:ind w:firstLineChars="0" w:firstLine="0"/>
               <w:jc w:val="center"/>
               <w:rPr>
-                <w:rFonts w:hint="eastAsia"/>
                 <w:color w:val="000000" w:themeColor="text1"/>
                 <w:szCs w:val="17"/>
               </w:rPr>
@@ -6554,7 +6496,6 @@
               <w:ind w:firstLineChars="0" w:firstLine="0"/>
               <w:jc w:val="center"/>
               <w:rPr>
-                <w:rFonts w:hint="eastAsia"/>
                 <w:color w:val="000000" w:themeColor="text1"/>
                 <w:szCs w:val="17"/>
               </w:rPr>
@@ -6619,7 +6560,6 @@
               <w:ind w:firstLineChars="0" w:firstLine="0"/>
               <w:jc w:val="center"/>
               <w:rPr>
-                <w:rFonts w:hint="eastAsia"/>
                 <w:b/>
                 <w:color w:val="000000" w:themeColor="text1"/>
                 <w:szCs w:val="17"/>
@@ -6658,7 +6598,6 @@
               <w:ind w:firstLineChars="0" w:firstLine="0"/>
               <w:jc w:val="center"/>
               <w:rPr>
-                <w:rFonts w:hint="eastAsia"/>
                 <w:b/>
                 <w:color w:val="000000" w:themeColor="text1"/>
                 <w:szCs w:val="17"/>
@@ -6698,7 +6637,6 @@
               <w:ind w:firstLineChars="0" w:firstLine="0"/>
               <w:jc w:val="center"/>
               <w:rPr>
-                <w:rFonts w:hint="eastAsia"/>
                 <w:b/>
                 <w:color w:val="000000" w:themeColor="text1"/>
                 <w:szCs w:val="17"/>
@@ -6772,7 +6710,6 @@
               <w:ind w:firstLineChars="0" w:firstLine="0"/>
               <w:jc w:val="center"/>
               <w:rPr>
-                <w:rFonts w:hint="eastAsia"/>
                 <w:b/>
                 <w:color w:val="000000" w:themeColor="text1"/>
                 <w:szCs w:val="17"/>
@@ -6813,7 +6750,6 @@
               <w:ind w:firstLineChars="0" w:firstLine="0"/>
               <w:jc w:val="center"/>
               <w:rPr>
-                <w:rFonts w:hint="eastAsia"/>
                 <w:b/>
                 <w:color w:val="000000" w:themeColor="text1"/>
                 <w:szCs w:val="17"/>
@@ -6851,7 +6787,6 @@
               <w:ind w:firstLineChars="0" w:firstLine="0"/>
               <w:jc w:val="center"/>
               <w:rPr>
-                <w:rFonts w:hint="eastAsia"/>
                 <w:b/>
                 <w:color w:val="000000" w:themeColor="text1"/>
                 <w:szCs w:val="17"/>
@@ -6925,7 +6860,6 @@
               <w:ind w:firstLineChars="0" w:firstLine="0"/>
               <w:jc w:val="center"/>
               <w:rPr>
-                <w:rFonts w:hint="eastAsia"/>
                 <w:color w:val="000000" w:themeColor="text1"/>
                 <w:szCs w:val="17"/>
               </w:rPr>
@@ -6961,7 +6895,6 @@
               <w:ind w:firstLineChars="0" w:firstLine="0"/>
               <w:jc w:val="center"/>
               <w:rPr>
-                <w:rFonts w:hint="eastAsia"/>
                 <w:b/>
                 <w:color w:val="000000" w:themeColor="text1"/>
                 <w:szCs w:val="17"/>
@@ -7000,7 +6933,6 @@
               <w:ind w:firstLineChars="0" w:firstLine="0"/>
               <w:jc w:val="center"/>
               <w:rPr>
-                <w:rFonts w:hint="eastAsia"/>
                 <w:b/>
                 <w:color w:val="000000" w:themeColor="text1"/>
                 <w:szCs w:val="17"/>
@@ -7040,7 +6972,6 @@
               <w:ind w:firstLineChars="0" w:firstLine="0"/>
               <w:jc w:val="center"/>
               <w:rPr>
-                <w:rFonts w:hint="eastAsia"/>
                 <w:b/>
                 <w:color w:val="000000" w:themeColor="text1"/>
                 <w:szCs w:val="17"/>
@@ -7114,7 +7045,6 @@
               <w:ind w:firstLineChars="0" w:firstLine="0"/>
               <w:jc w:val="center"/>
               <w:rPr>
-                <w:rFonts w:hint="eastAsia"/>
                 <w:b/>
                 <w:color w:val="000000" w:themeColor="text1"/>
                 <w:szCs w:val="17"/>
@@ -7152,7 +7082,6 @@
               <w:ind w:firstLineChars="0" w:firstLine="0"/>
               <w:jc w:val="center"/>
               <w:rPr>
-                <w:rFonts w:hint="eastAsia"/>
                 <w:b/>
                 <w:color w:val="FF0000"/>
                 <w:szCs w:val="17"/>
@@ -7193,7 +7122,6 @@
               <w:ind w:firstLineChars="0" w:firstLine="0"/>
               <w:jc w:val="center"/>
               <w:rPr>
-                <w:rFonts w:hint="eastAsia"/>
                 <w:b/>
                 <w:color w:val="FF0000"/>
                 <w:szCs w:val="17"/>
@@ -7308,7 +7236,6 @@
               <w:ind w:firstLineChars="0" w:firstLine="0"/>
               <w:jc w:val="center"/>
               <w:rPr>
-                <w:rFonts w:hint="eastAsia"/>
                 <w:b/>
                 <w:color w:val="000000" w:themeColor="text1"/>
                 <w:szCs w:val="17"/>
@@ -7348,7 +7275,6 @@
               <w:ind w:firstLineChars="0" w:firstLine="0"/>
               <w:jc w:val="center"/>
               <w:rPr>
-                <w:rFonts w:hint="eastAsia"/>
                 <w:b/>
                 <w:color w:val="000000" w:themeColor="text1"/>
                 <w:szCs w:val="17"/>
@@ -7392,7 +7318,6 @@
               <w:ind w:firstLineChars="0" w:firstLine="0"/>
               <w:jc w:val="center"/>
               <w:rPr>
-                <w:rFonts w:hint="eastAsia"/>
                 <w:b/>
                 <w:color w:val="000000" w:themeColor="text1"/>
                 <w:szCs w:val="17"/>
@@ -7468,7 +7393,6 @@
               <w:ind w:firstLineChars="0" w:firstLine="0"/>
               <w:jc w:val="center"/>
               <w:rPr>
-                <w:rFonts w:hint="eastAsia"/>
                 <w:b/>
                 <w:color w:val="000000" w:themeColor="text1"/>
                 <w:szCs w:val="17"/>
@@ -7507,7 +7431,6 @@
               <w:ind w:firstLineChars="0" w:firstLine="0"/>
               <w:jc w:val="center"/>
               <w:rPr>
-                <w:rFonts w:hint="eastAsia"/>
                 <w:b/>
                 <w:color w:val="000000" w:themeColor="text1"/>
                 <w:szCs w:val="17"/>
@@ -7546,7 +7469,6 @@
               <w:ind w:firstLineChars="0" w:firstLine="0"/>
               <w:jc w:val="center"/>
               <w:rPr>
-                <w:rFonts w:hint="eastAsia"/>
                 <w:b/>
                 <w:color w:val="000000" w:themeColor="text1"/>
                 <w:szCs w:val="17"/>
@@ -7738,6 +7660,7 @@
         <w:rPr>
           <w:rFonts w:hint="eastAsia"/>
         </w:rPr>
+        <w:lastRenderedPageBreak/>
         <w:t>る</w:t>
       </w:r>
       <w:r>
@@ -8129,6 +8052,9 @@
       <w:pPr>
         <w:spacing w:after="120"/>
         <w:ind w:firstLine="170"/>
+        <w:rPr>
+          <w:rFonts w:hint="eastAsia"/>
+        </w:rPr>
       </w:pPr>
     </w:p>
     <w:p>
@@ -8136,6 +8062,117 @@
         <w:spacing w:after="120"/>
         <w:ind w:firstLine="170"/>
       </w:pPr>
+      <w:r>
+        <w:drawing>
+          <wp:inline distT="0" distB="0" distL="0" distR="0">
+            <wp:extent cx="1524000" cy="1506915"/>
+            <wp:effectExtent l="0" t="0" r="0" b="0"/>
+            <wp:docPr id="8" name="図 8"/>
+            <wp:cNvGraphicFramePr>
+              <a:graphicFrameLocks xmlns:a="http://schemas.openxmlformats.org/drawingml/2006/main" noChangeAspect="1"/>
+            </wp:cNvGraphicFramePr>
+            <a:graphic xmlns:a="http://schemas.openxmlformats.org/drawingml/2006/main">
+              <a:graphicData uri="http://schemas.openxmlformats.org/drawingml/2006/picture">
+                <pic:pic xmlns:pic="http://schemas.openxmlformats.org/drawingml/2006/picture">
+                  <pic:nvPicPr>
+                    <pic:cNvPr id="0" name="Picture 3"/>
+                    <pic:cNvPicPr>
+                      <a:picLocks noChangeAspect="1" noChangeArrowheads="1"/>
+                    </pic:cNvPicPr>
+                  </pic:nvPicPr>
+                  <pic:blipFill>
+                    <a:blip r:embed="rId15" cstate="print">
+                      <a:extLst>
+                        <a:ext uri="{28A0092B-C50C-407E-A947-70E740481C1C}">
+                          <a14:useLocalDpi xmlns:a14="http://schemas.microsoft.com/office/drawing/2010/main" val="0"/>
+                        </a:ext>
+                      </a:extLst>
+                    </a:blip>
+                    <a:srcRect/>
+                    <a:stretch>
+                      <a:fillRect/>
+                    </a:stretch>
+                  </pic:blipFill>
+                  <pic:spPr bwMode="auto">
+                    <a:xfrm>
+                      <a:off x="0" y="0"/>
+                      <a:ext cx="1536979" cy="1519749"/>
+                    </a:xfrm>
+                    <a:prstGeom prst="rect">
+                      <a:avLst/>
+                    </a:prstGeom>
+                    <a:noFill/>
+                    <a:ln>
+                      <a:noFill/>
+                    </a:ln>
+                  </pic:spPr>
+                </pic:pic>
+              </a:graphicData>
+            </a:graphic>
+          </wp:inline>
+        </w:drawing>
+      </w:r>
+      <w:r>
+        <w:rPr>
+          <w:rFonts w:hint="eastAsia"/>
+        </w:rPr>
+        <w:t xml:space="preserve">　　　</w:t>
+      </w:r>
+      <w:bookmarkStart w:id="0" w:name="_GoBack"/>
+      <w:r>
+        <w:rPr>
+          <w:rFonts w:hint="eastAsia"/>
+        </w:rPr>
+        <w:drawing>
+          <wp:inline distT="0" distB="0" distL="0" distR="0">
+            <wp:extent cx="1628775" cy="1578549"/>
+            <wp:effectExtent l="0" t="0" r="0" b="0"/>
+            <wp:docPr id="9" name="図 9"/>
+            <wp:cNvGraphicFramePr>
+              <a:graphicFrameLocks xmlns:a="http://schemas.openxmlformats.org/drawingml/2006/main" noChangeAspect="1"/>
+            </wp:cNvGraphicFramePr>
+            <a:graphic xmlns:a="http://schemas.openxmlformats.org/drawingml/2006/main">
+              <a:graphicData uri="http://schemas.openxmlformats.org/drawingml/2006/picture">
+                <pic:pic xmlns:pic="http://schemas.openxmlformats.org/drawingml/2006/picture">
+                  <pic:nvPicPr>
+                    <pic:cNvPr id="0" name="Picture 4"/>
+                    <pic:cNvPicPr>
+                      <a:picLocks noChangeAspect="1" noChangeArrowheads="1"/>
+                    </pic:cNvPicPr>
+                  </pic:nvPicPr>
+                  <pic:blipFill>
+                    <a:blip r:embed="rId16" cstate="print">
+                      <a:extLst>
+                        <a:ext uri="{28A0092B-C50C-407E-A947-70E740481C1C}">
+                          <a14:useLocalDpi xmlns:a14="http://schemas.microsoft.com/office/drawing/2010/main" val="0"/>
+                        </a:ext>
+                      </a:extLst>
+                    </a:blip>
+                    <a:srcRect/>
+                    <a:stretch>
+                      <a:fillRect/>
+                    </a:stretch>
+                  </pic:blipFill>
+                  <pic:spPr bwMode="auto">
+                    <a:xfrm>
+                      <a:off x="0" y="0"/>
+                      <a:ext cx="1640532" cy="1589943"/>
+                    </a:xfrm>
+                    <a:prstGeom prst="rect">
+                      <a:avLst/>
+                    </a:prstGeom>
+                    <a:noFill/>
+                    <a:ln>
+                      <a:noFill/>
+                    </a:ln>
+                  </pic:spPr>
+                </pic:pic>
+              </a:graphicData>
+            </a:graphic>
+          </wp:inline>
+        </w:drawing>
+      </w:r>
+      <w:bookmarkEnd w:id="0"/>
     </w:p>
     <w:p>
       <w:pPr>
@@ -8177,13 +8214,16 @@
       <w:pPr>
         <w:spacing w:after="120"/>
         <w:ind w:firstLine="170"/>
-        <w:rPr>
-          <w:rFonts w:hint="eastAsia"/>
-        </w:rPr>
       </w:pPr>
     </w:p>
     <w:p>
       <w:pPr>
+        <w:spacing w:after="120"/>
+        <w:ind w:firstLine="170"/>
+      </w:pPr>
+    </w:p>
+    <w:p>
+      <w:pPr>
         <w:pStyle w:val="1"/>
         <w:spacing w:beforeLines="90" w:before="216"/>
       </w:pPr>
@@ -8198,9 +8238,6 @@
       <w:pPr>
         <w:spacing w:after="120"/>
         <w:ind w:firstLine="170"/>
-        <w:rPr>
-          <w:rFonts w:hint="eastAsia"/>
-        </w:rPr>
       </w:pPr>
       <w:r>
         <w:rPr>
@@ -8272,7 +8309,14 @@
         <w:rPr>
           <w:rFonts w:hint="eastAsia"/>
         </w:rPr>
-        <w:t>加えて，島数を変更した場合のアンサンブル識別器</w:t>
+        <w:t>加えて，島数を変更した</w:t>
+      </w:r>
+      <w:r>
+        <w:rPr>
+          <w:rFonts w:hint="eastAsia"/>
+        </w:rPr>
+        <w:lastRenderedPageBreak/>
+        <w:t>場合のアンサンブル識別器</w:t>
       </w:r>
       <w:r>
         <w:rPr>
@@ -8504,15 +8548,7 @@
           <w:i/>
           <w:szCs w:val="17"/>
         </w:rPr>
-        <w:t xml:space="preserve">Proc. Of 9th </w:t>
-      </w:r>
-      <w:r>
-        <w:rPr>
-          <w:i/>
-          <w:szCs w:val="17"/>
-        </w:rPr>
-        <w:lastRenderedPageBreak/>
-        <w:t>International Conference on Simulated Evolution and Learning – SEAL 2012</w:t>
+        <w:t>Proc. Of 9th International Conference on Simulated Evolution and Learning – SEAL 2012</w:t>
       </w:r>
       <w:r>
         <w:rPr>
@@ -8533,7 +8569,7 @@
 </file>
 
 <file path=word/endnotes.xml><?xml version="1.0" encoding="utf-8"?>
-<w:endnotes xmlns:wpc="http://schemas.microsoft.com/office/word/2010/wordprocessingCanvas" xmlns:cx="http://schemas.microsoft.com/office/drawing/2014/chartex" xmlns:cx1="http://schemas.microsoft.com/office/drawing/2015/9/8/chartex" xmlns:cx2="http://schemas.microsoft.com/office/drawing/2015/10/21/chartex" xmlns:cx3="http://schemas.microsoft.com/office/drawing/2016/5/9/chartex" xmlns:cx4="http://schemas.microsoft.com/office/drawing/2016/5/10/chartex" xmlns:cx5="http://schemas.microsoft.com/office/drawing/2016/5/11/chartex" xmlns:cx6="http://schemas.microsoft.com/office/drawing/2016/5/12/chartex" xmlns:cx7="http://schemas.microsoft.com/office/drawing/2016/5/13/chartex" xmlns:cx8="http://schemas.microsoft.com/office/drawing/2016/5/14/chartex" xmlns:mc="http://schemas.openxmlformats.org/markup-compatibility/2006" xmlns:aink="http://schemas.microsoft.com/office/drawing/2016/ink" xmlns:am3d="http://schemas.microsoft.com/office/drawing/2017/model3d" xmlns:o="urn:schemas-microsoft-com:office:office" xmlns:r="http://schemas.openxmlformats.org/officeDocument/2006/relationships" xmlns:m="http://schemas.openxmlformats.org/officeDocument/2006/math" xmlns:v="urn:schemas-microsoft-com:vml" xmlns:wp14="http://schemas.microsoft.com/office/word/2010/wordprocessingDrawing" xmlns:wp="http://schemas.openxmlformats.org/drawingml/2006/wordprocessingDrawing" xmlns:w10="urn:schemas-microsoft-com:office:word" xmlns:w="http://schemas.openxmlformats.org/wordprocessingml/2006/main" xmlns:w14="http://schemas.microsoft.com/office/word/2010/wordml" xmlns:w15="http://schemas.microsoft.com/office/word/2012/wordml" xmlns:w16cid="http://schemas.microsoft.com/office/word/2016/wordml/cid" xmlns:w16se="http://schemas.microsoft.com/office/word/2015/wordml/symex" xmlns:wpg="http://schemas.microsoft.com/office/word/2010/wordprocessingGroup" xmlns:wpi="http://schemas.microsoft.com/office/word/2010/wordprocessingInk" xmlns:wne="http://schemas.microsoft.com/office/word/2006/wordml" xmlns:wps="http://schemas.microsoft.com/office/word/2010/wordprocessingShape" mc:Ignorable="w14 w15 w16se w16cid wp14">
+<w:endnotes xmlns:wpc="http://schemas.microsoft.com/office/word/2010/wordprocessingCanvas" xmlns:cx="http://schemas.microsoft.com/office/drawing/2014/chartex" xmlns:mc="http://schemas.openxmlformats.org/markup-compatibility/2006" xmlns:o="urn:schemas-microsoft-com:office:office" xmlns:r="http://schemas.openxmlformats.org/officeDocument/2006/relationships" xmlns:m="http://schemas.openxmlformats.org/officeDocument/2006/math" xmlns:v="urn:schemas-microsoft-com:vml" xmlns:wp14="http://schemas.microsoft.com/office/word/2010/wordprocessingDrawing" xmlns:wp="http://schemas.openxmlformats.org/drawingml/2006/wordprocessingDrawing" xmlns:w10="urn:schemas-microsoft-com:office:word" xmlns:w="http://schemas.openxmlformats.org/wordprocessingml/2006/main" xmlns:w14="http://schemas.microsoft.com/office/word/2010/wordml" xmlns:w15="http://schemas.microsoft.com/office/word/2012/wordml" xmlns:w16se="http://schemas.microsoft.com/office/word/2015/wordml/symex" xmlns:wpg="http://schemas.microsoft.com/office/word/2010/wordprocessingGroup" xmlns:wpi="http://schemas.microsoft.com/office/word/2010/wordprocessingInk" xmlns:wne="http://schemas.microsoft.com/office/word/2006/wordml" xmlns:wps="http://schemas.microsoft.com/office/word/2010/wordprocessingShape" mc:Ignorable="w14 w15 w16se wp14">
   <w:endnote w:type="separator" w:id="-1">
     <w:p>
       <w:pPr>
@@ -8560,7 +8596,7 @@
 </file>
 
 <file path=word/footer1.xml><?xml version="1.0" encoding="utf-8"?>
-<w:ftr xmlns:wpc="http://schemas.microsoft.com/office/word/2010/wordprocessingCanvas" xmlns:cx="http://schemas.microsoft.com/office/drawing/2014/chartex" xmlns:cx1="http://schemas.microsoft.com/office/drawing/2015/9/8/chartex" xmlns:cx2="http://schemas.microsoft.com/office/drawing/2015/10/21/chartex" xmlns:cx3="http://schemas.microsoft.com/office/drawing/2016/5/9/chartex" xmlns:cx4="http://schemas.microsoft.com/office/drawing/2016/5/10/chartex" xmlns:cx5="http://schemas.microsoft.com/office/drawing/2016/5/11/chartex" xmlns:cx6="http://schemas.microsoft.com/office/drawing/2016/5/12/chartex" xmlns:cx7="http://schemas.microsoft.com/office/drawing/2016/5/13/chartex" xmlns:cx8="http://schemas.microsoft.com/office/drawing/2016/5/14/chartex" xmlns:mc="http://schemas.openxmlformats.org/markup-compatibility/2006" xmlns:aink="http://schemas.microsoft.com/office/drawing/2016/ink" xmlns:am3d="http://schemas.microsoft.com/office/drawing/2017/model3d" xmlns:o="urn:schemas-microsoft-com:office:office" xmlns:r="http://schemas.openxmlformats.org/officeDocument/2006/relationships" xmlns:m="http://schemas.openxmlformats.org/officeDocument/2006/math" xmlns:v="urn:schemas-microsoft-com:vml" xmlns:wp14="http://schemas.microsoft.com/office/word/2010/wordprocessingDrawing" xmlns:wp="http://schemas.openxmlformats.org/drawingml/2006/wordprocessingDrawing" xmlns:w10="urn:schemas-microsoft-com:office:word" xmlns:w="http://schemas.openxmlformats.org/wordprocessingml/2006/main" xmlns:w14="http://schemas.microsoft.com/office/word/2010/wordml" xmlns:w15="http://schemas.microsoft.com/office/word/2012/wordml" xmlns:w16cid="http://schemas.microsoft.com/office/word/2016/wordml/cid" xmlns:w16se="http://schemas.microsoft.com/office/word/2015/wordml/symex" xmlns:wpg="http://schemas.microsoft.com/office/word/2010/wordprocessingGroup" xmlns:wpi="http://schemas.microsoft.com/office/word/2010/wordprocessingInk" xmlns:wne="http://schemas.microsoft.com/office/word/2006/wordml" xmlns:wps="http://schemas.microsoft.com/office/word/2010/wordprocessingShape" mc:Ignorable="w14 w15 w16se w16cid wp14">
+<w:ftr xmlns:wpc="http://schemas.microsoft.com/office/word/2010/wordprocessingCanvas" xmlns:cx="http://schemas.microsoft.com/office/drawing/2014/chartex" xmlns:mc="http://schemas.openxmlformats.org/markup-compatibility/2006" xmlns:o="urn:schemas-microsoft-com:office:office" xmlns:r="http://schemas.openxmlformats.org/officeDocument/2006/relationships" xmlns:m="http://schemas.openxmlformats.org/officeDocument/2006/math" xmlns:v="urn:schemas-microsoft-com:vml" xmlns:wp14="http://schemas.microsoft.com/office/word/2010/wordprocessingDrawing" xmlns:wp="http://schemas.openxmlformats.org/drawingml/2006/wordprocessingDrawing" xmlns:w10="urn:schemas-microsoft-com:office:word" xmlns:w="http://schemas.openxmlformats.org/wordprocessingml/2006/main" xmlns:w14="http://schemas.microsoft.com/office/word/2010/wordml" xmlns:w15="http://schemas.microsoft.com/office/word/2012/wordml" xmlns:w16se="http://schemas.microsoft.com/office/word/2015/wordml/symex" xmlns:wpg="http://schemas.microsoft.com/office/word/2010/wordprocessingGroup" xmlns:wpi="http://schemas.microsoft.com/office/word/2010/wordprocessingInk" xmlns:wne="http://schemas.microsoft.com/office/word/2006/wordml" xmlns:wps="http://schemas.microsoft.com/office/word/2010/wordprocessingShape" mc:Ignorable="w14 w15 w16se wp14">
   <w:p>
     <w:pPr>
       <w:pStyle w:val="a6"/>
@@ -8572,7 +8608,7 @@
 </file>
 
 <file path=word/footer2.xml><?xml version="1.0" encoding="utf-8"?>
-<w:ftr xmlns:wpc="http://schemas.microsoft.com/office/word/2010/wordprocessingCanvas" xmlns:cx="http://schemas.microsoft.com/office/drawing/2014/chartex" xmlns:cx1="http://schemas.microsoft.com/office/drawing/2015/9/8/chartex" xmlns:cx2="http://schemas.microsoft.com/office/drawing/2015/10/21/chartex" xmlns:cx3="http://schemas.microsoft.com/office/drawing/2016/5/9/chartex" xmlns:cx4="http://schemas.microsoft.com/office/drawing/2016/5/10/chartex" xmlns:cx5="http://schemas.microsoft.com/office/drawing/2016/5/11/chartex" xmlns:cx6="http://schemas.microsoft.com/office/drawing/2016/5/12/chartex" xmlns:cx7="http://schemas.microsoft.com/office/drawing/2016/5/13/chartex" xmlns:cx8="http://schemas.microsoft.com/office/drawing/2016/5/14/chartex" xmlns:mc="http://schemas.openxmlformats.org/markup-compatibility/2006" xmlns:aink="http://schemas.microsoft.com/office/drawing/2016/ink" xmlns:am3d="http://schemas.microsoft.com/office/drawing/2017/model3d" xmlns:o="urn:schemas-microsoft-com:office:office" xmlns:r="http://schemas.openxmlformats.org/officeDocument/2006/relationships" xmlns:m="http://schemas.openxmlformats.org/officeDocument/2006/math" xmlns:v="urn:schemas-microsoft-com:vml" xmlns:wp14="http://schemas.microsoft.com/office/word/2010/wordprocessingDrawing" xmlns:wp="http://schemas.openxmlformats.org/drawingml/2006/wordprocessingDrawing" xmlns:w10="urn:schemas-microsoft-com:office:word" xmlns:w="http://schemas.openxmlformats.org/wordprocessingml/2006/main" xmlns:w14="http://schemas.microsoft.com/office/word/2010/wordml" xmlns:w15="http://schemas.microsoft.com/office/word/2012/wordml" xmlns:w16cid="http://schemas.microsoft.com/office/word/2016/wordml/cid" xmlns:w16se="http://schemas.microsoft.com/office/word/2015/wordml/symex" xmlns:wpg="http://schemas.microsoft.com/office/word/2010/wordprocessingGroup" xmlns:wpi="http://schemas.microsoft.com/office/word/2010/wordprocessingInk" xmlns:wne="http://schemas.microsoft.com/office/word/2006/wordml" xmlns:wps="http://schemas.microsoft.com/office/word/2010/wordprocessingShape" mc:Ignorable="w14 w15 w16se w16cid wp14">
+<w:ftr xmlns:wpc="http://schemas.microsoft.com/office/word/2010/wordprocessingCanvas" xmlns:cx="http://schemas.microsoft.com/office/drawing/2014/chartex" xmlns:mc="http://schemas.openxmlformats.org/markup-compatibility/2006" xmlns:o="urn:schemas-microsoft-com:office:office" xmlns:r="http://schemas.openxmlformats.org/officeDocument/2006/relationships" xmlns:m="http://schemas.openxmlformats.org/officeDocument/2006/math" xmlns:v="urn:schemas-microsoft-com:vml" xmlns:wp14="http://schemas.microsoft.com/office/word/2010/wordprocessingDrawing" xmlns:wp="http://schemas.openxmlformats.org/drawingml/2006/wordprocessingDrawing" xmlns:w10="urn:schemas-microsoft-com:office:word" xmlns:w="http://schemas.openxmlformats.org/wordprocessingml/2006/main" xmlns:w14="http://schemas.microsoft.com/office/word/2010/wordml" xmlns:w15="http://schemas.microsoft.com/office/word/2012/wordml" xmlns:w16se="http://schemas.microsoft.com/office/word/2015/wordml/symex" xmlns:wpg="http://schemas.microsoft.com/office/word/2010/wordprocessingGroup" xmlns:wpi="http://schemas.microsoft.com/office/word/2010/wordprocessingInk" xmlns:wne="http://schemas.microsoft.com/office/word/2006/wordml" xmlns:wps="http://schemas.microsoft.com/office/word/2010/wordprocessingShape" mc:Ignorable="w14 w15 w16se wp14">
   <w:p>
     <w:pPr>
       <w:pStyle w:val="a6"/>
@@ -8584,7 +8620,7 @@
 </file>
 
 <file path=word/footer3.xml><?xml version="1.0" encoding="utf-8"?>
-<w:ftr xmlns:wpc="http://schemas.microsoft.com/office/word/2010/wordprocessingCanvas" xmlns:cx="http://schemas.microsoft.com/office/drawing/2014/chartex" xmlns:cx1="http://schemas.microsoft.com/office/drawing/2015/9/8/chartex" xmlns:cx2="http://schemas.microsoft.com/office/drawing/2015/10/21/chartex" xmlns:cx3="http://schemas.microsoft.com/office/drawing/2016/5/9/chartex" xmlns:cx4="http://schemas.microsoft.com/office/drawing/2016/5/10/chartex" xmlns:cx5="http://schemas.microsoft.com/office/drawing/2016/5/11/chartex" xmlns:cx6="http://schemas.microsoft.com/office/drawing/2016/5/12/chartex" xmlns:cx7="http://schemas.microsoft.com/office/drawing/2016/5/13/chartex" xmlns:cx8="http://schemas.microsoft.com/office/drawing/2016/5/14/chartex" xmlns:mc="http://schemas.openxmlformats.org/markup-compatibility/2006" xmlns:aink="http://schemas.microsoft.com/office/drawing/2016/ink" xmlns:am3d="http://schemas.microsoft.com/office/drawing/2017/model3d" xmlns:o="urn:schemas-microsoft-com:office:office" xmlns:r="http://schemas.openxmlformats.org/officeDocument/2006/relationships" xmlns:m="http://schemas.openxmlformats.org/officeDocument/2006/math" xmlns:v="urn:schemas-microsoft-com:vml" xmlns:wp14="http://schemas.microsoft.com/office/word/2010/wordprocessingDrawing" xmlns:wp="http://schemas.openxmlformats.org/drawingml/2006/wordprocessingDrawing" xmlns:w10="urn:schemas-microsoft-com:office:word" xmlns:w="http://schemas.openxmlformats.org/wordprocessingml/2006/main" xmlns:w14="http://schemas.microsoft.com/office/word/2010/wordml" xmlns:w15="http://schemas.microsoft.com/office/word/2012/wordml" xmlns:w16cid="http://schemas.microsoft.com/office/word/2016/wordml/cid" xmlns:w16se="http://schemas.microsoft.com/office/word/2015/wordml/symex" xmlns:wpg="http://schemas.microsoft.com/office/word/2010/wordprocessingGroup" xmlns:wpi="http://schemas.microsoft.com/office/word/2010/wordprocessingInk" xmlns:wne="http://schemas.microsoft.com/office/word/2006/wordml" xmlns:wps="http://schemas.microsoft.com/office/word/2010/wordprocessingShape" mc:Ignorable="w14 w15 w16se w16cid wp14">
+<w:ftr xmlns:wpc="http://schemas.microsoft.com/office/word/2010/wordprocessingCanvas" xmlns:cx="http://schemas.microsoft.com/office/drawing/2014/chartex" xmlns:mc="http://schemas.openxmlformats.org/markup-compatibility/2006" xmlns:o="urn:schemas-microsoft-com:office:office" xmlns:r="http://schemas.openxmlformats.org/officeDocument/2006/relationships" xmlns:m="http://schemas.openxmlformats.org/officeDocument/2006/math" xmlns:v="urn:schemas-microsoft-com:vml" xmlns:wp14="http://schemas.microsoft.com/office/word/2010/wordprocessingDrawing" xmlns:wp="http://schemas.openxmlformats.org/drawingml/2006/wordprocessingDrawing" xmlns:w10="urn:schemas-microsoft-com:office:word" xmlns:w="http://schemas.openxmlformats.org/wordprocessingml/2006/main" xmlns:w14="http://schemas.microsoft.com/office/word/2010/wordml" xmlns:w15="http://schemas.microsoft.com/office/word/2012/wordml" xmlns:w16se="http://schemas.microsoft.com/office/word/2015/wordml/symex" xmlns:wpg="http://schemas.microsoft.com/office/word/2010/wordprocessingGroup" xmlns:wpi="http://schemas.microsoft.com/office/word/2010/wordprocessingInk" xmlns:wne="http://schemas.microsoft.com/office/word/2006/wordml" xmlns:wps="http://schemas.microsoft.com/office/word/2010/wordprocessingShape" mc:Ignorable="w14 w15 w16se wp14">
   <w:p>
     <w:pPr>
       <w:pStyle w:val="a6"/>
@@ -8596,7 +8632,7 @@
 </file>
 
 <file path=word/footnotes.xml><?xml version="1.0" encoding="utf-8"?>
-<w:footnotes xmlns:wpc="http://schemas.microsoft.com/office/word/2010/wordprocessingCanvas" xmlns:cx="http://schemas.microsoft.com/office/drawing/2014/chartex" xmlns:cx1="http://schemas.microsoft.com/office/drawing/2015/9/8/chartex" xmlns:cx2="http://schemas.microsoft.com/office/drawing/2015/10/21/chartex" xmlns:cx3="http://schemas.microsoft.com/office/drawing/2016/5/9/chartex" xmlns:cx4="http://schemas.microsoft.com/office/drawing/2016/5/10/chartex" xmlns:cx5="http://schemas.microsoft.com/office/drawing/2016/5/11/chartex" xmlns:cx6="http://schemas.microsoft.com/office/drawing/2016/5/12/chartex" xmlns:cx7="http://schemas.microsoft.com/office/drawing/2016/5/13/chartex" xmlns:cx8="http://schemas.microsoft.com/office/drawing/2016/5/14/chartex" xmlns:mc="http://schemas.openxmlformats.org/markup-compatibility/2006" xmlns:aink="http://schemas.microsoft.com/office/drawing/2016/ink" xmlns:am3d="http://schemas.microsoft.com/office/drawing/2017/model3d" xmlns:o="urn:schemas-microsoft-com:office:office" xmlns:r="http://schemas.openxmlformats.org/officeDocument/2006/relationships" xmlns:m="http://schemas.openxmlformats.org/officeDocument/2006/math" xmlns:v="urn:schemas-microsoft-com:vml" xmlns:wp14="http://schemas.microsoft.com/office/word/2010/wordprocessingDrawing" xmlns:wp="http://schemas.openxmlformats.org/drawingml/2006/wordprocessingDrawing" xmlns:w10="urn:schemas-microsoft-com:office:word" xmlns:w="http://schemas.openxmlformats.org/wordprocessingml/2006/main" xmlns:w14="http://schemas.microsoft.com/office/word/2010/wordml" xmlns:w15="http://schemas.microsoft.com/office/word/2012/wordml" xmlns:w16cid="http://schemas.microsoft.com/office/word/2016/wordml/cid" xmlns:w16se="http://schemas.microsoft.com/office/word/2015/wordml/symex" xmlns:wpg="http://schemas.microsoft.com/office/word/2010/wordprocessingGroup" xmlns:wpi="http://schemas.microsoft.com/office/word/2010/wordprocessingInk" xmlns:wne="http://schemas.microsoft.com/office/word/2006/wordml" xmlns:wps="http://schemas.microsoft.com/office/word/2010/wordprocessingShape" mc:Ignorable="w14 w15 w16se w16cid wp14">
+<w:footnotes xmlns:wpc="http://schemas.microsoft.com/office/word/2010/wordprocessingCanvas" xmlns:cx="http://schemas.microsoft.com/office/drawing/2014/chartex" xmlns:mc="http://schemas.openxmlformats.org/markup-compatibility/2006" xmlns:o="urn:schemas-microsoft-com:office:office" xmlns:r="http://schemas.openxmlformats.org/officeDocument/2006/relationships" xmlns:m="http://schemas.openxmlformats.org/officeDocument/2006/math" xmlns:v="urn:schemas-microsoft-com:vml" xmlns:wp14="http://schemas.microsoft.com/office/word/2010/wordprocessingDrawing" xmlns:wp="http://schemas.openxmlformats.org/drawingml/2006/wordprocessingDrawing" xmlns:w10="urn:schemas-microsoft-com:office:word" xmlns:w="http://schemas.openxmlformats.org/wordprocessingml/2006/main" xmlns:w14="http://schemas.microsoft.com/office/word/2010/wordml" xmlns:w15="http://schemas.microsoft.com/office/word/2012/wordml" xmlns:w16se="http://schemas.microsoft.com/office/word/2015/wordml/symex" xmlns:wpg="http://schemas.microsoft.com/office/word/2010/wordprocessingGroup" xmlns:wpi="http://schemas.microsoft.com/office/word/2010/wordprocessingInk" xmlns:wne="http://schemas.microsoft.com/office/word/2006/wordml" xmlns:wps="http://schemas.microsoft.com/office/word/2010/wordprocessingShape" mc:Ignorable="w14 w15 w16se wp14">
   <w:footnote w:type="separator" w:id="-1">
     <w:p>
       <w:pPr>
@@ -8623,7 +8659,7 @@
 </file>
 
 <file path=word/header1.xml><?xml version="1.0" encoding="utf-8"?>
-<w:hdr xmlns:wpc="http://schemas.microsoft.com/office/word/2010/wordprocessingCanvas" xmlns:cx="http://schemas.microsoft.com/office/drawing/2014/chartex" xmlns:cx1="http://schemas.microsoft.com/office/drawing/2015/9/8/chartex" xmlns:cx2="http://schemas.microsoft.com/office/drawing/2015/10/21/chartex" xmlns:cx3="http://schemas.microsoft.com/office/drawing/2016/5/9/chartex" xmlns:cx4="http://schemas.microsoft.com/office/drawing/2016/5/10/chartex" xmlns:cx5="http://schemas.microsoft.com/office/drawing/2016/5/11/chartex" xmlns:cx6="http://schemas.microsoft.com/office/drawing/2016/5/12/chartex" xmlns:cx7="http://schemas.microsoft.com/office/drawing/2016/5/13/chartex" xmlns:cx8="http://schemas.microsoft.com/office/drawing/2016/5/14/chartex" xmlns:mc="http://schemas.openxmlformats.org/markup-compatibility/2006" xmlns:aink="http://schemas.microsoft.com/office/drawing/2016/ink" xmlns:am3d="http://schemas.microsoft.com/office/drawing/2017/model3d" xmlns:o="urn:schemas-microsoft-com:office:office" xmlns:r="http://schemas.openxmlformats.org/officeDocument/2006/relationships" xmlns:m="http://schemas.openxmlformats.org/officeDocument/2006/math" xmlns:v="urn:schemas-microsoft-com:vml" xmlns:wp14="http://schemas.microsoft.com/office/word/2010/wordprocessingDrawing" xmlns:wp="http://schemas.openxmlformats.org/drawingml/2006/wordprocessingDrawing" xmlns:w10="urn:schemas-microsoft-com:office:word" xmlns:w="http://schemas.openxmlformats.org/wordprocessingml/2006/main" xmlns:w14="http://schemas.microsoft.com/office/word/2010/wordml" xmlns:w15="http://schemas.microsoft.com/office/word/2012/wordml" xmlns:w16cid="http://schemas.microsoft.com/office/word/2016/wordml/cid" xmlns:w16se="http://schemas.microsoft.com/office/word/2015/wordml/symex" xmlns:wpg="http://schemas.microsoft.com/office/word/2010/wordprocessingGroup" xmlns:wpi="http://schemas.microsoft.com/office/word/2010/wordprocessingInk" xmlns:wne="http://schemas.microsoft.com/office/word/2006/wordml" xmlns:wps="http://schemas.microsoft.com/office/word/2010/wordprocessingShape" mc:Ignorable="w14 w15 w16se w16cid wp14">
+<w:hdr xmlns:wpc="http://schemas.microsoft.com/office/word/2010/wordprocessingCanvas" xmlns:cx="http://schemas.microsoft.com/office/drawing/2014/chartex" xmlns:mc="http://schemas.openxmlformats.org/markup-compatibility/2006" xmlns:o="urn:schemas-microsoft-com:office:office" xmlns:r="http://schemas.openxmlformats.org/officeDocument/2006/relationships" xmlns:m="http://schemas.openxmlformats.org/officeDocument/2006/math" xmlns:v="urn:schemas-microsoft-com:vml" xmlns:wp14="http://schemas.microsoft.com/office/word/2010/wordprocessingDrawing" xmlns:wp="http://schemas.openxmlformats.org/drawingml/2006/wordprocessingDrawing" xmlns:w10="urn:schemas-microsoft-com:office:word" xmlns:w="http://schemas.openxmlformats.org/wordprocessingml/2006/main" xmlns:w14="http://schemas.microsoft.com/office/word/2010/wordml" xmlns:w15="http://schemas.microsoft.com/office/word/2012/wordml" xmlns:w16se="http://schemas.microsoft.com/office/word/2015/wordml/symex" xmlns:wpg="http://schemas.microsoft.com/office/word/2010/wordprocessingGroup" xmlns:wpi="http://schemas.microsoft.com/office/word/2010/wordprocessingInk" xmlns:wne="http://schemas.microsoft.com/office/word/2006/wordml" xmlns:wps="http://schemas.microsoft.com/office/word/2010/wordprocessingShape" mc:Ignorable="w14 w15 w16se wp14">
   <w:p>
     <w:pPr>
       <w:pStyle w:val="a4"/>
@@ -8635,7 +8671,7 @@
 </file>
 
 <file path=word/header2.xml><?xml version="1.0" encoding="utf-8"?>
-<w:hdr xmlns:wpc="http://schemas.microsoft.com/office/word/2010/wordprocessingCanvas" xmlns:cx="http://schemas.microsoft.com/office/drawing/2014/chartex" xmlns:cx1="http://schemas.microsoft.com/office/drawing/2015/9/8/chartex" xmlns:cx2="http://schemas.microsoft.com/office/drawing/2015/10/21/chartex" xmlns:cx3="http://schemas.microsoft.com/office/drawing/2016/5/9/chartex" xmlns:cx4="http://schemas.microsoft.com/office/drawing/2016/5/10/chartex" xmlns:cx5="http://schemas.microsoft.com/office/drawing/2016/5/11/chartex" xmlns:cx6="http://schemas.microsoft.com/office/drawing/2016/5/12/chartex" xmlns:cx7="http://schemas.microsoft.com/office/drawing/2016/5/13/chartex" xmlns:cx8="http://schemas.microsoft.com/office/drawing/2016/5/14/chartex" xmlns:mc="http://schemas.openxmlformats.org/markup-compatibility/2006" xmlns:aink="http://schemas.microsoft.com/office/drawing/2016/ink" xmlns:am3d="http://schemas.microsoft.com/office/drawing/2017/model3d" xmlns:o="urn:schemas-microsoft-com:office:office" xmlns:r="http://schemas.openxmlformats.org/officeDocument/2006/relationships" xmlns:m="http://schemas.openxmlformats.org/officeDocument/2006/math" xmlns:v="urn:schemas-microsoft-com:vml" xmlns:wp14="http://schemas.microsoft.com/office/word/2010/wordprocessingDrawing" xmlns:wp="http://schemas.openxmlformats.org/drawingml/2006/wordprocessingDrawing" xmlns:w10="urn:schemas-microsoft-com:office:word" xmlns:w="http://schemas.openxmlformats.org/wordprocessingml/2006/main" xmlns:w14="http://schemas.microsoft.com/office/word/2010/wordml" xmlns:w15="http://schemas.microsoft.com/office/word/2012/wordml" xmlns:w16cid="http://schemas.microsoft.com/office/word/2016/wordml/cid" xmlns:w16se="http://schemas.microsoft.com/office/word/2015/wordml/symex" xmlns:wpg="http://schemas.microsoft.com/office/word/2010/wordprocessingGroup" xmlns:wpi="http://schemas.microsoft.com/office/word/2010/wordprocessingInk" xmlns:wne="http://schemas.microsoft.com/office/word/2006/wordml" xmlns:wps="http://schemas.microsoft.com/office/word/2010/wordprocessingShape" mc:Ignorable="w14 w15 w16se w16cid wp14">
+<w:hdr xmlns:wpc="http://schemas.microsoft.com/office/word/2010/wordprocessingCanvas" xmlns:cx="http://schemas.microsoft.com/office/drawing/2014/chartex" xmlns:mc="http://schemas.openxmlformats.org/markup-compatibility/2006" xmlns:o="urn:schemas-microsoft-com:office:office" xmlns:r="http://schemas.openxmlformats.org/officeDocument/2006/relationships" xmlns:m="http://schemas.openxmlformats.org/officeDocument/2006/math" xmlns:v="urn:schemas-microsoft-com:vml" xmlns:wp14="http://schemas.microsoft.com/office/word/2010/wordprocessingDrawing" xmlns:wp="http://schemas.openxmlformats.org/drawingml/2006/wordprocessingDrawing" xmlns:w10="urn:schemas-microsoft-com:office:word" xmlns:w="http://schemas.openxmlformats.org/wordprocessingml/2006/main" xmlns:w14="http://schemas.microsoft.com/office/word/2010/wordml" xmlns:w15="http://schemas.microsoft.com/office/word/2012/wordml" xmlns:w16se="http://schemas.microsoft.com/office/word/2015/wordml/symex" xmlns:wpg="http://schemas.microsoft.com/office/word/2010/wordprocessingGroup" xmlns:wpi="http://schemas.microsoft.com/office/word/2010/wordprocessingInk" xmlns:wne="http://schemas.microsoft.com/office/word/2006/wordml" xmlns:wps="http://schemas.microsoft.com/office/word/2010/wordprocessingShape" mc:Ignorable="w14 w15 w16se wp14">
   <w:p>
     <w:pPr>
       <w:pStyle w:val="a4"/>
@@ -8716,7 +8752,7 @@
         </mc:Choice>
         <mc:Fallback>
           <w:pict>
-            <v:line w14:anchorId="62D06230" id="直線コネクタ 1" o:spid="_x0000_s1026" style="position:absolute;left:0;text-align:left;z-index:251667456;visibility:visible;mso-wrap-style:square;mso-width-percent:0;mso-wrap-distance-left:9pt;mso-wrap-distance-top:0;mso-wrap-distance-right:9pt;mso-wrap-distance-bottom:0;mso-position-horizontal:absolute;mso-position-horizontal-relative:margin;mso-position-vertical:absolute;mso-position-vertical-relative:text;mso-width-percent:0;mso-width-relative:margin" from="-.55pt,15.7pt" to="481.35pt,15.7pt" o:gfxdata="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" strokecolor="black [3200]" strokeweight=".5pt">
+            <v:line w14:anchorId="3BF5E553" id="直線コネクタ 1" o:spid="_x0000_s1026" style="position:absolute;left:0;text-align:left;z-index:251667456;visibility:visible;mso-wrap-style:square;mso-width-percent:0;mso-wrap-distance-left:9pt;mso-wrap-distance-top:0;mso-wrap-distance-right:9pt;mso-wrap-distance-bottom:0;mso-position-horizontal:absolute;mso-position-horizontal-relative:margin;mso-position-vertical:absolute;mso-position-vertical-relative:text;mso-width-percent:0;mso-width-relative:margin" from="-.55pt,15.7pt" to="481.35pt,15.7pt" o:gfxdata="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" strokecolor="black [3200]" strokeweight=".5pt">
               <v:stroke joinstyle="miter"/>
               <w10:wrap anchorx="margin"/>
             </v:line>
@@ -8795,7 +8831,7 @@
         </mc:Choice>
         <mc:Fallback>
           <w:pict>
-            <v:line w14:anchorId="6DBE1EF1" id="Line 1" o:spid="_x0000_s1026" style="position:absolute;left:0;text-align:left;z-index:251657216;visibility:visible;mso-wrap-style:square;mso-width-percent:0;mso-height-percent:0;mso-wrap-distance-left:9pt;mso-wrap-distance-top:0;mso-wrap-distance-right:9pt;mso-wrap-distance-bottom:0;mso-position-horizontal:absolute;mso-position-horizontal-relative:margin;mso-position-vertical:absolute;mso-position-vertical-relative:text;mso-width-percent:0;mso-height-percent:0;mso-width-relative:page;mso-height-relative:page" from="14.45pt,14.25pt" to="14.45pt,14.25pt" o:gfxdata="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">
+            <v:line w14:anchorId="2893279A" id="Line 1" o:spid="_x0000_s1026" style="position:absolute;left:0;text-align:left;z-index:251657216;visibility:visible;mso-wrap-style:square;mso-width-percent:0;mso-height-percent:0;mso-wrap-distance-left:9pt;mso-wrap-distance-top:0;mso-wrap-distance-right:9pt;mso-wrap-distance-bottom:0;mso-position-horizontal:absolute;mso-position-horizontal-relative:margin;mso-position-vertical:absolute;mso-position-vertical-relative:text;mso-width-percent:0;mso-height-percent:0;mso-width-relative:page;mso-height-relative:page" from="14.45pt,14.25pt" to="14.45pt,14.25pt" o:gfxdata="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">
               <w10:wrap type="topAndBottom" anchorx="margin"/>
             </v:line>
           </w:pict>
@@ -8936,7 +8972,7 @@
 </file>
 
 <file path=word/header3.xml><?xml version="1.0" encoding="utf-8"?>
-<w:hdr xmlns:wpc="http://schemas.microsoft.com/office/word/2010/wordprocessingCanvas" xmlns:cx="http://schemas.microsoft.com/office/drawing/2014/chartex" xmlns:cx1="http://schemas.microsoft.com/office/drawing/2015/9/8/chartex" xmlns:cx2="http://schemas.microsoft.com/office/drawing/2015/10/21/chartex" xmlns:cx3="http://schemas.microsoft.com/office/drawing/2016/5/9/chartex" xmlns:cx4="http://schemas.microsoft.com/office/drawing/2016/5/10/chartex" xmlns:cx5="http://schemas.microsoft.com/office/drawing/2016/5/11/chartex" xmlns:cx6="http://schemas.microsoft.com/office/drawing/2016/5/12/chartex" xmlns:cx7="http://schemas.microsoft.com/office/drawing/2016/5/13/chartex" xmlns:cx8="http://schemas.microsoft.com/office/drawing/2016/5/14/chartex" xmlns:mc="http://schemas.openxmlformats.org/markup-compatibility/2006" xmlns:aink="http://schemas.microsoft.com/office/drawing/2016/ink" xmlns:am3d="http://schemas.microsoft.com/office/drawing/2017/model3d" xmlns:o="urn:schemas-microsoft-com:office:office" xmlns:r="http://schemas.openxmlformats.org/officeDocument/2006/relationships" xmlns:m="http://schemas.openxmlformats.org/officeDocument/2006/math" xmlns:v="urn:schemas-microsoft-com:vml" xmlns:wp14="http://schemas.microsoft.com/office/word/2010/wordprocessingDrawing" xmlns:wp="http://schemas.openxmlformats.org/drawingml/2006/wordprocessingDrawing" xmlns:w10="urn:schemas-microsoft-com:office:word" xmlns:w="http://schemas.openxmlformats.org/wordprocessingml/2006/main" xmlns:w14="http://schemas.microsoft.com/office/word/2010/wordml" xmlns:w15="http://schemas.microsoft.com/office/word/2012/wordml" xmlns:w16cid="http://schemas.microsoft.com/office/word/2016/wordml/cid" xmlns:w16se="http://schemas.microsoft.com/office/word/2015/wordml/symex" xmlns:wpg="http://schemas.microsoft.com/office/word/2010/wordprocessingGroup" xmlns:wpi="http://schemas.microsoft.com/office/word/2010/wordprocessingInk" xmlns:wne="http://schemas.microsoft.com/office/word/2006/wordml" xmlns:wps="http://schemas.microsoft.com/office/word/2010/wordprocessingShape" mc:Ignorable="w14 w15 w16se w16cid wp14">
+<w:hdr xmlns:wpc="http://schemas.microsoft.com/office/word/2010/wordprocessingCanvas" xmlns:cx="http://schemas.microsoft.com/office/drawing/2014/chartex" xmlns:mc="http://schemas.openxmlformats.org/markup-compatibility/2006" xmlns:o="urn:schemas-microsoft-com:office:office" xmlns:r="http://schemas.openxmlformats.org/officeDocument/2006/relationships" xmlns:m="http://schemas.openxmlformats.org/officeDocument/2006/math" xmlns:v="urn:schemas-microsoft-com:vml" xmlns:wp14="http://schemas.microsoft.com/office/word/2010/wordprocessingDrawing" xmlns:wp="http://schemas.openxmlformats.org/drawingml/2006/wordprocessingDrawing" xmlns:w10="urn:schemas-microsoft-com:office:word" xmlns:w="http://schemas.openxmlformats.org/wordprocessingml/2006/main" xmlns:w14="http://schemas.microsoft.com/office/word/2010/wordml" xmlns:w15="http://schemas.microsoft.com/office/word/2012/wordml" xmlns:w16se="http://schemas.microsoft.com/office/word/2015/wordml/symex" xmlns:wpg="http://schemas.microsoft.com/office/word/2010/wordprocessingGroup" xmlns:wpi="http://schemas.microsoft.com/office/word/2010/wordprocessingInk" xmlns:wne="http://schemas.microsoft.com/office/word/2006/wordml" xmlns:wps="http://schemas.microsoft.com/office/word/2010/wordprocessingShape" mc:Ignorable="w14 w15 w16se wp14">
   <w:p>
     <w:pPr>
       <w:pStyle w:val="a4"/>
@@ -8948,7 +8984,7 @@
 </file>
 
 <file path=word/numbering.xml><?xml version="1.0" encoding="utf-8"?>
-<w:numbering xmlns:wpc="http://schemas.microsoft.com/office/word/2010/wordprocessingCanvas" xmlns:cx="http://schemas.microsoft.com/office/drawing/2014/chartex" xmlns:cx1="http://schemas.microsoft.com/office/drawing/2015/9/8/chartex" xmlns:cx2="http://schemas.microsoft.com/office/drawing/2015/10/21/chartex" xmlns:cx3="http://schemas.microsoft.com/office/drawing/2016/5/9/chartex" xmlns:cx4="http://schemas.microsoft.com/office/drawing/2016/5/10/chartex" xmlns:cx5="http://schemas.microsoft.com/office/drawing/2016/5/11/chartex" xmlns:cx6="http://schemas.microsoft.com/office/drawing/2016/5/12/chartex" xmlns:cx7="http://schemas.microsoft.com/office/drawing/2016/5/13/chartex" xmlns:cx8="http://schemas.microsoft.com/office/drawing/2016/5/14/chartex" xmlns:mc="http://schemas.openxmlformats.org/markup-compatibility/2006" xmlns:aink="http://schemas.microsoft.com/office/drawing/2016/ink" xmlns:am3d="http://schemas.microsoft.com/office/drawing/2017/model3d" xmlns:o="urn:schemas-microsoft-com:office:office" xmlns:r="http://schemas.openxmlformats.org/officeDocument/2006/relationships" xmlns:m="http://schemas.openxmlformats.org/officeDocument/2006/math" xmlns:v="urn:schemas-microsoft-com:vml" xmlns:wp14="http://schemas.microsoft.com/office/word/2010/wordprocessingDrawing" xmlns:wp="http://schemas.openxmlformats.org/drawingml/2006/wordprocessingDrawing" xmlns:w10="urn:schemas-microsoft-com:office:word" xmlns:w="http://schemas.openxmlformats.org/wordprocessingml/2006/main" xmlns:w14="http://schemas.microsoft.com/office/word/2010/wordml" xmlns:w15="http://schemas.microsoft.com/office/word/2012/wordml" xmlns:w16cid="http://schemas.microsoft.com/office/word/2016/wordml/cid" xmlns:w16se="http://schemas.microsoft.com/office/word/2015/wordml/symex" xmlns:wpg="http://schemas.microsoft.com/office/word/2010/wordprocessingGroup" xmlns:wpi="http://schemas.microsoft.com/office/word/2010/wordprocessingInk" xmlns:wne="http://schemas.microsoft.com/office/word/2006/wordml" xmlns:wps="http://schemas.microsoft.com/office/word/2010/wordprocessingShape" mc:Ignorable="w14 w15 w16se w16cid wp14">
+<w:numbering xmlns:wpc="http://schemas.microsoft.com/office/word/2010/wordprocessingCanvas" xmlns:cx="http://schemas.microsoft.com/office/drawing/2014/chartex" xmlns:mc="http://schemas.openxmlformats.org/markup-compatibility/2006" xmlns:o="urn:schemas-microsoft-com:office:office" xmlns:r="http://schemas.openxmlformats.org/officeDocument/2006/relationships" xmlns:m="http://schemas.openxmlformats.org/officeDocument/2006/math" xmlns:v="urn:schemas-microsoft-com:vml" xmlns:wp14="http://schemas.microsoft.com/office/word/2010/wordprocessingDrawing" xmlns:wp="http://schemas.openxmlformats.org/drawingml/2006/wordprocessingDrawing" xmlns:w10="urn:schemas-microsoft-com:office:word" xmlns:w="http://schemas.openxmlformats.org/wordprocessingml/2006/main" xmlns:w14="http://schemas.microsoft.com/office/word/2010/wordml" xmlns:w15="http://schemas.microsoft.com/office/word/2012/wordml" xmlns:w16se="http://schemas.microsoft.com/office/word/2015/wordml/symex" xmlns:wpg="http://schemas.microsoft.com/office/word/2010/wordprocessingGroup" xmlns:wpi="http://schemas.microsoft.com/office/word/2010/wordprocessingInk" xmlns:wne="http://schemas.microsoft.com/office/word/2006/wordml" xmlns:wps="http://schemas.microsoft.com/office/word/2010/wordprocessingShape" mc:Ignorable="w14 w15 w16se wp14">
   <w:abstractNum w:abstractNumId="0" w15:restartNumberingAfterBreak="0">
     <w:nsid w:val="0195586B"/>
     <w:multiLevelType w:val="hybridMultilevel"/>
@@ -12569,7 +12605,7 @@
 </file>
 
 <file path=word/styles.xml><?xml version="1.0" encoding="utf-8"?>
-<w:styles xmlns:mc="http://schemas.openxmlformats.org/markup-compatibility/2006" xmlns:r="http://schemas.openxmlformats.org/officeDocument/2006/relationships" xmlns:w="http://schemas.openxmlformats.org/wordprocessingml/2006/main" xmlns:w14="http://schemas.microsoft.com/office/word/2010/wordml" xmlns:w15="http://schemas.microsoft.com/office/word/2012/wordml" xmlns:w16cid="http://schemas.microsoft.com/office/word/2016/wordml/cid" xmlns:w16se="http://schemas.microsoft.com/office/word/2015/wordml/symex" mc:Ignorable="w14 w15 w16se w16cid">
+<w:styles xmlns:mc="http://schemas.openxmlformats.org/markup-compatibility/2006" xmlns:r="http://schemas.openxmlformats.org/officeDocument/2006/relationships" xmlns:w="http://schemas.openxmlformats.org/wordprocessingml/2006/main" xmlns:w14="http://schemas.microsoft.com/office/word/2010/wordml" xmlns:w15="http://schemas.microsoft.com/office/word/2012/wordml" xmlns:w16se="http://schemas.microsoft.com/office/word/2015/wordml/symex" mc:Ignorable="w14 w15 w16se">
   <w:docDefaults>
     <w:rPrDefault>
       <w:rPr>
@@ -12582,7 +12618,7 @@
     </w:rPrDefault>
     <w:pPrDefault/>
   </w:docDefaults>
-  <w:latentStyles w:defLockedState="0" w:defUIPriority="99" w:defSemiHidden="0" w:defUnhideWhenUsed="0" w:defQFormat="0" w:count="375">
+  <w:latentStyles w:defLockedState="0" w:defUIPriority="99" w:defSemiHidden="0" w:defUnhideWhenUsed="0" w:defQFormat="0" w:count="371">
     <w:lsdException w:name="Normal" w:uiPriority="0" w:qFormat="1"/>
     <w:lsdException w:name="heading 1" w:uiPriority="9" w:qFormat="1"/>
     <w:lsdException w:name="heading 2" w:semiHidden="1" w:uiPriority="9" w:unhideWhenUsed="1" w:qFormat="1"/>
@@ -12688,6 +12724,7 @@
     <w:lsdException w:name="HTML Sample" w:semiHidden="1" w:unhideWhenUsed="1"/>
     <w:lsdException w:name="HTML Typewriter" w:semiHidden="1" w:unhideWhenUsed="1"/>
     <w:lsdException w:name="HTML Variable" w:semiHidden="1" w:unhideWhenUsed="1"/>
+    <w:lsdException w:name="Normal Table" w:semiHidden="1" w:unhideWhenUsed="1"/>
     <w:lsdException w:name="annotation subject" w:semiHidden="1" w:unhideWhenUsed="1"/>
     <w:lsdException w:name="No List" w:semiHidden="1" w:unhideWhenUsed="1"/>
     <w:lsdException w:name="Outline List 1" w:semiHidden="1" w:unhideWhenUsed="1"/>
@@ -12731,8 +12768,10 @@
     <w:lsdException w:name="Table Elegant" w:semiHidden="1" w:unhideWhenUsed="1"/>
     <w:lsdException w:name="Table Professional" w:semiHidden="1" w:unhideWhenUsed="1"/>
     <w:lsdException w:name="Table Subtle 1" w:semiHidden="1" w:unhideWhenUsed="1"/>
+    <w:lsdException w:name="Table Subtle 2" w:semiHidden="1" w:unhideWhenUsed="1"/>
     <w:lsdException w:name="Table Web 1" w:semiHidden="1" w:unhideWhenUsed="1"/>
     <w:lsdException w:name="Table Web 2" w:semiHidden="1" w:unhideWhenUsed="1"/>
+    <w:lsdException w:name="Table Web 3" w:semiHidden="1" w:unhideWhenUsed="1"/>
     <w:lsdException w:name="Balloon Text" w:semiHidden="1" w:unhideWhenUsed="1"/>
     <w:lsdException w:name="Table Grid" w:uiPriority="59"/>
     <w:lsdException w:name="Table Theme" w:semiHidden="1" w:unhideWhenUsed="1"/>
@@ -12951,10 +12990,6 @@
     <w:lsdException w:name="List Table 5 Dark Accent 6" w:uiPriority="50"/>
     <w:lsdException w:name="List Table 6 Colorful Accent 6" w:uiPriority="51"/>
     <w:lsdException w:name="List Table 7 Colorful Accent 6" w:uiPriority="52"/>
-    <w:lsdException w:name="Mention" w:semiHidden="1" w:unhideWhenUsed="1"/>
-    <w:lsdException w:name="Smart Hyperlink" w:semiHidden="1" w:unhideWhenUsed="1"/>
-    <w:lsdException w:name="Hashtag" w:semiHidden="1" w:unhideWhenUsed="1"/>
-    <w:lsdException w:name="Unresolved Mention" w:semiHidden="1" w:unhideWhenUsed="1"/>
   </w:latentStyles>
   <w:style w:type="paragraph" w:default="1" w:styleId="a0">
     <w:name w:val="Normal"/>
@@ -13054,7 +13089,6 @@
   <w:style w:type="character" w:default="1" w:styleId="a1">
     <w:name w:val="Default Paragraph Font"/>
     <w:uiPriority w:val="1"/>
-    <w:semiHidden/>
     <w:unhideWhenUsed/>
   </w:style>
   <w:style w:type="table" w:default="1" w:styleId="a2">
@@ -14066,7 +14100,7 @@
 </file>
 
 <file path=customXml/itemProps1.xml><?xml version="1.0" encoding="utf-8"?>
-<ds:datastoreItem xmlns:ds="http://schemas.openxmlformats.org/officeDocument/2006/customXml" ds:itemID="{0CDDFAAA-54FC-2144-B18C-72EDAD203D38}">
+<ds:datastoreItem xmlns:ds="http://schemas.openxmlformats.org/officeDocument/2006/customXml" ds:itemID="{09725ADA-A600-4AA6-8E6A-07B90EFFA5DB}">
   <ds:schemaRefs>
     <ds:schemaRef ds:uri="http://schemas.openxmlformats.org/officeDocument/2006/bibliography"/>
   </ds:schemaRefs>

--- a/omozaki_v4.docx
+++ b/omozaki_v4.docx
@@ -1,6 +1,6 @@
 
 <file path=word/document.xml><?xml version="1.0" encoding="utf-8"?>
-<w:document xmlns:wpc="http://schemas.microsoft.com/office/word/2010/wordprocessingCanvas" xmlns:cx="http://schemas.microsoft.com/office/drawing/2014/chartex" xmlns:mc="http://schemas.openxmlformats.org/markup-compatibility/2006" xmlns:o="urn:schemas-microsoft-com:office:office" xmlns:r="http://schemas.openxmlformats.org/officeDocument/2006/relationships" xmlns:m="http://schemas.openxmlformats.org/officeDocument/2006/math" xmlns:v="urn:schemas-microsoft-com:vml" xmlns:wp14="http://schemas.microsoft.com/office/word/2010/wordprocessingDrawing" xmlns:wp="http://schemas.openxmlformats.org/drawingml/2006/wordprocessingDrawing" xmlns:w10="urn:schemas-microsoft-com:office:word" xmlns:w="http://schemas.openxmlformats.org/wordprocessingml/2006/main" xmlns:w14="http://schemas.microsoft.com/office/word/2010/wordml" xmlns:w15="http://schemas.microsoft.com/office/word/2012/wordml" xmlns:w16se="http://schemas.microsoft.com/office/word/2015/wordml/symex" xmlns:wpg="http://schemas.microsoft.com/office/word/2010/wordprocessingGroup" xmlns:wpi="http://schemas.microsoft.com/office/word/2010/wordprocessingInk" xmlns:wne="http://schemas.microsoft.com/office/word/2006/wordml" xmlns:wps="http://schemas.microsoft.com/office/word/2010/wordprocessingShape" mc:Ignorable="w14 w15 w16se wp14">
+<w:document xmlns:wpc="http://schemas.microsoft.com/office/word/2010/wordprocessingCanvas" xmlns:cx="http://schemas.microsoft.com/office/drawing/2014/chartex" xmlns:cx1="http://schemas.microsoft.com/office/drawing/2015/9/8/chartex" xmlns:cx2="http://schemas.microsoft.com/office/drawing/2015/10/21/chartex" xmlns:cx3="http://schemas.microsoft.com/office/drawing/2016/5/9/chartex" xmlns:cx4="http://schemas.microsoft.com/office/drawing/2016/5/10/chartex" xmlns:cx5="http://schemas.microsoft.com/office/drawing/2016/5/11/chartex" xmlns:cx6="http://schemas.microsoft.com/office/drawing/2016/5/12/chartex" xmlns:cx7="http://schemas.microsoft.com/office/drawing/2016/5/13/chartex" xmlns:cx8="http://schemas.microsoft.com/office/drawing/2016/5/14/chartex" xmlns:mc="http://schemas.openxmlformats.org/markup-compatibility/2006" xmlns:aink="http://schemas.microsoft.com/office/drawing/2016/ink" xmlns:am3d="http://schemas.microsoft.com/office/drawing/2017/model3d" xmlns:o="urn:schemas-microsoft-com:office:office" xmlns:r="http://schemas.openxmlformats.org/officeDocument/2006/relationships" xmlns:m="http://schemas.openxmlformats.org/officeDocument/2006/math" xmlns:v="urn:schemas-microsoft-com:vml" xmlns:wp14="http://schemas.microsoft.com/office/word/2010/wordprocessingDrawing" xmlns:wp="http://schemas.openxmlformats.org/drawingml/2006/wordprocessingDrawing" xmlns:w10="urn:schemas-microsoft-com:office:word" xmlns:w="http://schemas.openxmlformats.org/wordprocessingml/2006/main" xmlns:w14="http://schemas.microsoft.com/office/word/2010/wordml" xmlns:w15="http://schemas.microsoft.com/office/word/2012/wordml" xmlns:w16cid="http://schemas.microsoft.com/office/word/2016/wordml/cid" xmlns:w16se="http://schemas.microsoft.com/office/word/2015/wordml/symex" xmlns:wpg="http://schemas.microsoft.com/office/word/2010/wordprocessingGroup" xmlns:wpi="http://schemas.microsoft.com/office/word/2010/wordprocessingInk" xmlns:wne="http://schemas.microsoft.com/office/word/2006/wordml" xmlns:wps="http://schemas.microsoft.com/office/word/2010/wordprocessingShape" mc:Ignorable="w14 w15 w16se w16cid wp14">
   <w:body>
     <w:p>
       <w:pPr>
@@ -138,7 +138,6 @@
         <w:rPr>
           <w:rFonts w:hint="eastAsia"/>
         </w:rPr>
-        <w:lastRenderedPageBreak/>
         <w:t>はじめに</w:t>
       </w:r>
     </w:p>
@@ -1535,7 +1534,6 @@
         <w:ind w:left="595" w:hangingChars="350" w:hanging="595"/>
       </w:pPr>
       <w:r>
-        <w:lastRenderedPageBreak/>
         <w:t xml:space="preserve">Step </w:t>
       </w:r>
       <w:r>
@@ -2439,7 +2437,19 @@
         <w:rPr>
           <w:rFonts w:hint="eastAsia"/>
         </w:rPr>
-        <w:t>各部分個体群から非劣な識別器集合を弱識別器として抽出</w:t>
+        <w:t>各部分個体群から非劣な</w:t>
+      </w:r>
+      <w:r>
+        <w:rPr>
+          <w:rFonts w:hint="eastAsia"/>
+        </w:rPr>
+        <w:t>弱</w:t>
+      </w:r>
+      <w:r>
+        <w:rPr>
+          <w:rFonts w:hint="eastAsia"/>
+        </w:rPr>
+        <w:t>識別器集合を抽出</w:t>
       </w:r>
       <w:r>
         <w:rPr>
@@ -3845,7 +3855,7 @@
             <w:tcW w:w="483" w:type="pct"/>
             <w:vMerge w:val="restart"/>
             <w:tcBorders>
-              <w:top w:val="single" w:sz="4" w:space="0" w:color="auto"/>
+              <w:top w:val="double" w:sz="4" w:space="0" w:color="auto"/>
               <w:right w:val="double" w:sz="4" w:space="0" w:color="auto"/>
             </w:tcBorders>
             <w:vAlign w:val="bottom"/>
@@ -3873,10 +3883,10 @@
             <w:tcW w:w="2218" w:type="pct"/>
             <w:gridSpan w:val="4"/>
             <w:tcBorders>
-              <w:top w:val="single" w:sz="4" w:space="0" w:color="auto"/>
+              <w:top w:val="double" w:sz="4" w:space="0" w:color="auto"/>
               <w:left w:val="double" w:sz="4" w:space="0" w:color="auto"/>
               <w:bottom w:val="single" w:sz="4" w:space="0" w:color="auto"/>
-              <w:right w:val="single" w:sz="4" w:space="0" w:color="auto"/>
+              <w:right w:val="double" w:sz="4" w:space="0" w:color="auto"/>
             </w:tcBorders>
             <w:vAlign w:val="center"/>
           </w:tcPr>
@@ -3916,8 +3926,8 @@
             <w:tcW w:w="2299" w:type="pct"/>
             <w:gridSpan w:val="4"/>
             <w:tcBorders>
-              <w:top w:val="single" w:sz="4" w:space="0" w:color="auto"/>
-              <w:left w:val="single" w:sz="4" w:space="0" w:color="auto"/>
+              <w:top w:val="double" w:sz="4" w:space="0" w:color="auto"/>
+              <w:left w:val="double" w:sz="4" w:space="0" w:color="auto"/>
               <w:bottom w:val="single" w:sz="4" w:space="0" w:color="auto"/>
             </w:tcBorders>
             <w:vAlign w:val="center"/>
@@ -4097,7 +4107,7 @@
               <w:top w:val="single" w:sz="4" w:space="0" w:color="auto"/>
               <w:left w:val="nil"/>
               <w:bottom w:val="double" w:sz="4" w:space="0" w:color="auto"/>
-              <w:right w:val="single" w:sz="4" w:space="0" w:color="auto"/>
+              <w:right w:val="double" w:sz="4" w:space="0" w:color="auto"/>
             </w:tcBorders>
             <w:vAlign w:val="center"/>
           </w:tcPr>
@@ -4130,7 +4140,7 @@
             <w:tcW w:w="596" w:type="pct"/>
             <w:tcBorders>
               <w:top w:val="single" w:sz="4" w:space="0" w:color="auto"/>
-              <w:left w:val="single" w:sz="4" w:space="0" w:color="auto"/>
+              <w:left w:val="double" w:sz="4" w:space="0" w:color="auto"/>
               <w:bottom w:val="double" w:sz="4" w:space="0" w:color="auto"/>
               <w:right w:val="dashSmallGap" w:sz="4" w:space="0" w:color="auto"/>
             </w:tcBorders>
@@ -4416,7 +4426,7 @@
             <w:tcBorders>
               <w:top w:val="double" w:sz="4" w:space="0" w:color="auto"/>
               <w:left w:val="nil"/>
-              <w:right w:val="single" w:sz="4" w:space="0" w:color="auto"/>
+              <w:right w:val="double" w:sz="4" w:space="0" w:color="auto"/>
             </w:tcBorders>
             <w:vAlign w:val="center"/>
           </w:tcPr>
@@ -4455,7 +4465,7 @@
             <w:tcW w:w="596" w:type="pct"/>
             <w:tcBorders>
               <w:top w:val="double" w:sz="4" w:space="0" w:color="auto"/>
-              <w:left w:val="single" w:sz="4" w:space="0" w:color="auto"/>
+              <w:left w:val="double" w:sz="4" w:space="0" w:color="auto"/>
               <w:right w:val="dashSmallGap" w:sz="4" w:space="0" w:color="auto"/>
             </w:tcBorders>
             <w:vAlign w:val="center"/>
@@ -4761,7 +4771,7 @@
             <w:tcW w:w="539" w:type="pct"/>
             <w:tcBorders>
               <w:left w:val="nil"/>
-              <w:right w:val="single" w:sz="4" w:space="0" w:color="auto"/>
+              <w:right w:val="double" w:sz="4" w:space="0" w:color="auto"/>
             </w:tcBorders>
             <w:vAlign w:val="center"/>
           </w:tcPr>
@@ -4799,7 +4809,7 @@
           <w:tcPr>
             <w:tcW w:w="596" w:type="pct"/>
             <w:tcBorders>
-              <w:left w:val="single" w:sz="4" w:space="0" w:color="auto"/>
+              <w:left w:val="double" w:sz="4" w:space="0" w:color="auto"/>
               <w:right w:val="dashSmallGap" w:sz="4" w:space="0" w:color="auto"/>
             </w:tcBorders>
             <w:vAlign w:val="center"/>
@@ -5094,7 +5104,7 @@
             <w:tcW w:w="539" w:type="pct"/>
             <w:tcBorders>
               <w:left w:val="nil"/>
-              <w:right w:val="single" w:sz="4" w:space="0" w:color="auto"/>
+              <w:right w:val="double" w:sz="4" w:space="0" w:color="auto"/>
             </w:tcBorders>
             <w:vAlign w:val="center"/>
           </w:tcPr>
@@ -5135,7 +5145,7 @@
           <w:tcPr>
             <w:tcW w:w="596" w:type="pct"/>
             <w:tcBorders>
-              <w:left w:val="single" w:sz="4" w:space="0" w:color="auto"/>
+              <w:left w:val="double" w:sz="4" w:space="0" w:color="auto"/>
               <w:right w:val="dashSmallGap" w:sz="4" w:space="0" w:color="auto"/>
             </w:tcBorders>
             <w:vAlign w:val="center"/>
@@ -5279,7 +5289,7 @@
           <w:tcPr>
             <w:tcW w:w="483" w:type="pct"/>
             <w:tcBorders>
-              <w:bottom w:val="single" w:sz="4" w:space="0" w:color="auto"/>
+              <w:bottom w:val="double" w:sz="4" w:space="0" w:color="auto"/>
               <w:right w:val="double" w:sz="4" w:space="0" w:color="auto"/>
             </w:tcBorders>
             <w:vAlign w:val="center"/>
@@ -5309,7 +5319,7 @@
             <w:tcW w:w="602" w:type="pct"/>
             <w:tcBorders>
               <w:left w:val="double" w:sz="4" w:space="0" w:color="auto"/>
-              <w:bottom w:val="single" w:sz="4" w:space="0" w:color="auto"/>
+              <w:bottom w:val="double" w:sz="4" w:space="0" w:color="auto"/>
               <w:right w:val="dashSmallGap" w:sz="4" w:space="0" w:color="auto"/>
             </w:tcBorders>
             <w:vAlign w:val="center"/>
@@ -5346,7 +5356,7 @@
             <w:tcW w:w="538" w:type="pct"/>
             <w:tcBorders>
               <w:left w:val="dashSmallGap" w:sz="4" w:space="0" w:color="auto"/>
-              <w:bottom w:val="single" w:sz="4" w:space="0" w:color="auto"/>
+              <w:bottom w:val="double" w:sz="4" w:space="0" w:color="auto"/>
             </w:tcBorders>
             <w:vAlign w:val="center"/>
           </w:tcPr>
@@ -5388,7 +5398,7 @@
             <w:tcW w:w="539" w:type="pct"/>
             <w:tcBorders>
               <w:left w:val="nil"/>
-              <w:bottom w:val="single" w:sz="4" w:space="0" w:color="auto"/>
+              <w:bottom w:val="double" w:sz="4" w:space="0" w:color="auto"/>
             </w:tcBorders>
             <w:vAlign w:val="center"/>
           </w:tcPr>
@@ -5427,8 +5437,8 @@
             <w:tcW w:w="539" w:type="pct"/>
             <w:tcBorders>
               <w:left w:val="nil"/>
-              <w:bottom w:val="single" w:sz="4" w:space="0" w:color="auto"/>
-              <w:right w:val="single" w:sz="4" w:space="0" w:color="auto"/>
+              <w:bottom w:val="double" w:sz="4" w:space="0" w:color="auto"/>
+              <w:right w:val="double" w:sz="4" w:space="0" w:color="auto"/>
             </w:tcBorders>
             <w:vAlign w:val="center"/>
           </w:tcPr>
@@ -5466,8 +5476,8 @@
           <w:tcPr>
             <w:tcW w:w="596" w:type="pct"/>
             <w:tcBorders>
-              <w:left w:val="single" w:sz="4" w:space="0" w:color="auto"/>
-              <w:bottom w:val="single" w:sz="4" w:space="0" w:color="auto"/>
+              <w:left w:val="double" w:sz="4" w:space="0" w:color="auto"/>
+              <w:bottom w:val="double" w:sz="4" w:space="0" w:color="auto"/>
               <w:right w:val="dashSmallGap" w:sz="4" w:space="0" w:color="auto"/>
             </w:tcBorders>
             <w:vAlign w:val="center"/>
@@ -5504,7 +5514,7 @@
             <w:tcW w:w="569" w:type="pct"/>
             <w:tcBorders>
               <w:left w:val="dashSmallGap" w:sz="4" w:space="0" w:color="auto"/>
-              <w:bottom w:val="single" w:sz="4" w:space="0" w:color="auto"/>
+              <w:bottom w:val="double" w:sz="4" w:space="0" w:color="auto"/>
             </w:tcBorders>
           </w:tcPr>
           <w:p>
@@ -5539,7 +5549,7 @@
             <w:tcW w:w="569" w:type="pct"/>
             <w:tcBorders>
               <w:left w:val="nil"/>
-              <w:bottom w:val="single" w:sz="4" w:space="0" w:color="auto"/>
+              <w:bottom w:val="double" w:sz="4" w:space="0" w:color="auto"/>
             </w:tcBorders>
           </w:tcPr>
           <w:p>
@@ -5574,7 +5584,7 @@
             <w:tcW w:w="564" w:type="pct"/>
             <w:tcBorders>
               <w:left w:val="nil"/>
-              <w:bottom w:val="single" w:sz="4" w:space="0" w:color="auto"/>
+              <w:bottom w:val="double" w:sz="4" w:space="0" w:color="auto"/>
             </w:tcBorders>
           </w:tcPr>
           <w:p>
@@ -5718,7 +5728,7 @@
             <w:tcW w:w="483" w:type="pct"/>
             <w:vMerge w:val="restart"/>
             <w:tcBorders>
-              <w:top w:val="single" w:sz="4" w:space="0" w:color="auto"/>
+              <w:top w:val="double" w:sz="4" w:space="0" w:color="auto"/>
               <w:right w:val="double" w:sz="4" w:space="0" w:color="auto"/>
             </w:tcBorders>
             <w:vAlign w:val="bottom"/>
@@ -5746,10 +5756,10 @@
             <w:tcW w:w="2218" w:type="pct"/>
             <w:gridSpan w:val="4"/>
             <w:tcBorders>
-              <w:top w:val="single" w:sz="4" w:space="0" w:color="auto"/>
+              <w:top w:val="double" w:sz="4" w:space="0" w:color="auto"/>
               <w:left w:val="double" w:sz="4" w:space="0" w:color="auto"/>
               <w:bottom w:val="single" w:sz="4" w:space="0" w:color="auto"/>
-              <w:right w:val="single" w:sz="4" w:space="0" w:color="auto"/>
+              <w:right w:val="double" w:sz="4" w:space="0" w:color="auto"/>
             </w:tcBorders>
             <w:vAlign w:val="center"/>
           </w:tcPr>
@@ -5789,8 +5799,8 @@
             <w:tcW w:w="2299" w:type="pct"/>
             <w:gridSpan w:val="4"/>
             <w:tcBorders>
-              <w:top w:val="single" w:sz="4" w:space="0" w:color="auto"/>
-              <w:left w:val="single" w:sz="4" w:space="0" w:color="auto"/>
+              <w:top w:val="double" w:sz="4" w:space="0" w:color="auto"/>
+              <w:left w:val="double" w:sz="4" w:space="0" w:color="auto"/>
               <w:bottom w:val="single" w:sz="4" w:space="0" w:color="auto"/>
             </w:tcBorders>
             <w:vAlign w:val="center"/>
@@ -5970,7 +5980,7 @@
               <w:top w:val="single" w:sz="4" w:space="0" w:color="auto"/>
               <w:left w:val="nil"/>
               <w:bottom w:val="double" w:sz="4" w:space="0" w:color="auto"/>
-              <w:right w:val="single" w:sz="4" w:space="0" w:color="auto"/>
+              <w:right w:val="double" w:sz="4" w:space="0" w:color="auto"/>
             </w:tcBorders>
             <w:vAlign w:val="center"/>
           </w:tcPr>
@@ -6003,7 +6013,7 @@
             <w:tcW w:w="596" w:type="pct"/>
             <w:tcBorders>
               <w:top w:val="single" w:sz="4" w:space="0" w:color="auto"/>
-              <w:left w:val="single" w:sz="4" w:space="0" w:color="auto"/>
+              <w:left w:val="double" w:sz="4" w:space="0" w:color="auto"/>
               <w:bottom w:val="double" w:sz="4" w:space="0" w:color="auto"/>
               <w:right w:val="dashSmallGap" w:sz="4" w:space="0" w:color="auto"/>
             </w:tcBorders>
@@ -6297,7 +6307,7 @@
             <w:tcBorders>
               <w:top w:val="double" w:sz="4" w:space="0" w:color="auto"/>
               <w:left w:val="nil"/>
-              <w:right w:val="single" w:sz="4" w:space="0" w:color="auto"/>
+              <w:right w:val="double" w:sz="4" w:space="0" w:color="auto"/>
             </w:tcBorders>
             <w:vAlign w:val="center"/>
           </w:tcPr>
@@ -6339,7 +6349,7 @@
             <w:tcW w:w="596" w:type="pct"/>
             <w:tcBorders>
               <w:top w:val="double" w:sz="4" w:space="0" w:color="auto"/>
-              <w:left w:val="single" w:sz="4" w:space="0" w:color="auto"/>
+              <w:left w:val="double" w:sz="4" w:space="0" w:color="auto"/>
               <w:right w:val="dashSmallGap" w:sz="4" w:space="0" w:color="auto"/>
             </w:tcBorders>
             <w:vAlign w:val="center"/>
@@ -6627,7 +6637,7 @@
             <w:tcW w:w="539" w:type="pct"/>
             <w:tcBorders>
               <w:left w:val="nil"/>
-              <w:right w:val="single" w:sz="4" w:space="0" w:color="auto"/>
+              <w:right w:val="double" w:sz="4" w:space="0" w:color="auto"/>
             </w:tcBorders>
             <w:vAlign w:val="center"/>
           </w:tcPr>
@@ -6665,7 +6675,7 @@
           <w:tcPr>
             <w:tcW w:w="596" w:type="pct"/>
             <w:tcBorders>
-              <w:left w:val="single" w:sz="4" w:space="0" w:color="auto"/>
+              <w:left w:val="double" w:sz="4" w:space="0" w:color="auto"/>
               <w:right w:val="dashSmallGap" w:sz="4" w:space="0" w:color="auto"/>
             </w:tcBorders>
             <w:vAlign w:val="center"/>
@@ -6962,7 +6972,7 @@
             <w:tcW w:w="539" w:type="pct"/>
             <w:tcBorders>
               <w:left w:val="nil"/>
-              <w:right w:val="single" w:sz="4" w:space="0" w:color="auto"/>
+              <w:right w:val="double" w:sz="4" w:space="0" w:color="auto"/>
             </w:tcBorders>
             <w:vAlign w:val="center"/>
           </w:tcPr>
@@ -7000,7 +7010,7 @@
           <w:tcPr>
             <w:tcW w:w="596" w:type="pct"/>
             <w:tcBorders>
-              <w:left w:val="single" w:sz="4" w:space="0" w:color="auto"/>
+              <w:left w:val="double" w:sz="4" w:space="0" w:color="auto"/>
               <w:right w:val="dashSmallGap" w:sz="4" w:space="0" w:color="auto"/>
             </w:tcBorders>
             <w:vAlign w:val="center"/>
@@ -7159,7 +7169,7 @@
           <w:tcPr>
             <w:tcW w:w="483" w:type="pct"/>
             <w:tcBorders>
-              <w:bottom w:val="single" w:sz="4" w:space="0" w:color="auto"/>
+              <w:bottom w:val="double" w:sz="4" w:space="0" w:color="auto"/>
               <w:right w:val="double" w:sz="4" w:space="0" w:color="auto"/>
             </w:tcBorders>
             <w:vAlign w:val="center"/>
@@ -7189,7 +7199,7 @@
             <w:tcW w:w="602" w:type="pct"/>
             <w:tcBorders>
               <w:left w:val="double" w:sz="4" w:space="0" w:color="auto"/>
-              <w:bottom w:val="single" w:sz="4" w:space="0" w:color="auto"/>
+              <w:bottom w:val="double" w:sz="4" w:space="0" w:color="auto"/>
               <w:right w:val="dashSmallGap" w:sz="4" w:space="0" w:color="auto"/>
             </w:tcBorders>
             <w:vAlign w:val="center"/>
@@ -7226,7 +7236,7 @@
             <w:tcW w:w="538" w:type="pct"/>
             <w:tcBorders>
               <w:left w:val="dashSmallGap" w:sz="4" w:space="0" w:color="auto"/>
-              <w:bottom w:val="single" w:sz="4" w:space="0" w:color="auto"/>
+              <w:bottom w:val="double" w:sz="4" w:space="0" w:color="auto"/>
             </w:tcBorders>
             <w:vAlign w:val="center"/>
           </w:tcPr>
@@ -7265,7 +7275,7 @@
             <w:tcW w:w="539" w:type="pct"/>
             <w:tcBorders>
               <w:left w:val="nil"/>
-              <w:bottom w:val="single" w:sz="4" w:space="0" w:color="auto"/>
+              <w:bottom w:val="double" w:sz="4" w:space="0" w:color="auto"/>
             </w:tcBorders>
             <w:vAlign w:val="center"/>
           </w:tcPr>
@@ -7307,8 +7317,8 @@
             <w:tcW w:w="539" w:type="pct"/>
             <w:tcBorders>
               <w:left w:val="nil"/>
-              <w:bottom w:val="single" w:sz="4" w:space="0" w:color="auto"/>
-              <w:right w:val="single" w:sz="4" w:space="0" w:color="auto"/>
+              <w:bottom w:val="double" w:sz="4" w:space="0" w:color="auto"/>
+              <w:right w:val="double" w:sz="4" w:space="0" w:color="auto"/>
             </w:tcBorders>
             <w:vAlign w:val="center"/>
           </w:tcPr>
@@ -7346,8 +7356,8 @@
           <w:tcPr>
             <w:tcW w:w="596" w:type="pct"/>
             <w:tcBorders>
-              <w:left w:val="single" w:sz="4" w:space="0" w:color="auto"/>
-              <w:bottom w:val="single" w:sz="4" w:space="0" w:color="auto"/>
+              <w:left w:val="double" w:sz="4" w:space="0" w:color="auto"/>
+              <w:bottom w:val="double" w:sz="4" w:space="0" w:color="auto"/>
               <w:right w:val="dashSmallGap" w:sz="4" w:space="0" w:color="auto"/>
             </w:tcBorders>
             <w:vAlign w:val="center"/>
@@ -7384,7 +7394,7 @@
             <w:tcW w:w="569" w:type="pct"/>
             <w:tcBorders>
               <w:left w:val="dashSmallGap" w:sz="4" w:space="0" w:color="auto"/>
-              <w:bottom w:val="single" w:sz="4" w:space="0" w:color="auto"/>
+              <w:bottom w:val="double" w:sz="4" w:space="0" w:color="auto"/>
             </w:tcBorders>
           </w:tcPr>
           <w:p>
@@ -7422,7 +7432,7 @@
             <w:tcW w:w="569" w:type="pct"/>
             <w:tcBorders>
               <w:left w:val="nil"/>
-              <w:bottom w:val="single" w:sz="4" w:space="0" w:color="auto"/>
+              <w:bottom w:val="double" w:sz="4" w:space="0" w:color="auto"/>
             </w:tcBorders>
           </w:tcPr>
           <w:p>
@@ -7460,7 +7470,7 @@
             <w:tcW w:w="564" w:type="pct"/>
             <w:tcBorders>
               <w:left w:val="nil"/>
-              <w:bottom w:val="single" w:sz="4" w:space="0" w:color="auto"/>
+              <w:bottom w:val="double" w:sz="4" w:space="0" w:color="auto"/>
             </w:tcBorders>
           </w:tcPr>
           <w:p>
@@ -7540,146 +7550,157 @@
         <w:rPr>
           <w:rFonts w:hint="eastAsia"/>
         </w:rPr>
+        <w:t>よって</w:t>
+      </w:r>
+      <w:r>
+        <w:rPr>
+          <w:rFonts w:hint="eastAsia"/>
+        </w:rPr>
+        <w:t>，</w:t>
+      </w:r>
+      <w:r>
+        <w:rPr>
+          <w:rFonts w:hint="eastAsia"/>
+        </w:rPr>
+        <w:t>提案手法で得たアンサンブル識別器の汎化性能が，</w:t>
+      </w:r>
+      <w:r>
+        <w:rPr>
+          <w:rFonts w:hint="eastAsia"/>
+        </w:rPr>
+        <w:t>単一識別器</w:t>
+      </w:r>
+      <w:r>
+        <w:rPr>
+          <w:rFonts w:hint="eastAsia"/>
+        </w:rPr>
+        <w:t>よりも</w:t>
+      </w:r>
+      <w:r>
+        <w:rPr>
+          <w:rFonts w:hint="eastAsia"/>
+        </w:rPr>
+        <w:t>高い</w:t>
+      </w:r>
+      <w:r>
+        <w:rPr>
+          <w:rFonts w:hint="eastAsia"/>
+        </w:rPr>
+        <w:t>ことが分か</w:t>
+      </w:r>
+      <w:r>
+        <w:rPr>
+          <w:rFonts w:hint="eastAsia"/>
+        </w:rPr>
+        <w:t>る</w:t>
+      </w:r>
+      <w:r>
+        <w:rPr>
+          <w:rFonts w:hint="eastAsia"/>
+        </w:rPr>
+        <w:t>．</w:t>
+      </w:r>
+      <w:r>
+        <w:rPr>
+          <w:rFonts w:hint="eastAsia"/>
+        </w:rPr>
+        <w:t>また，</w:t>
+      </w:r>
+      <w:r>
+        <w:rPr>
+          <w:rFonts w:hint="eastAsia"/>
+        </w:rPr>
+        <w:t>島数が</w:t>
+      </w:r>
+      <w:r>
+        <w:rPr>
+          <w:rFonts w:hint="eastAsia"/>
+        </w:rPr>
+        <w:t>7</w:t>
+      </w:r>
+      <w:r>
+        <w:rPr>
+          <w:rFonts w:hint="eastAsia"/>
+        </w:rPr>
+        <w:t>および</w:t>
+      </w:r>
+      <w:r>
+        <w:rPr>
+          <w:rFonts w:hint="eastAsia"/>
+        </w:rPr>
+        <w:t>9</w:t>
+      </w:r>
+      <w:r>
+        <w:rPr>
+          <w:rFonts w:hint="eastAsia"/>
+        </w:rPr>
+        <w:t>の場合，提案手法で得たアンサンブル識別器の各誤識別率は，移住操作を適用した単一識別器の誤識別率よりも低いことが分かる．特に，島数が</w:t>
+      </w:r>
+      <w:r>
+        <w:rPr>
+          <w:rFonts w:hint="eastAsia"/>
+        </w:rPr>
+        <w:t>9</w:t>
+      </w:r>
+      <w:r>
+        <w:rPr>
+          <w:rFonts w:hint="eastAsia"/>
+        </w:rPr>
+        <w:t>の場合では，</w:t>
+      </w:r>
+      <w:r>
+        <w:rPr>
+          <w:rFonts w:hint="eastAsia"/>
+        </w:rPr>
+        <w:t>データセット</w:t>
+      </w:r>
+      <w:r>
+        <w:rPr>
+          <w:rFonts w:hint="eastAsia"/>
+        </w:rPr>
+        <w:t>にかかわらず</w:t>
+      </w:r>
+      <w:r>
+        <w:rPr>
+          <w:rFonts w:hint="eastAsia"/>
+        </w:rPr>
+        <w:t>提案手法</w:t>
+      </w:r>
+      <w:r>
+        <w:rPr>
+          <w:rFonts w:hint="eastAsia"/>
+        </w:rPr>
+        <w:t>による</w:t>
+      </w:r>
+      <w:r>
+        <w:rPr>
+          <w:rFonts w:hint="eastAsia"/>
+        </w:rPr>
+        <w:t>結果が下線で示されている</w:t>
+      </w:r>
+      <w:r>
+        <w:rPr>
+          <w:rFonts w:hint="eastAsia"/>
+        </w:rPr>
+        <w:t>．</w:t>
+      </w:r>
+      <w:r>
+        <w:rPr>
+          <w:rFonts w:hint="eastAsia"/>
+        </w:rPr>
         <w:t>こ</w:t>
       </w:r>
       <w:r>
         <w:rPr>
           <w:rFonts w:hint="eastAsia"/>
         </w:rPr>
-        <w:t>のことより</w:t>
-      </w:r>
-      <w:r>
-        <w:rPr>
-          <w:rFonts w:hint="eastAsia"/>
-        </w:rPr>
-        <w:t>，</w:t>
-      </w:r>
-      <w:r>
-        <w:rPr>
-          <w:rFonts w:hint="eastAsia"/>
-        </w:rPr>
-        <w:t>提案手法で得たアンサンブル識別器の汎化性能が，</w:t>
-      </w:r>
-      <w:r>
-        <w:rPr>
-          <w:rFonts w:hint="eastAsia"/>
-        </w:rPr>
-        <w:t>単一識別器</w:t>
-      </w:r>
-      <w:r>
-        <w:rPr>
-          <w:rFonts w:hint="eastAsia"/>
-        </w:rPr>
-        <w:t>よりも</w:t>
-      </w:r>
-      <w:r>
-        <w:rPr>
-          <w:rFonts w:hint="eastAsia"/>
-        </w:rPr>
-        <w:t>高い</w:t>
-      </w:r>
-      <w:r>
-        <w:rPr>
-          <w:rFonts w:hint="eastAsia"/>
-        </w:rPr>
-        <w:t>ことが分か</w:t>
-      </w:r>
-      <w:r>
-        <w:rPr>
-          <w:rFonts w:hint="eastAsia"/>
-        </w:rPr>
-        <w:t>る</w:t>
-      </w:r>
-      <w:r>
-        <w:rPr>
-          <w:rFonts w:hint="eastAsia"/>
-        </w:rPr>
-        <w:t>．</w:t>
-      </w:r>
-      <w:r>
-        <w:rPr>
-          <w:rFonts w:hint="eastAsia"/>
-        </w:rPr>
-        <w:t>また，</w:t>
-      </w:r>
-      <w:r>
-        <w:rPr>
-          <w:rFonts w:hint="eastAsia"/>
-        </w:rPr>
-        <w:t>島数が</w:t>
-      </w:r>
-      <w:r>
-        <w:rPr>
-          <w:rFonts w:hint="eastAsia"/>
-        </w:rPr>
-        <w:t>7</w:t>
-      </w:r>
-      <w:r>
-        <w:rPr>
-          <w:rFonts w:hint="eastAsia"/>
-        </w:rPr>
-        <w:t>および</w:t>
-      </w:r>
-      <w:r>
-        <w:rPr>
-          <w:rFonts w:hint="eastAsia"/>
-        </w:rPr>
-        <w:t>9</w:t>
-      </w:r>
-      <w:r>
-        <w:rPr>
-          <w:rFonts w:hint="eastAsia"/>
-        </w:rPr>
-        <w:t>の場合，提案手法で得たアンサンブル識別器の各誤識別率は，移住操作を適用した単一識別器の誤識別率よりも低いことが分かる．特に，島数が</w:t>
-      </w:r>
-      <w:r>
-        <w:rPr>
-          <w:rFonts w:hint="eastAsia"/>
-        </w:rPr>
-        <w:t>9</w:t>
-      </w:r>
-      <w:r>
-        <w:rPr>
-          <w:rFonts w:hint="eastAsia"/>
-        </w:rPr>
-        <w:t>の場合では，</w:t>
-      </w:r>
-      <w:r>
-        <w:rPr>
-          <w:rFonts w:hint="eastAsia"/>
-        </w:rPr>
-        <w:t>両データセットにおいて，</w:t>
-      </w:r>
-      <w:r>
-        <w:rPr>
-          <w:rFonts w:hint="eastAsia"/>
-        </w:rPr>
-        <w:t>提案手法で得られるアンサンブル識別器の結果が下線で示されてい</w:t>
-      </w:r>
-      <w:r>
-        <w:rPr>
-          <w:rFonts w:hint="eastAsia"/>
-        </w:rPr>
-        <w:lastRenderedPageBreak/>
-        <w:t>る</w:t>
-      </w:r>
-      <w:r>
-        <w:rPr>
-          <w:rFonts w:hint="eastAsia"/>
-        </w:rPr>
-        <w:t>．</w:t>
-      </w:r>
-      <w:r>
-        <w:rPr>
-          <w:rFonts w:hint="eastAsia"/>
-        </w:rPr>
-        <w:t>こ</w:t>
-      </w:r>
-      <w:r>
-        <w:rPr>
-          <w:rFonts w:hint="eastAsia"/>
-        </w:rPr>
-        <w:t>れより</w:t>
+        <w:t>のこと</w:t>
+      </w:r>
+      <w:r>
+        <w:rPr>
+          <w:rFonts w:hint="eastAsia"/>
+        </w:rPr>
+        <w:t>より</w:t>
       </w:r>
       <w:r>
         <w:rPr>
@@ -7866,6 +7887,9 @@
       <w:pPr>
         <w:spacing w:after="120"/>
         <w:ind w:firstLine="170"/>
+        <w:rPr>
+          <w:rFonts w:hint="eastAsia"/>
+        </w:rPr>
       </w:pPr>
       <w:r>
         <w:rPr>
@@ -7970,7 +7994,19 @@
         <w:rPr>
           <w:rFonts w:hint="eastAsia"/>
         </w:rPr>
-        <w:t>の提案手法で得られたアンサンブル識別器の誤識別率よりも劣っていた</w:t>
+        <w:t>の提案手法で得られたアンサンブル識別器の誤識別率よりも</w:t>
+      </w:r>
+      <w:r>
+        <w:rPr>
+          <w:rFonts w:hint="eastAsia"/>
+        </w:rPr>
+        <w:t>劣っ</w:t>
+      </w:r>
+      <w:r>
+        <w:rPr>
+          <w:rFonts w:hint="eastAsia"/>
+        </w:rPr>
+        <w:t>ていた</w:t>
       </w:r>
       <w:r>
         <w:rPr>
@@ -7997,13 +8033,22 @@
         <w:t>，</w:t>
       </w:r>
       <w:r>
-        <w:t>MoFGBML</w:t>
-      </w:r>
-      <w:r>
-        <w:rPr>
-          <w:rFonts w:hint="eastAsia"/>
-        </w:rPr>
-        <w:t>で得られた非劣解集合</w:t>
+        <w:rPr>
+          <w:rFonts w:hint="eastAsia"/>
+        </w:rPr>
+        <w:t>本節で用いられた</w:t>
+      </w:r>
+      <w:r>
+        <w:rPr>
+          <w:rFonts w:hint="eastAsia"/>
+        </w:rPr>
+        <w:t>非劣</w:t>
+      </w:r>
+      <w:r>
+        <w:rPr>
+          <w:rFonts w:hint="eastAsia"/>
+        </w:rPr>
+        <w:t>な弱識別器集合</w:t>
       </w:r>
       <w:r>
         <w:rPr>
@@ -8024,13 +8069,43 @@
         <w:rPr>
           <w:rFonts w:hint="eastAsia"/>
         </w:rPr>
-        <w:t>ルール数最小化に偏って分布しているこ</w:t>
-      </w:r>
-      <w:r>
-        <w:rPr>
-          <w:rFonts w:hint="eastAsia"/>
-        </w:rPr>
-        <w:t>とが分かった．このことより，本節では，図</w:t>
+        <w:t>ルール数最小化に偏って分布して</w:t>
+      </w:r>
+      <w:r>
+        <w:rPr>
+          <w:rFonts w:hint="eastAsia"/>
+        </w:rPr>
+        <w:t>いた</w:t>
+      </w:r>
+      <w:r>
+        <w:rPr>
+          <w:rFonts w:hint="eastAsia"/>
+        </w:rPr>
+        <w:t>．</w:t>
+      </w:r>
+      <w:r>
+        <w:rPr>
+          <w:rFonts w:hint="eastAsia"/>
+        </w:rPr>
+        <w:t>弱識別器集合</w:t>
+      </w:r>
+      <w:r>
+        <w:rPr>
+          <w:rFonts w:hint="eastAsia"/>
+        </w:rPr>
+        <w:t>に</w:t>
+      </w:r>
+      <w:r>
+        <w:rPr>
+          <w:rFonts w:hint="eastAsia"/>
+        </w:rPr>
+        <w:t>，</w:t>
+      </w:r>
+      <w:r>
+        <w:rPr>
+          <w:rFonts w:hint="eastAsia"/>
+        </w:rPr>
+        <w:t>図</w:t>
       </w:r>
       <w:r>
         <w:t>2</w:t>
@@ -8039,33 +8114,54 @@
         <w:rPr>
           <w:rFonts w:hint="eastAsia"/>
         </w:rPr>
-        <w:t>のようなルール数最小化に偏った弱識別器集合をそのまま用いていたことで誤識別率最小化を維持でき</w:t>
-      </w:r>
-      <w:r>
-        <w:rPr>
-          <w:rFonts w:hint="eastAsia"/>
-        </w:rPr>
-        <w:t>ずに，単一の弱識別器と比較して識別性能の劣化が生じたと考えられる．</w:t>
+        <w:t>のようなルール数最小化</w:t>
+      </w:r>
+      <w:r>
+        <w:rPr>
+          <w:rFonts w:hint="eastAsia"/>
+        </w:rPr>
+        <w:t>への</w:t>
+      </w:r>
+      <w:r>
+        <w:rPr>
+          <w:rFonts w:hint="eastAsia"/>
+        </w:rPr>
+        <w:t>偏</w:t>
+      </w:r>
+      <w:r>
+        <w:rPr>
+          <w:rFonts w:hint="eastAsia"/>
+        </w:rPr>
+        <w:t>りが</w:t>
+      </w:r>
+      <w:r>
+        <w:rPr>
+          <w:rFonts w:hint="eastAsia"/>
+        </w:rPr>
+        <w:t>あ</w:t>
+      </w:r>
+      <w:bookmarkStart w:id="0" w:name="_GoBack"/>
+      <w:bookmarkEnd w:id="0"/>
+      <w:r>
+        <w:rPr>
+          <w:rFonts w:hint="eastAsia"/>
+        </w:rPr>
+        <w:t>るため，アンサンブル識別器の誤識別率最小化の劣化が生じたと考えられる．</w:t>
       </w:r>
     </w:p>
     <w:p>
       <w:pPr>
-        <w:spacing w:after="120"/>
-        <w:ind w:firstLine="170"/>
-        <w:rPr>
-          <w:rFonts w:hint="eastAsia"/>
-        </w:rPr>
-      </w:pPr>
-    </w:p>
-    <w:p>
-      <w:pPr>
-        <w:spacing w:after="120"/>
-        <w:ind w:firstLine="170"/>
-      </w:pPr>
-      <w:r>
+        <w:spacing w:beforeLines="100" w:before="240" w:afterLines="0" w:after="0"/>
+        <w:ind w:leftChars="100" w:left="255" w:hangingChars="50" w:hanging="85"/>
+        <w:jc w:val="center"/>
+      </w:pPr>
+      <w:r>
+        <w:rPr>
+          <w:noProof/>
+        </w:rPr>
         <w:drawing>
           <wp:inline distT="0" distB="0" distL="0" distR="0">
-            <wp:extent cx="1524000" cy="1506915"/>
+            <wp:extent cx="1309966" cy="1295280"/>
             <wp:effectExtent l="0" t="0" r="0" b="0"/>
             <wp:docPr id="8" name="図 8"/>
             <wp:cNvGraphicFramePr>
@@ -8096,7 +8192,7 @@
                   <pic:spPr bwMode="auto">
                     <a:xfrm>
                       <a:off x="0" y="0"/>
-                      <a:ext cx="1536979" cy="1519749"/>
+                      <a:ext cx="1309966" cy="1295280"/>
                     </a:xfrm>
                     <a:prstGeom prst="rect">
                       <a:avLst/>
@@ -8116,16 +8212,19 @@
         <w:rPr>
           <w:rFonts w:hint="eastAsia"/>
         </w:rPr>
-        <w:t xml:space="preserve">　　　</w:t>
-      </w:r>
-      <w:bookmarkStart w:id="0" w:name="_GoBack"/>
-      <w:r>
-        <w:rPr>
-          <w:rFonts w:hint="eastAsia"/>
+        <w:t xml:space="preserve"> </w:t>
+      </w:r>
+      <w:r>
+        <w:t xml:space="preserve">  </w:t>
+      </w:r>
+      <w:r>
+        <w:rPr>
+          <w:rFonts w:hint="eastAsia"/>
+          <w:noProof/>
         </w:rPr>
         <w:drawing>
           <wp:inline distT="0" distB="0" distL="0" distR="0">
-            <wp:extent cx="1628775" cy="1578549"/>
+            <wp:extent cx="1336495" cy="1295280"/>
             <wp:effectExtent l="0" t="0" r="0" b="0"/>
             <wp:docPr id="9" name="図 9"/>
             <wp:cNvGraphicFramePr>
@@ -8156,7 +8255,7 @@
                   <pic:spPr bwMode="auto">
                     <a:xfrm>
                       <a:off x="0" y="0"/>
-                      <a:ext cx="1640532" cy="1589943"/>
+                      <a:ext cx="1336495" cy="1295280"/>
                     </a:xfrm>
                     <a:prstGeom prst="rect">
                       <a:avLst/>
@@ -8172,163 +8271,190 @@
           </wp:inline>
         </w:drawing>
       </w:r>
-      <w:bookmarkEnd w:id="0"/>
     </w:p>
     <w:p>
       <w:pPr>
+        <w:spacing w:afterLines="0" w:after="0"/>
+        <w:ind w:firstLine="170"/>
+        <w:jc w:val="center"/>
+      </w:pPr>
+      <w:r>
+        <w:rPr>
+          <w:rFonts w:hint="eastAsia"/>
+        </w:rPr>
+        <w:t>(</w:t>
+      </w:r>
+      <w:r>
+        <w:t>a) Phoneme                 (b) Satimage</w:t>
+      </w:r>
+    </w:p>
+    <w:p>
+      <w:pPr>
         <w:spacing w:after="120"/>
         <w:ind w:firstLine="170"/>
-      </w:pPr>
+        <w:jc w:val="center"/>
+      </w:pPr>
+      <w:r>
+        <w:rPr>
+          <w:rFonts w:hint="eastAsia"/>
+        </w:rPr>
+        <w:t>図</w:t>
+      </w:r>
+      <w:r>
+        <w:t xml:space="preserve">2: </w:t>
+      </w:r>
+      <w:r>
+        <w:rPr>
+          <w:rFonts w:hint="eastAsia"/>
+        </w:rPr>
+        <w:t>非劣な弱識別器集合の</w:t>
+      </w:r>
+      <w:r>
+        <w:t>2</w:t>
+      </w:r>
+      <w:r>
+        <w:rPr>
+          <w:rFonts w:hint="eastAsia"/>
+        </w:rPr>
+        <w:t>目的における分布</w:t>
+      </w:r>
+      <w:r>
+        <w:t xml:space="preserve"> (</w:t>
+      </w:r>
+      <w:r>
+        <w:rPr>
+          <w:rFonts w:hint="eastAsia"/>
+        </w:rPr>
+        <w:t>島数</w:t>
+      </w:r>
+      <w:r>
+        <w:t>: 9)</w:t>
+      </w:r>
     </w:p>
     <w:p>
       <w:pPr>
+        <w:pStyle w:val="1"/>
+        <w:spacing w:beforeLines="90" w:before="216"/>
+      </w:pPr>
+      <w:r>
+        <w:rPr>
+          <w:rFonts w:hint="eastAsia"/>
+        </w:rPr>
+        <w:t>おわりに</w:t>
+      </w:r>
+    </w:p>
+    <w:p>
+      <w:pPr>
         <w:spacing w:after="120"/>
         <w:ind w:firstLine="170"/>
       </w:pPr>
+      <w:r>
+        <w:rPr>
+          <w:rFonts w:hint="eastAsia"/>
+        </w:rPr>
+        <w:t>本研究では，</w:t>
+      </w:r>
+      <w:r>
+        <w:rPr>
+          <w:rFonts w:hint="eastAsia"/>
+        </w:rPr>
+        <w:t>移住操作を</w:t>
+      </w:r>
+      <w:r>
+        <w:rPr>
+          <w:rFonts w:hint="eastAsia"/>
+        </w:rPr>
+        <w:t>適用しない島型の</w:t>
+      </w:r>
+      <w:r>
+        <w:rPr>
+          <w:rFonts w:hint="eastAsia"/>
+        </w:rPr>
+        <w:t>並列分散実装を</w:t>
+      </w:r>
+      <w:r>
+        <w:rPr>
+          <w:rFonts w:hint="eastAsia"/>
+        </w:rPr>
+        <w:t>MoFGBML</w:t>
+      </w:r>
+      <w:r>
+        <w:rPr>
+          <w:rFonts w:hint="eastAsia"/>
+        </w:rPr>
+        <w:t>に</w:t>
+      </w:r>
+      <w:r>
+        <w:rPr>
+          <w:rFonts w:hint="eastAsia"/>
+        </w:rPr>
+        <w:t>適用し，</w:t>
+      </w:r>
+      <w:r>
+        <w:rPr>
+          <w:rFonts w:hint="eastAsia"/>
+        </w:rPr>
+        <w:t>得られた各部分個体群から弱識別器を抽出するアンサンブル識別器を設計した．数値実験として，移住操作を適用した並列分散実装の識別性能と比較し，</w:t>
+      </w:r>
+      <w:r>
+        <w:rPr>
+          <w:rFonts w:hint="eastAsia"/>
+        </w:rPr>
+        <w:t>提案手法の</w:t>
+      </w:r>
+      <w:r>
+        <w:rPr>
+          <w:rFonts w:hint="eastAsia"/>
+        </w:rPr>
+        <w:t>汎化性能の高さ</w:t>
+      </w:r>
+      <w:r>
+        <w:rPr>
+          <w:rFonts w:hint="eastAsia"/>
+        </w:rPr>
+        <w:t>を検証した．</w:t>
+      </w:r>
+      <w:r>
+        <w:rPr>
+          <w:rFonts w:hint="eastAsia"/>
+        </w:rPr>
+        <w:t>加えて，島数を変更した場合のアンサンブル識別器</w:t>
+      </w:r>
+      <w:r>
+        <w:rPr>
+          <w:rFonts w:hint="eastAsia"/>
+        </w:rPr>
+        <w:t>の識別性能</w:t>
+      </w:r>
+      <w:r>
+        <w:rPr>
+          <w:rFonts w:hint="eastAsia"/>
+        </w:rPr>
+        <w:t>への影響を調べ</w:t>
+      </w:r>
+      <w:r>
+        <w:rPr>
+          <w:rFonts w:hint="eastAsia"/>
+        </w:rPr>
+        <w:t>，</w:t>
+      </w:r>
+      <w:r>
+        <w:rPr>
+          <w:rFonts w:hint="eastAsia"/>
+        </w:rPr>
+        <w:t>島数が大きい場合の提案手法の有効性を検証した．</w:t>
+      </w:r>
     </w:p>
     <w:p>
       <w:pPr>
         <w:spacing w:after="120"/>
         <w:ind w:firstLine="170"/>
       </w:pPr>
-    </w:p>
-    <w:p>
-      <w:pPr>
-        <w:spacing w:after="120"/>
-        <w:ind w:firstLine="170"/>
-      </w:pPr>
-    </w:p>
-    <w:p>
-      <w:pPr>
-        <w:spacing w:after="120"/>
-        <w:ind w:firstLine="170"/>
-      </w:pPr>
-    </w:p>
-    <w:p>
-      <w:pPr>
-        <w:spacing w:after="120"/>
-        <w:ind w:firstLine="170"/>
-      </w:pPr>
-    </w:p>
-    <w:p>
-      <w:pPr>
-        <w:spacing w:after="120"/>
-        <w:ind w:firstLine="170"/>
-      </w:pPr>
-    </w:p>
-    <w:p>
-      <w:pPr>
-        <w:spacing w:after="120"/>
-        <w:ind w:firstLine="170"/>
-      </w:pPr>
-    </w:p>
-    <w:p>
-      <w:pPr>
-        <w:pStyle w:val="1"/>
-        <w:spacing w:beforeLines="90" w:before="216"/>
-      </w:pPr>
-      <w:r>
-        <w:rPr>
-          <w:rFonts w:hint="eastAsia"/>
-        </w:rPr>
-        <w:t>おわりに</w:t>
-      </w:r>
-    </w:p>
-    <w:p>
-      <w:pPr>
-        <w:spacing w:after="120"/>
-        <w:ind w:firstLine="170"/>
-      </w:pPr>
-      <w:r>
-        <w:rPr>
-          <w:rFonts w:hint="eastAsia"/>
-        </w:rPr>
-        <w:t>本研究では，</w:t>
-      </w:r>
-      <w:r>
-        <w:rPr>
-          <w:rFonts w:hint="eastAsia"/>
-        </w:rPr>
-        <w:t>移住操作を</w:t>
-      </w:r>
-      <w:r>
-        <w:rPr>
-          <w:rFonts w:hint="eastAsia"/>
-        </w:rPr>
-        <w:t>適用しない島型の</w:t>
-      </w:r>
-      <w:r>
-        <w:rPr>
-          <w:rFonts w:hint="eastAsia"/>
-        </w:rPr>
-        <w:t>並列分散実装を</w:t>
-      </w:r>
-      <w:r>
-        <w:rPr>
-          <w:rFonts w:hint="eastAsia"/>
-        </w:rPr>
-        <w:t>MoFGBML</w:t>
-      </w:r>
-      <w:r>
-        <w:rPr>
-          <w:rFonts w:hint="eastAsia"/>
-        </w:rPr>
-        <w:t>に</w:t>
-      </w:r>
-      <w:r>
-        <w:rPr>
-          <w:rFonts w:hint="eastAsia"/>
-        </w:rPr>
-        <w:t>適用し，</w:t>
-      </w:r>
-      <w:r>
-        <w:rPr>
-          <w:rFonts w:hint="eastAsia"/>
-        </w:rPr>
-        <w:t>得られた各部分個体群から弱識別器を抽出するアンサンブル識別器を設計した．数値実験として，移住操作を適用した並列分散実装の識別性能と比較し，</w:t>
-      </w:r>
-      <w:r>
-        <w:rPr>
-          <w:rFonts w:hint="eastAsia"/>
-        </w:rPr>
-        <w:t>提案手法の</w:t>
-      </w:r>
-      <w:r>
-        <w:rPr>
-          <w:rFonts w:hint="eastAsia"/>
-        </w:rPr>
-        <w:t>汎化性能の高さ</w:t>
-      </w:r>
-      <w:r>
-        <w:rPr>
-          <w:rFonts w:hint="eastAsia"/>
-        </w:rPr>
-        <w:t>を検証した．</w:t>
-      </w:r>
-      <w:r>
-        <w:rPr>
-          <w:rFonts w:hint="eastAsia"/>
-        </w:rPr>
-        <w:t>加えて，島数を変更した</w:t>
-      </w:r>
-      <w:r>
-        <w:rPr>
-          <w:rFonts w:hint="eastAsia"/>
-        </w:rPr>
-        <w:lastRenderedPageBreak/>
-        <w:t>場合のアンサンブル識別器</w:t>
-      </w:r>
-      <w:r>
-        <w:rPr>
-          <w:rFonts w:hint="eastAsia"/>
-        </w:rPr>
-        <w:t>の識別性能</w:t>
-      </w:r>
-      <w:r>
-        <w:rPr>
-          <w:rFonts w:hint="eastAsia"/>
-        </w:rPr>
-        <w:t>への影響を調べ</w:t>
+      <w:r>
+        <w:rPr>
+          <w:rFonts w:hint="eastAsia"/>
+        </w:rPr>
+        <w:t>本手法で得られる非劣な弱識別器集合には</w:t>
       </w:r>
       <w:r>
         <w:rPr>
@@ -8340,31 +8466,13 @@
         <w:rPr>
           <w:rFonts w:hint="eastAsia"/>
         </w:rPr>
-        <w:t>島数が大きい場合の提案手法の有効性を検証した．</w:t>
-      </w:r>
-    </w:p>
-    <w:p>
-      <w:pPr>
-        <w:spacing w:after="120"/>
-        <w:ind w:firstLine="170"/>
-      </w:pPr>
-      <w:r>
-        <w:rPr>
-          <w:rFonts w:hint="eastAsia"/>
-        </w:rPr>
-        <w:t>今後の課題としては，</w:t>
-      </w:r>
-      <w:r>
-        <w:rPr>
-          <w:rFonts w:hint="eastAsia"/>
-        </w:rPr>
-        <w:t>MoFGBML</w:t>
-      </w:r>
-      <w:r>
-        <w:rPr>
-          <w:rFonts w:hint="eastAsia"/>
-        </w:rPr>
-        <w:t>で獲得された非劣解集合を有効に利用するため，非劣解集合の分布</w:t>
+        <w:t>ルール数最小化に偏った分布が見られた．今後の課題として，トレードオフ曲線における</w:t>
+      </w:r>
+      <w:r>
+        <w:rPr>
+          <w:rFonts w:hint="eastAsia"/>
+        </w:rPr>
+        <w:t>分布</w:t>
       </w:r>
       <w:r>
         <w:rPr>
@@ -8569,7 +8677,7 @@
 </file>
 
 <file path=word/endnotes.xml><?xml version="1.0" encoding="utf-8"?>
-<w:endnotes xmlns:wpc="http://schemas.microsoft.com/office/word/2010/wordprocessingCanvas" xmlns:cx="http://schemas.microsoft.com/office/drawing/2014/chartex" xmlns:mc="http://schemas.openxmlformats.org/markup-compatibility/2006" xmlns:o="urn:schemas-microsoft-com:office:office" xmlns:r="http://schemas.openxmlformats.org/officeDocument/2006/relationships" xmlns:m="http://schemas.openxmlformats.org/officeDocument/2006/math" xmlns:v="urn:schemas-microsoft-com:vml" xmlns:wp14="http://schemas.microsoft.com/office/word/2010/wordprocessingDrawing" xmlns:wp="http://schemas.openxmlformats.org/drawingml/2006/wordprocessingDrawing" xmlns:w10="urn:schemas-microsoft-com:office:word" xmlns:w="http://schemas.openxmlformats.org/wordprocessingml/2006/main" xmlns:w14="http://schemas.microsoft.com/office/word/2010/wordml" xmlns:w15="http://schemas.microsoft.com/office/word/2012/wordml" xmlns:w16se="http://schemas.microsoft.com/office/word/2015/wordml/symex" xmlns:wpg="http://schemas.microsoft.com/office/word/2010/wordprocessingGroup" xmlns:wpi="http://schemas.microsoft.com/office/word/2010/wordprocessingInk" xmlns:wne="http://schemas.microsoft.com/office/word/2006/wordml" xmlns:wps="http://schemas.microsoft.com/office/word/2010/wordprocessingShape" mc:Ignorable="w14 w15 w16se wp14">
+<w:endnotes xmlns:wpc="http://schemas.microsoft.com/office/word/2010/wordprocessingCanvas" xmlns:cx="http://schemas.microsoft.com/office/drawing/2014/chartex" xmlns:cx1="http://schemas.microsoft.com/office/drawing/2015/9/8/chartex" xmlns:cx2="http://schemas.microsoft.com/office/drawing/2015/10/21/chartex" xmlns:cx3="http://schemas.microsoft.com/office/drawing/2016/5/9/chartex" xmlns:cx4="http://schemas.microsoft.com/office/drawing/2016/5/10/chartex" xmlns:cx5="http://schemas.microsoft.com/office/drawing/2016/5/11/chartex" xmlns:cx6="http://schemas.microsoft.com/office/drawing/2016/5/12/chartex" xmlns:cx7="http://schemas.microsoft.com/office/drawing/2016/5/13/chartex" xmlns:cx8="http://schemas.microsoft.com/office/drawing/2016/5/14/chartex" xmlns:mc="http://schemas.openxmlformats.org/markup-compatibility/2006" xmlns:aink="http://schemas.microsoft.com/office/drawing/2016/ink" xmlns:am3d="http://schemas.microsoft.com/office/drawing/2017/model3d" xmlns:o="urn:schemas-microsoft-com:office:office" xmlns:r="http://schemas.openxmlformats.org/officeDocument/2006/relationships" xmlns:m="http://schemas.openxmlformats.org/officeDocument/2006/math" xmlns:v="urn:schemas-microsoft-com:vml" xmlns:wp14="http://schemas.microsoft.com/office/word/2010/wordprocessingDrawing" xmlns:wp="http://schemas.openxmlformats.org/drawingml/2006/wordprocessingDrawing" xmlns:w10="urn:schemas-microsoft-com:office:word" xmlns:w="http://schemas.openxmlformats.org/wordprocessingml/2006/main" xmlns:w14="http://schemas.microsoft.com/office/word/2010/wordml" xmlns:w15="http://schemas.microsoft.com/office/word/2012/wordml" xmlns:w16cid="http://schemas.microsoft.com/office/word/2016/wordml/cid" xmlns:w16se="http://schemas.microsoft.com/office/word/2015/wordml/symex" xmlns:wpg="http://schemas.microsoft.com/office/word/2010/wordprocessingGroup" xmlns:wpi="http://schemas.microsoft.com/office/word/2010/wordprocessingInk" xmlns:wne="http://schemas.microsoft.com/office/word/2006/wordml" xmlns:wps="http://schemas.microsoft.com/office/word/2010/wordprocessingShape" mc:Ignorable="w14 w15 w16se w16cid wp14">
   <w:endnote w:type="separator" w:id="-1">
     <w:p>
       <w:pPr>
@@ -8596,7 +8704,7 @@
 </file>
 
 <file path=word/footer1.xml><?xml version="1.0" encoding="utf-8"?>
-<w:ftr xmlns:wpc="http://schemas.microsoft.com/office/word/2010/wordprocessingCanvas" xmlns:cx="http://schemas.microsoft.com/office/drawing/2014/chartex" xmlns:mc="http://schemas.openxmlformats.org/markup-compatibility/2006" xmlns:o="urn:schemas-microsoft-com:office:office" xmlns:r="http://schemas.openxmlformats.org/officeDocument/2006/relationships" xmlns:m="http://schemas.openxmlformats.org/officeDocument/2006/math" xmlns:v="urn:schemas-microsoft-com:vml" xmlns:wp14="http://schemas.microsoft.com/office/word/2010/wordprocessingDrawing" xmlns:wp="http://schemas.openxmlformats.org/drawingml/2006/wordprocessingDrawing" xmlns:w10="urn:schemas-microsoft-com:office:word" xmlns:w="http://schemas.openxmlformats.org/wordprocessingml/2006/main" xmlns:w14="http://schemas.microsoft.com/office/word/2010/wordml" xmlns:w15="http://schemas.microsoft.com/office/word/2012/wordml" xmlns:w16se="http://schemas.microsoft.com/office/word/2015/wordml/symex" xmlns:wpg="http://schemas.microsoft.com/office/word/2010/wordprocessingGroup" xmlns:wpi="http://schemas.microsoft.com/office/word/2010/wordprocessingInk" xmlns:wne="http://schemas.microsoft.com/office/word/2006/wordml" xmlns:wps="http://schemas.microsoft.com/office/word/2010/wordprocessingShape" mc:Ignorable="w14 w15 w16se wp14">
+<w:ftr xmlns:wpc="http://schemas.microsoft.com/office/word/2010/wordprocessingCanvas" xmlns:cx="http://schemas.microsoft.com/office/drawing/2014/chartex" xmlns:cx1="http://schemas.microsoft.com/office/drawing/2015/9/8/chartex" xmlns:cx2="http://schemas.microsoft.com/office/drawing/2015/10/21/chartex" xmlns:cx3="http://schemas.microsoft.com/office/drawing/2016/5/9/chartex" xmlns:cx4="http://schemas.microsoft.com/office/drawing/2016/5/10/chartex" xmlns:cx5="http://schemas.microsoft.com/office/drawing/2016/5/11/chartex" xmlns:cx6="http://schemas.microsoft.com/office/drawing/2016/5/12/chartex" xmlns:cx7="http://schemas.microsoft.com/office/drawing/2016/5/13/chartex" xmlns:cx8="http://schemas.microsoft.com/office/drawing/2016/5/14/chartex" xmlns:mc="http://schemas.openxmlformats.org/markup-compatibility/2006" xmlns:aink="http://schemas.microsoft.com/office/drawing/2016/ink" xmlns:am3d="http://schemas.microsoft.com/office/drawing/2017/model3d" xmlns:o="urn:schemas-microsoft-com:office:office" xmlns:r="http://schemas.openxmlformats.org/officeDocument/2006/relationships" xmlns:m="http://schemas.openxmlformats.org/officeDocument/2006/math" xmlns:v="urn:schemas-microsoft-com:vml" xmlns:wp14="http://schemas.microsoft.com/office/word/2010/wordprocessingDrawing" xmlns:wp="http://schemas.openxmlformats.org/drawingml/2006/wordprocessingDrawing" xmlns:w10="urn:schemas-microsoft-com:office:word" xmlns:w="http://schemas.openxmlformats.org/wordprocessingml/2006/main" xmlns:w14="http://schemas.microsoft.com/office/word/2010/wordml" xmlns:w15="http://schemas.microsoft.com/office/word/2012/wordml" xmlns:w16cid="http://schemas.microsoft.com/office/word/2016/wordml/cid" xmlns:w16se="http://schemas.microsoft.com/office/word/2015/wordml/symex" xmlns:wpg="http://schemas.microsoft.com/office/word/2010/wordprocessingGroup" xmlns:wpi="http://schemas.microsoft.com/office/word/2010/wordprocessingInk" xmlns:wne="http://schemas.microsoft.com/office/word/2006/wordml" xmlns:wps="http://schemas.microsoft.com/office/word/2010/wordprocessingShape" mc:Ignorable="w14 w15 w16se w16cid wp14">
   <w:p>
     <w:pPr>
       <w:pStyle w:val="a6"/>
@@ -8608,7 +8716,7 @@
 </file>
 
 <file path=word/footer2.xml><?xml version="1.0" encoding="utf-8"?>
-<w:ftr xmlns:wpc="http://schemas.microsoft.com/office/word/2010/wordprocessingCanvas" xmlns:cx="http://schemas.microsoft.com/office/drawing/2014/chartex" xmlns:mc="http://schemas.openxmlformats.org/markup-compatibility/2006" xmlns:o="urn:schemas-microsoft-com:office:office" xmlns:r="http://schemas.openxmlformats.org/officeDocument/2006/relationships" xmlns:m="http://schemas.openxmlformats.org/officeDocument/2006/math" xmlns:v="urn:schemas-microsoft-com:vml" xmlns:wp14="http://schemas.microsoft.com/office/word/2010/wordprocessingDrawing" xmlns:wp="http://schemas.openxmlformats.org/drawingml/2006/wordprocessingDrawing" xmlns:w10="urn:schemas-microsoft-com:office:word" xmlns:w="http://schemas.openxmlformats.org/wordprocessingml/2006/main" xmlns:w14="http://schemas.microsoft.com/office/word/2010/wordml" xmlns:w15="http://schemas.microsoft.com/office/word/2012/wordml" xmlns:w16se="http://schemas.microsoft.com/office/word/2015/wordml/symex" xmlns:wpg="http://schemas.microsoft.com/office/word/2010/wordprocessingGroup" xmlns:wpi="http://schemas.microsoft.com/office/word/2010/wordprocessingInk" xmlns:wne="http://schemas.microsoft.com/office/word/2006/wordml" xmlns:wps="http://schemas.microsoft.com/office/word/2010/wordprocessingShape" mc:Ignorable="w14 w15 w16se wp14">
+<w:ftr xmlns:wpc="http://schemas.microsoft.com/office/word/2010/wordprocessingCanvas" xmlns:cx="http://schemas.microsoft.com/office/drawing/2014/chartex" xmlns:cx1="http://schemas.microsoft.com/office/drawing/2015/9/8/chartex" xmlns:cx2="http://schemas.microsoft.com/office/drawing/2015/10/21/chartex" xmlns:cx3="http://schemas.microsoft.com/office/drawing/2016/5/9/chartex" xmlns:cx4="http://schemas.microsoft.com/office/drawing/2016/5/10/chartex" xmlns:cx5="http://schemas.microsoft.com/office/drawing/2016/5/11/chartex" xmlns:cx6="http://schemas.microsoft.com/office/drawing/2016/5/12/chartex" xmlns:cx7="http://schemas.microsoft.com/office/drawing/2016/5/13/chartex" xmlns:cx8="http://schemas.microsoft.com/office/drawing/2016/5/14/chartex" xmlns:mc="http://schemas.openxmlformats.org/markup-compatibility/2006" xmlns:aink="http://schemas.microsoft.com/office/drawing/2016/ink" xmlns:am3d="http://schemas.microsoft.com/office/drawing/2017/model3d" xmlns:o="urn:schemas-microsoft-com:office:office" xmlns:r="http://schemas.openxmlformats.org/officeDocument/2006/relationships" xmlns:m="http://schemas.openxmlformats.org/officeDocument/2006/math" xmlns:v="urn:schemas-microsoft-com:vml" xmlns:wp14="http://schemas.microsoft.com/office/word/2010/wordprocessingDrawing" xmlns:wp="http://schemas.openxmlformats.org/drawingml/2006/wordprocessingDrawing" xmlns:w10="urn:schemas-microsoft-com:office:word" xmlns:w="http://schemas.openxmlformats.org/wordprocessingml/2006/main" xmlns:w14="http://schemas.microsoft.com/office/word/2010/wordml" xmlns:w15="http://schemas.microsoft.com/office/word/2012/wordml" xmlns:w16cid="http://schemas.microsoft.com/office/word/2016/wordml/cid" xmlns:w16se="http://schemas.microsoft.com/office/word/2015/wordml/symex" xmlns:wpg="http://schemas.microsoft.com/office/word/2010/wordprocessingGroup" xmlns:wpi="http://schemas.microsoft.com/office/word/2010/wordprocessingInk" xmlns:wne="http://schemas.microsoft.com/office/word/2006/wordml" xmlns:wps="http://schemas.microsoft.com/office/word/2010/wordprocessingShape" mc:Ignorable="w14 w15 w16se w16cid wp14">
   <w:p>
     <w:pPr>
       <w:pStyle w:val="a6"/>
@@ -8620,7 +8728,7 @@
 </file>
 
 <file path=word/footer3.xml><?xml version="1.0" encoding="utf-8"?>
-<w:ftr xmlns:wpc="http://schemas.microsoft.com/office/word/2010/wordprocessingCanvas" xmlns:cx="http://schemas.microsoft.com/office/drawing/2014/chartex" xmlns:mc="http://schemas.openxmlformats.org/markup-compatibility/2006" xmlns:o="urn:schemas-microsoft-com:office:office" xmlns:r="http://schemas.openxmlformats.org/officeDocument/2006/relationships" xmlns:m="http://schemas.openxmlformats.org/officeDocument/2006/math" xmlns:v="urn:schemas-microsoft-com:vml" xmlns:wp14="http://schemas.microsoft.com/office/word/2010/wordprocessingDrawing" xmlns:wp="http://schemas.openxmlformats.org/drawingml/2006/wordprocessingDrawing" xmlns:w10="urn:schemas-microsoft-com:office:word" xmlns:w="http://schemas.openxmlformats.org/wordprocessingml/2006/main" xmlns:w14="http://schemas.microsoft.com/office/word/2010/wordml" xmlns:w15="http://schemas.microsoft.com/office/word/2012/wordml" xmlns:w16se="http://schemas.microsoft.com/office/word/2015/wordml/symex" xmlns:wpg="http://schemas.microsoft.com/office/word/2010/wordprocessingGroup" xmlns:wpi="http://schemas.microsoft.com/office/word/2010/wordprocessingInk" xmlns:wne="http://schemas.microsoft.com/office/word/2006/wordml" xmlns:wps="http://schemas.microsoft.com/office/word/2010/wordprocessingShape" mc:Ignorable="w14 w15 w16se wp14">
+<w:ftr xmlns:wpc="http://schemas.microsoft.com/office/word/2010/wordprocessingCanvas" xmlns:cx="http://schemas.microsoft.com/office/drawing/2014/chartex" xmlns:cx1="http://schemas.microsoft.com/office/drawing/2015/9/8/chartex" xmlns:cx2="http://schemas.microsoft.com/office/drawing/2015/10/21/chartex" xmlns:cx3="http://schemas.microsoft.com/office/drawing/2016/5/9/chartex" xmlns:cx4="http://schemas.microsoft.com/office/drawing/2016/5/10/chartex" xmlns:cx5="http://schemas.microsoft.com/office/drawing/2016/5/11/chartex" xmlns:cx6="http://schemas.microsoft.com/office/drawing/2016/5/12/chartex" xmlns:cx7="http://schemas.microsoft.com/office/drawing/2016/5/13/chartex" xmlns:cx8="http://schemas.microsoft.com/office/drawing/2016/5/14/chartex" xmlns:mc="http://schemas.openxmlformats.org/markup-compatibility/2006" xmlns:aink="http://schemas.microsoft.com/office/drawing/2016/ink" xmlns:am3d="http://schemas.microsoft.com/office/drawing/2017/model3d" xmlns:o="urn:schemas-microsoft-com:office:office" xmlns:r="http://schemas.openxmlformats.org/officeDocument/2006/relationships" xmlns:m="http://schemas.openxmlformats.org/officeDocument/2006/math" xmlns:v="urn:schemas-microsoft-com:vml" xmlns:wp14="http://schemas.microsoft.com/office/word/2010/wordprocessingDrawing" xmlns:wp="http://schemas.openxmlformats.org/drawingml/2006/wordprocessingDrawing" xmlns:w10="urn:schemas-microsoft-com:office:word" xmlns:w="http://schemas.openxmlformats.org/wordprocessingml/2006/main" xmlns:w14="http://schemas.microsoft.com/office/word/2010/wordml" xmlns:w15="http://schemas.microsoft.com/office/word/2012/wordml" xmlns:w16cid="http://schemas.microsoft.com/office/word/2016/wordml/cid" xmlns:w16se="http://schemas.microsoft.com/office/word/2015/wordml/symex" xmlns:wpg="http://schemas.microsoft.com/office/word/2010/wordprocessingGroup" xmlns:wpi="http://schemas.microsoft.com/office/word/2010/wordprocessingInk" xmlns:wne="http://schemas.microsoft.com/office/word/2006/wordml" xmlns:wps="http://schemas.microsoft.com/office/word/2010/wordprocessingShape" mc:Ignorable="w14 w15 w16se w16cid wp14">
   <w:p>
     <w:pPr>
       <w:pStyle w:val="a6"/>
@@ -8632,7 +8740,7 @@
 </file>
 
 <file path=word/footnotes.xml><?xml version="1.0" encoding="utf-8"?>
-<w:footnotes xmlns:wpc="http://schemas.microsoft.com/office/word/2010/wordprocessingCanvas" xmlns:cx="http://schemas.microsoft.com/office/drawing/2014/chartex" xmlns:mc="http://schemas.openxmlformats.org/markup-compatibility/2006" xmlns:o="urn:schemas-microsoft-com:office:office" xmlns:r="http://schemas.openxmlformats.org/officeDocument/2006/relationships" xmlns:m="http://schemas.openxmlformats.org/officeDocument/2006/math" xmlns:v="urn:schemas-microsoft-com:vml" xmlns:wp14="http://schemas.microsoft.com/office/word/2010/wordprocessingDrawing" xmlns:wp="http://schemas.openxmlformats.org/drawingml/2006/wordprocessingDrawing" xmlns:w10="urn:schemas-microsoft-com:office:word" xmlns:w="http://schemas.openxmlformats.org/wordprocessingml/2006/main" xmlns:w14="http://schemas.microsoft.com/office/word/2010/wordml" xmlns:w15="http://schemas.microsoft.com/office/word/2012/wordml" xmlns:w16se="http://schemas.microsoft.com/office/word/2015/wordml/symex" xmlns:wpg="http://schemas.microsoft.com/office/word/2010/wordprocessingGroup" xmlns:wpi="http://schemas.microsoft.com/office/word/2010/wordprocessingInk" xmlns:wne="http://schemas.microsoft.com/office/word/2006/wordml" xmlns:wps="http://schemas.microsoft.com/office/word/2010/wordprocessingShape" mc:Ignorable="w14 w15 w16se wp14">
+<w:footnotes xmlns:wpc="http://schemas.microsoft.com/office/word/2010/wordprocessingCanvas" xmlns:cx="http://schemas.microsoft.com/office/drawing/2014/chartex" xmlns:cx1="http://schemas.microsoft.com/office/drawing/2015/9/8/chartex" xmlns:cx2="http://schemas.microsoft.com/office/drawing/2015/10/21/chartex" xmlns:cx3="http://schemas.microsoft.com/office/drawing/2016/5/9/chartex" xmlns:cx4="http://schemas.microsoft.com/office/drawing/2016/5/10/chartex" xmlns:cx5="http://schemas.microsoft.com/office/drawing/2016/5/11/chartex" xmlns:cx6="http://schemas.microsoft.com/office/drawing/2016/5/12/chartex" xmlns:cx7="http://schemas.microsoft.com/office/drawing/2016/5/13/chartex" xmlns:cx8="http://schemas.microsoft.com/office/drawing/2016/5/14/chartex" xmlns:mc="http://schemas.openxmlformats.org/markup-compatibility/2006" xmlns:aink="http://schemas.microsoft.com/office/drawing/2016/ink" xmlns:am3d="http://schemas.microsoft.com/office/drawing/2017/model3d" xmlns:o="urn:schemas-microsoft-com:office:office" xmlns:r="http://schemas.openxmlformats.org/officeDocument/2006/relationships" xmlns:m="http://schemas.openxmlformats.org/officeDocument/2006/math" xmlns:v="urn:schemas-microsoft-com:vml" xmlns:wp14="http://schemas.microsoft.com/office/word/2010/wordprocessingDrawing" xmlns:wp="http://schemas.openxmlformats.org/drawingml/2006/wordprocessingDrawing" xmlns:w10="urn:schemas-microsoft-com:office:word" xmlns:w="http://schemas.openxmlformats.org/wordprocessingml/2006/main" xmlns:w14="http://schemas.microsoft.com/office/word/2010/wordml" xmlns:w15="http://schemas.microsoft.com/office/word/2012/wordml" xmlns:w16cid="http://schemas.microsoft.com/office/word/2016/wordml/cid" xmlns:w16se="http://schemas.microsoft.com/office/word/2015/wordml/symex" xmlns:wpg="http://schemas.microsoft.com/office/word/2010/wordprocessingGroup" xmlns:wpi="http://schemas.microsoft.com/office/word/2010/wordprocessingInk" xmlns:wne="http://schemas.microsoft.com/office/word/2006/wordml" xmlns:wps="http://schemas.microsoft.com/office/word/2010/wordprocessingShape" mc:Ignorable="w14 w15 w16se w16cid wp14">
   <w:footnote w:type="separator" w:id="-1">
     <w:p>
       <w:pPr>
@@ -8659,7 +8767,7 @@
 </file>
 
 <file path=word/header1.xml><?xml version="1.0" encoding="utf-8"?>
-<w:hdr xmlns:wpc="http://schemas.microsoft.com/office/word/2010/wordprocessingCanvas" xmlns:cx="http://schemas.microsoft.com/office/drawing/2014/chartex" xmlns:mc="http://schemas.openxmlformats.org/markup-compatibility/2006" xmlns:o="urn:schemas-microsoft-com:office:office" xmlns:r="http://schemas.openxmlformats.org/officeDocument/2006/relationships" xmlns:m="http://schemas.openxmlformats.org/officeDocument/2006/math" xmlns:v="urn:schemas-microsoft-com:vml" xmlns:wp14="http://schemas.microsoft.com/office/word/2010/wordprocessingDrawing" xmlns:wp="http://schemas.openxmlformats.org/drawingml/2006/wordprocessingDrawing" xmlns:w10="urn:schemas-microsoft-com:office:word" xmlns:w="http://schemas.openxmlformats.org/wordprocessingml/2006/main" xmlns:w14="http://schemas.microsoft.com/office/word/2010/wordml" xmlns:w15="http://schemas.microsoft.com/office/word/2012/wordml" xmlns:w16se="http://schemas.microsoft.com/office/word/2015/wordml/symex" xmlns:wpg="http://schemas.microsoft.com/office/word/2010/wordprocessingGroup" xmlns:wpi="http://schemas.microsoft.com/office/word/2010/wordprocessingInk" xmlns:wne="http://schemas.microsoft.com/office/word/2006/wordml" xmlns:wps="http://schemas.microsoft.com/office/word/2010/wordprocessingShape" mc:Ignorable="w14 w15 w16se wp14">
+<w:hdr xmlns:wpc="http://schemas.microsoft.com/office/word/2010/wordprocessingCanvas" xmlns:cx="http://schemas.microsoft.com/office/drawing/2014/chartex" xmlns:cx1="http://schemas.microsoft.com/office/drawing/2015/9/8/chartex" xmlns:cx2="http://schemas.microsoft.com/office/drawing/2015/10/21/chartex" xmlns:cx3="http://schemas.microsoft.com/office/drawing/2016/5/9/chartex" xmlns:cx4="http://schemas.microsoft.com/office/drawing/2016/5/10/chartex" xmlns:cx5="http://schemas.microsoft.com/office/drawing/2016/5/11/chartex" xmlns:cx6="http://schemas.microsoft.com/office/drawing/2016/5/12/chartex" xmlns:cx7="http://schemas.microsoft.com/office/drawing/2016/5/13/chartex" xmlns:cx8="http://schemas.microsoft.com/office/drawing/2016/5/14/chartex" xmlns:mc="http://schemas.openxmlformats.org/markup-compatibility/2006" xmlns:aink="http://schemas.microsoft.com/office/drawing/2016/ink" xmlns:am3d="http://schemas.microsoft.com/office/drawing/2017/model3d" xmlns:o="urn:schemas-microsoft-com:office:office" xmlns:r="http://schemas.openxmlformats.org/officeDocument/2006/relationships" xmlns:m="http://schemas.openxmlformats.org/officeDocument/2006/math" xmlns:v="urn:schemas-microsoft-com:vml" xmlns:wp14="http://schemas.microsoft.com/office/word/2010/wordprocessingDrawing" xmlns:wp="http://schemas.openxmlformats.org/drawingml/2006/wordprocessingDrawing" xmlns:w10="urn:schemas-microsoft-com:office:word" xmlns:w="http://schemas.openxmlformats.org/wordprocessingml/2006/main" xmlns:w14="http://schemas.microsoft.com/office/word/2010/wordml" xmlns:w15="http://schemas.microsoft.com/office/word/2012/wordml" xmlns:w16cid="http://schemas.microsoft.com/office/word/2016/wordml/cid" xmlns:w16se="http://schemas.microsoft.com/office/word/2015/wordml/symex" xmlns:wpg="http://schemas.microsoft.com/office/word/2010/wordprocessingGroup" xmlns:wpi="http://schemas.microsoft.com/office/word/2010/wordprocessingInk" xmlns:wne="http://schemas.microsoft.com/office/word/2006/wordml" xmlns:wps="http://schemas.microsoft.com/office/word/2010/wordprocessingShape" mc:Ignorable="w14 w15 w16se w16cid wp14">
   <w:p>
     <w:pPr>
       <w:pStyle w:val="a4"/>
@@ -8671,7 +8779,7 @@
 </file>
 
 <file path=word/header2.xml><?xml version="1.0" encoding="utf-8"?>
-<w:hdr xmlns:wpc="http://schemas.microsoft.com/office/word/2010/wordprocessingCanvas" xmlns:cx="http://schemas.microsoft.com/office/drawing/2014/chartex" xmlns:mc="http://schemas.openxmlformats.org/markup-compatibility/2006" xmlns:o="urn:schemas-microsoft-com:office:office" xmlns:r="http://schemas.openxmlformats.org/officeDocument/2006/relationships" xmlns:m="http://schemas.openxmlformats.org/officeDocument/2006/math" xmlns:v="urn:schemas-microsoft-com:vml" xmlns:wp14="http://schemas.microsoft.com/office/word/2010/wordprocessingDrawing" xmlns:wp="http://schemas.openxmlformats.org/drawingml/2006/wordprocessingDrawing" xmlns:w10="urn:schemas-microsoft-com:office:word" xmlns:w="http://schemas.openxmlformats.org/wordprocessingml/2006/main" xmlns:w14="http://schemas.microsoft.com/office/word/2010/wordml" xmlns:w15="http://schemas.microsoft.com/office/word/2012/wordml" xmlns:w16se="http://schemas.microsoft.com/office/word/2015/wordml/symex" xmlns:wpg="http://schemas.microsoft.com/office/word/2010/wordprocessingGroup" xmlns:wpi="http://schemas.microsoft.com/office/word/2010/wordprocessingInk" xmlns:wne="http://schemas.microsoft.com/office/word/2006/wordml" xmlns:wps="http://schemas.microsoft.com/office/word/2010/wordprocessingShape" mc:Ignorable="w14 w15 w16se wp14">
+<w:hdr xmlns:wpc="http://schemas.microsoft.com/office/word/2010/wordprocessingCanvas" xmlns:cx="http://schemas.microsoft.com/office/drawing/2014/chartex" xmlns:cx1="http://schemas.microsoft.com/office/drawing/2015/9/8/chartex" xmlns:cx2="http://schemas.microsoft.com/office/drawing/2015/10/21/chartex" xmlns:cx3="http://schemas.microsoft.com/office/drawing/2016/5/9/chartex" xmlns:cx4="http://schemas.microsoft.com/office/drawing/2016/5/10/chartex" xmlns:cx5="http://schemas.microsoft.com/office/drawing/2016/5/11/chartex" xmlns:cx6="http://schemas.microsoft.com/office/drawing/2016/5/12/chartex" xmlns:cx7="http://schemas.microsoft.com/office/drawing/2016/5/13/chartex" xmlns:cx8="http://schemas.microsoft.com/office/drawing/2016/5/14/chartex" xmlns:mc="http://schemas.openxmlformats.org/markup-compatibility/2006" xmlns:aink="http://schemas.microsoft.com/office/drawing/2016/ink" xmlns:am3d="http://schemas.microsoft.com/office/drawing/2017/model3d" xmlns:o="urn:schemas-microsoft-com:office:office" xmlns:r="http://schemas.openxmlformats.org/officeDocument/2006/relationships" xmlns:m="http://schemas.openxmlformats.org/officeDocument/2006/math" xmlns:v="urn:schemas-microsoft-com:vml" xmlns:wp14="http://schemas.microsoft.com/office/word/2010/wordprocessingDrawing" xmlns:wp="http://schemas.openxmlformats.org/drawingml/2006/wordprocessingDrawing" xmlns:w10="urn:schemas-microsoft-com:office:word" xmlns:w="http://schemas.openxmlformats.org/wordprocessingml/2006/main" xmlns:w14="http://schemas.microsoft.com/office/word/2010/wordml" xmlns:w15="http://schemas.microsoft.com/office/word/2012/wordml" xmlns:w16cid="http://schemas.microsoft.com/office/word/2016/wordml/cid" xmlns:w16se="http://schemas.microsoft.com/office/word/2015/wordml/symex" xmlns:wpg="http://schemas.microsoft.com/office/word/2010/wordprocessingGroup" xmlns:wpi="http://schemas.microsoft.com/office/word/2010/wordprocessingInk" xmlns:wne="http://schemas.microsoft.com/office/word/2006/wordml" xmlns:wps="http://schemas.microsoft.com/office/word/2010/wordprocessingShape" mc:Ignorable="w14 w15 w16se w16cid wp14">
   <w:p>
     <w:pPr>
       <w:pStyle w:val="a4"/>
@@ -8972,7 +9080,7 @@
 </file>
 
 <file path=word/header3.xml><?xml version="1.0" encoding="utf-8"?>
-<w:hdr xmlns:wpc="http://schemas.microsoft.com/office/word/2010/wordprocessingCanvas" xmlns:cx="http://schemas.microsoft.com/office/drawing/2014/chartex" xmlns:mc="http://schemas.openxmlformats.org/markup-compatibility/2006" xmlns:o="urn:schemas-microsoft-com:office:office" xmlns:r="http://schemas.openxmlformats.org/officeDocument/2006/relationships" xmlns:m="http://schemas.openxmlformats.org/officeDocument/2006/math" xmlns:v="urn:schemas-microsoft-com:vml" xmlns:wp14="http://schemas.microsoft.com/office/word/2010/wordprocessingDrawing" xmlns:wp="http://schemas.openxmlformats.org/drawingml/2006/wordprocessingDrawing" xmlns:w10="urn:schemas-microsoft-com:office:word" xmlns:w="http://schemas.openxmlformats.org/wordprocessingml/2006/main" xmlns:w14="http://schemas.microsoft.com/office/word/2010/wordml" xmlns:w15="http://schemas.microsoft.com/office/word/2012/wordml" xmlns:w16se="http://schemas.microsoft.com/office/word/2015/wordml/symex" xmlns:wpg="http://schemas.microsoft.com/office/word/2010/wordprocessingGroup" xmlns:wpi="http://schemas.microsoft.com/office/word/2010/wordprocessingInk" xmlns:wne="http://schemas.microsoft.com/office/word/2006/wordml" xmlns:wps="http://schemas.microsoft.com/office/word/2010/wordprocessingShape" mc:Ignorable="w14 w15 w16se wp14">
+<w:hdr xmlns:wpc="http://schemas.microsoft.com/office/word/2010/wordprocessingCanvas" xmlns:cx="http://schemas.microsoft.com/office/drawing/2014/chartex" xmlns:cx1="http://schemas.microsoft.com/office/drawing/2015/9/8/chartex" xmlns:cx2="http://schemas.microsoft.com/office/drawing/2015/10/21/chartex" xmlns:cx3="http://schemas.microsoft.com/office/drawing/2016/5/9/chartex" xmlns:cx4="http://schemas.microsoft.com/office/drawing/2016/5/10/chartex" xmlns:cx5="http://schemas.microsoft.com/office/drawing/2016/5/11/chartex" xmlns:cx6="http://schemas.microsoft.com/office/drawing/2016/5/12/chartex" xmlns:cx7="http://schemas.microsoft.com/office/drawing/2016/5/13/chartex" xmlns:cx8="http://schemas.microsoft.com/office/drawing/2016/5/14/chartex" xmlns:mc="http://schemas.openxmlformats.org/markup-compatibility/2006" xmlns:aink="http://schemas.microsoft.com/office/drawing/2016/ink" xmlns:am3d="http://schemas.microsoft.com/office/drawing/2017/model3d" xmlns:o="urn:schemas-microsoft-com:office:office" xmlns:r="http://schemas.openxmlformats.org/officeDocument/2006/relationships" xmlns:m="http://schemas.openxmlformats.org/officeDocument/2006/math" xmlns:v="urn:schemas-microsoft-com:vml" xmlns:wp14="http://schemas.microsoft.com/office/word/2010/wordprocessingDrawing" xmlns:wp="http://schemas.openxmlformats.org/drawingml/2006/wordprocessingDrawing" xmlns:w10="urn:schemas-microsoft-com:office:word" xmlns:w="http://schemas.openxmlformats.org/wordprocessingml/2006/main" xmlns:w14="http://schemas.microsoft.com/office/word/2010/wordml" xmlns:w15="http://schemas.microsoft.com/office/word/2012/wordml" xmlns:w16cid="http://schemas.microsoft.com/office/word/2016/wordml/cid" xmlns:w16se="http://schemas.microsoft.com/office/word/2015/wordml/symex" xmlns:wpg="http://schemas.microsoft.com/office/word/2010/wordprocessingGroup" xmlns:wpi="http://schemas.microsoft.com/office/word/2010/wordprocessingInk" xmlns:wne="http://schemas.microsoft.com/office/word/2006/wordml" xmlns:wps="http://schemas.microsoft.com/office/word/2010/wordprocessingShape" mc:Ignorable="w14 w15 w16se w16cid wp14">
   <w:p>
     <w:pPr>
       <w:pStyle w:val="a4"/>
@@ -8984,7 +9092,7 @@
 </file>
 
 <file path=word/numbering.xml><?xml version="1.0" encoding="utf-8"?>
-<w:numbering xmlns:wpc="http://schemas.microsoft.com/office/word/2010/wordprocessingCanvas" xmlns:cx="http://schemas.microsoft.com/office/drawing/2014/chartex" xmlns:mc="http://schemas.openxmlformats.org/markup-compatibility/2006" xmlns:o="urn:schemas-microsoft-com:office:office" xmlns:r="http://schemas.openxmlformats.org/officeDocument/2006/relationships" xmlns:m="http://schemas.openxmlformats.org/officeDocument/2006/math" xmlns:v="urn:schemas-microsoft-com:vml" xmlns:wp14="http://schemas.microsoft.com/office/word/2010/wordprocessingDrawing" xmlns:wp="http://schemas.openxmlformats.org/drawingml/2006/wordprocessingDrawing" xmlns:w10="urn:schemas-microsoft-com:office:word" xmlns:w="http://schemas.openxmlformats.org/wordprocessingml/2006/main" xmlns:w14="http://schemas.microsoft.com/office/word/2010/wordml" xmlns:w15="http://schemas.microsoft.com/office/word/2012/wordml" xmlns:w16se="http://schemas.microsoft.com/office/word/2015/wordml/symex" xmlns:wpg="http://schemas.microsoft.com/office/word/2010/wordprocessingGroup" xmlns:wpi="http://schemas.microsoft.com/office/word/2010/wordprocessingInk" xmlns:wne="http://schemas.microsoft.com/office/word/2006/wordml" xmlns:wps="http://schemas.microsoft.com/office/word/2010/wordprocessingShape" mc:Ignorable="w14 w15 w16se wp14">
+<w:numbering xmlns:wpc="http://schemas.microsoft.com/office/word/2010/wordprocessingCanvas" xmlns:cx="http://schemas.microsoft.com/office/drawing/2014/chartex" xmlns:cx1="http://schemas.microsoft.com/office/drawing/2015/9/8/chartex" xmlns:cx2="http://schemas.microsoft.com/office/drawing/2015/10/21/chartex" xmlns:cx3="http://schemas.microsoft.com/office/drawing/2016/5/9/chartex" xmlns:cx4="http://schemas.microsoft.com/office/drawing/2016/5/10/chartex" xmlns:cx5="http://schemas.microsoft.com/office/drawing/2016/5/11/chartex" xmlns:cx6="http://schemas.microsoft.com/office/drawing/2016/5/12/chartex" xmlns:cx7="http://schemas.microsoft.com/office/drawing/2016/5/13/chartex" xmlns:cx8="http://schemas.microsoft.com/office/drawing/2016/5/14/chartex" xmlns:mc="http://schemas.openxmlformats.org/markup-compatibility/2006" xmlns:aink="http://schemas.microsoft.com/office/drawing/2016/ink" xmlns:am3d="http://schemas.microsoft.com/office/drawing/2017/model3d" xmlns:o="urn:schemas-microsoft-com:office:office" xmlns:r="http://schemas.openxmlformats.org/officeDocument/2006/relationships" xmlns:m="http://schemas.openxmlformats.org/officeDocument/2006/math" xmlns:v="urn:schemas-microsoft-com:vml" xmlns:wp14="http://schemas.microsoft.com/office/word/2010/wordprocessingDrawing" xmlns:wp="http://schemas.openxmlformats.org/drawingml/2006/wordprocessingDrawing" xmlns:w10="urn:schemas-microsoft-com:office:word" xmlns:w="http://schemas.openxmlformats.org/wordprocessingml/2006/main" xmlns:w14="http://schemas.microsoft.com/office/word/2010/wordml" xmlns:w15="http://schemas.microsoft.com/office/word/2012/wordml" xmlns:w16cid="http://schemas.microsoft.com/office/word/2016/wordml/cid" xmlns:w16se="http://schemas.microsoft.com/office/word/2015/wordml/symex" xmlns:wpg="http://schemas.microsoft.com/office/word/2010/wordprocessingGroup" xmlns:wpi="http://schemas.microsoft.com/office/word/2010/wordprocessingInk" xmlns:wne="http://schemas.microsoft.com/office/word/2006/wordml" xmlns:wps="http://schemas.microsoft.com/office/word/2010/wordprocessingShape" mc:Ignorable="w14 w15 w16se w16cid wp14">
   <w:abstractNum w:abstractNumId="0" w15:restartNumberingAfterBreak="0">
     <w:nsid w:val="0195586B"/>
     <w:multiLevelType w:val="hybridMultilevel"/>
@@ -12605,7 +12713,7 @@
 </file>
 
 <file path=word/styles.xml><?xml version="1.0" encoding="utf-8"?>
-<w:styles xmlns:mc="http://schemas.openxmlformats.org/markup-compatibility/2006" xmlns:r="http://schemas.openxmlformats.org/officeDocument/2006/relationships" xmlns:w="http://schemas.openxmlformats.org/wordprocessingml/2006/main" xmlns:w14="http://schemas.microsoft.com/office/word/2010/wordml" xmlns:w15="http://schemas.microsoft.com/office/word/2012/wordml" xmlns:w16se="http://schemas.microsoft.com/office/word/2015/wordml/symex" mc:Ignorable="w14 w15 w16se">
+<w:styles xmlns:mc="http://schemas.openxmlformats.org/markup-compatibility/2006" xmlns:r="http://schemas.openxmlformats.org/officeDocument/2006/relationships" xmlns:w="http://schemas.openxmlformats.org/wordprocessingml/2006/main" xmlns:w14="http://schemas.microsoft.com/office/word/2010/wordml" xmlns:w15="http://schemas.microsoft.com/office/word/2012/wordml" xmlns:w16cid="http://schemas.microsoft.com/office/word/2016/wordml/cid" xmlns:w16se="http://schemas.microsoft.com/office/word/2015/wordml/symex" mc:Ignorable="w14 w15 w16se w16cid">
   <w:docDefaults>
     <w:rPrDefault>
       <w:rPr>
@@ -12618,7 +12726,7 @@
     </w:rPrDefault>
     <w:pPrDefault/>
   </w:docDefaults>
-  <w:latentStyles w:defLockedState="0" w:defUIPriority="99" w:defSemiHidden="0" w:defUnhideWhenUsed="0" w:defQFormat="0" w:count="371">
+  <w:latentStyles w:defLockedState="0" w:defUIPriority="99" w:defSemiHidden="0" w:defUnhideWhenUsed="0" w:defQFormat="0" w:count="375">
     <w:lsdException w:name="Normal" w:uiPriority="0" w:qFormat="1"/>
     <w:lsdException w:name="heading 1" w:uiPriority="9" w:qFormat="1"/>
     <w:lsdException w:name="heading 2" w:semiHidden="1" w:uiPriority="9" w:unhideWhenUsed="1" w:qFormat="1"/>
@@ -12990,6 +13098,10 @@
     <w:lsdException w:name="List Table 5 Dark Accent 6" w:uiPriority="50"/>
     <w:lsdException w:name="List Table 6 Colorful Accent 6" w:uiPriority="51"/>
     <w:lsdException w:name="List Table 7 Colorful Accent 6" w:uiPriority="52"/>
+    <w:lsdException w:name="Mention" w:semiHidden="1" w:unhideWhenUsed="1"/>
+    <w:lsdException w:name="Smart Hyperlink" w:semiHidden="1" w:unhideWhenUsed="1"/>
+    <w:lsdException w:name="Hashtag" w:semiHidden="1" w:unhideWhenUsed="1"/>
+    <w:lsdException w:name="Unresolved Mention" w:semiHidden="1" w:unhideWhenUsed="1"/>
   </w:latentStyles>
   <w:style w:type="paragraph" w:default="1" w:styleId="a0">
     <w:name w:val="Normal"/>
@@ -13089,6 +13201,7 @@
   <w:style w:type="character" w:default="1" w:styleId="a1">
     <w:name w:val="Default Paragraph Font"/>
     <w:uiPriority w:val="1"/>
+    <w:semiHidden/>
     <w:unhideWhenUsed/>
   </w:style>
   <w:style w:type="table" w:default="1" w:styleId="a2">
@@ -14100,7 +14213,7 @@
 </file>
 
 <file path=customXml/itemProps1.xml><?xml version="1.0" encoding="utf-8"?>
-<ds:datastoreItem xmlns:ds="http://schemas.openxmlformats.org/officeDocument/2006/customXml" ds:itemID="{09725ADA-A600-4AA6-8E6A-07B90EFFA5DB}">
+<ds:datastoreItem xmlns:ds="http://schemas.openxmlformats.org/officeDocument/2006/customXml" ds:itemID="{6074AB45-AB47-C843-806B-15671785F65E}">
   <ds:schemaRefs>
     <ds:schemaRef ds:uri="http://schemas.openxmlformats.org/officeDocument/2006/bibliography"/>
   </ds:schemaRefs>
